--- a/笔试题学习.docx
+++ b/笔试题学习.docx
@@ -81,12 +81,14 @@
       <w:pPr>
         <w:pStyle w:val="2"/>
       </w:pPr>
+      <w:proofErr w:type="gramStart"/>
       <w:r>
         <w:rPr>
           <w:rFonts w:hint="eastAsia"/>
         </w:rPr>
         <w:t>中序遍历</w:t>
       </w:r>
+      <w:proofErr w:type="gramEnd"/>
     </w:p>
     <w:p>
       <w:pPr>
@@ -141,7 +143,15 @@
     <w:p>
       <w:r>
         <w:lastRenderedPageBreak/>
-        <w:t>深度优先搜索用栈（stack）来实现</w:t>
+        <w:t>深度优先搜索用</w:t>
+      </w:r>
+      <w:proofErr w:type="gramStart"/>
+      <w:r>
+        <w:t>栈</w:t>
+      </w:r>
+      <w:proofErr w:type="gramEnd"/>
+      <w:r>
+        <w:t>（stack）来实现</w:t>
       </w:r>
     </w:p>
     <w:p>
@@ -162,7 +172,27 @@
           <w:sz w:val="24"/>
           <w:szCs w:val="24"/>
         </w:rPr>
-        <w:t>深度优先遍历图的方法是，从图中某顶点v出发：</w:t>
+        <w:t>深度优先</w:t>
+      </w:r>
+      <w:proofErr w:type="gramStart"/>
+      <w:r>
+        <w:rPr>
+          <w:rFonts w:ascii="宋体" w:eastAsia="宋体" w:hAnsi="宋体" w:cs="宋体"/>
+          <w:kern w:val="0"/>
+          <w:sz w:val="24"/>
+          <w:szCs w:val="24"/>
+        </w:rPr>
+        <w:t>遍历图</w:t>
+      </w:r>
+      <w:proofErr w:type="gramEnd"/>
+      <w:r>
+        <w:rPr>
+          <w:rFonts w:ascii="宋体" w:eastAsia="宋体" w:hAnsi="宋体" w:cs="宋体"/>
+          <w:kern w:val="0"/>
+          <w:sz w:val="24"/>
+          <w:szCs w:val="24"/>
+        </w:rPr>
+        <w:t>的方法是，从图中某顶点v出发：</w:t>
       </w:r>
     </w:p>
     <w:p>
@@ -206,19 +236,37 @@
         </w:rPr>
         <w:t>（2）依次从v的未被访问的邻接点出发，对图进行</w:t>
       </w:r>
-      <w:hyperlink r:id="rId9" w:tgtFrame="_blank" w:history="1">
-        <w:r>
-          <w:rPr>
-            <w:rFonts w:ascii="宋体" w:eastAsia="宋体" w:hAnsi="宋体" w:cs="宋体"/>
-            <w:color w:val="0000FF"/>
-            <w:kern w:val="0"/>
-            <w:sz w:val="24"/>
-            <w:szCs w:val="24"/>
-            <w:u w:val="single"/>
-          </w:rPr>
-          <w:t>深度优先遍历</w:t>
-        </w:r>
-      </w:hyperlink>
+      <w:r>
+        <w:fldChar w:fldCharType="begin"/>
+      </w:r>
+      <w:r>
+        <w:instrText xml:space="preserve"> HYPERLINK "https://baike.baidu.com/item/%E6%B7%B1%E5%BA%A6%E4%BC%98%E5%85%88%E9%81%8D%E5%8E%86" \t "_blank" </w:instrText>
+      </w:r>
+      <w:r>
+        <w:fldChar w:fldCharType="separate"/>
+      </w:r>
+      <w:r>
+        <w:rPr>
+          <w:rFonts w:ascii="宋体" w:eastAsia="宋体" w:hAnsi="宋体" w:cs="宋体"/>
+          <w:color w:val="0000FF"/>
+          <w:kern w:val="0"/>
+          <w:sz w:val="24"/>
+          <w:szCs w:val="24"/>
+          <w:u w:val="single"/>
+        </w:rPr>
+        <w:t>深度优先遍历</w:t>
+      </w:r>
+      <w:r>
+        <w:rPr>
+          <w:rFonts w:ascii="宋体" w:eastAsia="宋体" w:hAnsi="宋体" w:cs="宋体"/>
+          <w:color w:val="0000FF"/>
+          <w:kern w:val="0"/>
+          <w:sz w:val="24"/>
+          <w:szCs w:val="24"/>
+          <w:u w:val="single"/>
+        </w:rPr>
+        <w:fldChar w:fldCharType="end"/>
+      </w:r>
       <w:r>
         <w:rPr>
           <w:rFonts w:ascii="宋体" w:eastAsia="宋体" w:hAnsi="宋体" w:cs="宋体"/>
@@ -249,19 +297,40 @@
         </w:rPr>
         <w:t>（3）若此时图中尚有顶点未被访问，则从一个未被访问的顶点出发，重新进行</w:t>
       </w:r>
-      <w:hyperlink r:id="rId10" w:tgtFrame="_blank" w:history="1">
-        <w:r>
-          <w:rPr>
-            <w:rFonts w:ascii="宋体" w:eastAsia="宋体" w:hAnsi="宋体" w:cs="宋体"/>
-            <w:color w:val="0000FF"/>
-            <w:kern w:val="0"/>
-            <w:sz w:val="24"/>
-            <w:szCs w:val="24"/>
-            <w:u w:val="single"/>
-          </w:rPr>
-          <w:t>深度优先遍历</w:t>
-        </w:r>
-      </w:hyperlink>
+      <w:r>
+        <w:fldChar w:fldCharType="begin"/>
+      </w:r>
+      <w:r>
+        <w:instrText xml:space="preserve"> HYPERLINK "https://baike.baidu.com/item/%E6%B7%B1%E5%BA%A6%E4%BC%98%E5%85%88%E9%8</w:instrText>
+      </w:r>
+      <w:r>
+        <w:instrText xml:space="preserve">1%8D%E5%8E%86" \t "_blank" </w:instrText>
+      </w:r>
+      <w:r>
+        <w:fldChar w:fldCharType="separate"/>
+      </w:r>
+      <w:r>
+        <w:rPr>
+          <w:rFonts w:ascii="宋体" w:eastAsia="宋体" w:hAnsi="宋体" w:cs="宋体"/>
+          <w:color w:val="0000FF"/>
+          <w:kern w:val="0"/>
+          <w:sz w:val="24"/>
+          <w:szCs w:val="24"/>
+          <w:u w:val="single"/>
+        </w:rPr>
+        <w:t>深度优先遍历</w:t>
+      </w:r>
+      <w:r>
+        <w:rPr>
+          <w:rFonts w:ascii="宋体" w:eastAsia="宋体" w:hAnsi="宋体" w:cs="宋体"/>
+          <w:color w:val="0000FF"/>
+          <w:kern w:val="0"/>
+          <w:sz w:val="24"/>
+          <w:szCs w:val="24"/>
+          <w:u w:val="single"/>
+        </w:rPr>
+        <w:fldChar w:fldCharType="end"/>
+      </w:r>
       <w:r>
         <w:rPr>
           <w:rFonts w:ascii="宋体" w:eastAsia="宋体" w:hAnsi="宋体" w:cs="宋体"/>
@@ -271,19 +340,37 @@
         </w:rPr>
         <w:t>，直到图中所有顶点均被访问过为止。　当然，当人们刚刚掌握深度优先搜索的时候常常用它来走迷宫.事实上我们还有别的方法，那就是</w:t>
       </w:r>
-      <w:hyperlink r:id="rId11" w:tgtFrame="_blank" w:history="1">
-        <w:r>
-          <w:rPr>
-            <w:rFonts w:ascii="宋体" w:eastAsia="宋体" w:hAnsi="宋体" w:cs="宋体"/>
-            <w:color w:val="0000FF"/>
-            <w:kern w:val="0"/>
-            <w:sz w:val="24"/>
-            <w:szCs w:val="24"/>
-            <w:u w:val="single"/>
-          </w:rPr>
-          <w:t>广度优先搜索</w:t>
-        </w:r>
-      </w:hyperlink>
+      <w:r>
+        <w:fldChar w:fldCharType="begin"/>
+      </w:r>
+      <w:r>
+        <w:instrText xml:space="preserve"> HYPERLINK "https://baike.baidu.com/item/%E5%B9%BF%E5%BA%A6%E4%BC%98%E5%85%88%E6%90%9C%E7%B4%A2" \t "_blank" </w:instrText>
+      </w:r>
+      <w:r>
+        <w:fldChar w:fldCharType="separate"/>
+      </w:r>
+      <w:r>
+        <w:rPr>
+          <w:rFonts w:ascii="宋体" w:eastAsia="宋体" w:hAnsi="宋体" w:cs="宋体"/>
+          <w:color w:val="0000FF"/>
+          <w:kern w:val="0"/>
+          <w:sz w:val="24"/>
+          <w:szCs w:val="24"/>
+          <w:u w:val="single"/>
+        </w:rPr>
+        <w:t>广度优先搜索</w:t>
+      </w:r>
+      <w:r>
+        <w:rPr>
+          <w:rFonts w:ascii="宋体" w:eastAsia="宋体" w:hAnsi="宋体" w:cs="宋体"/>
+          <w:color w:val="0000FF"/>
+          <w:kern w:val="0"/>
+          <w:sz w:val="24"/>
+          <w:szCs w:val="24"/>
+          <w:u w:val="single"/>
+        </w:rPr>
+        <w:fldChar w:fldCharType="end"/>
+      </w:r>
       <w:r>
         <w:rPr>
           <w:rFonts w:ascii="宋体" w:eastAsia="宋体" w:hAnsi="宋体" w:cs="宋体"/>
@@ -323,7 +410,27 @@
           <w:sz w:val="24"/>
           <w:szCs w:val="24"/>
         </w:rPr>
-        <w:t>深度优先搜索用栈（stack）来实现，整个过程可以想象成一个倒立的树形：</w:t>
+        <w:t>深度优先搜索用</w:t>
+      </w:r>
+      <w:proofErr w:type="gramStart"/>
+      <w:r>
+        <w:rPr>
+          <w:rFonts w:ascii="宋体" w:eastAsia="宋体" w:hAnsi="宋体" w:cs="宋体"/>
+          <w:kern w:val="0"/>
+          <w:sz w:val="24"/>
+          <w:szCs w:val="24"/>
+        </w:rPr>
+        <w:t>栈</w:t>
+      </w:r>
+      <w:proofErr w:type="gramEnd"/>
+      <w:r>
+        <w:rPr>
+          <w:rFonts w:ascii="宋体" w:eastAsia="宋体" w:hAnsi="宋体" w:cs="宋体"/>
+          <w:kern w:val="0"/>
+          <w:sz w:val="24"/>
+          <w:szCs w:val="24"/>
+        </w:rPr>
+        <w:t>（stack）来实现，整个过程可以想象成一个倒立的树形：</w:t>
       </w:r>
     </w:p>
     <w:p>
@@ -344,7 +451,27 @@
           <w:sz w:val="24"/>
           <w:szCs w:val="24"/>
         </w:rPr>
-        <w:t>1、把根节点压入栈中。</w:t>
+        <w:t>1、把根节点压入</w:t>
+      </w:r>
+      <w:proofErr w:type="gramStart"/>
+      <w:r>
+        <w:rPr>
+          <w:rFonts w:ascii="宋体" w:eastAsia="宋体" w:hAnsi="宋体" w:cs="宋体"/>
+          <w:kern w:val="0"/>
+          <w:sz w:val="24"/>
+          <w:szCs w:val="24"/>
+        </w:rPr>
+        <w:t>栈</w:t>
+      </w:r>
+      <w:proofErr w:type="gramEnd"/>
+      <w:r>
+        <w:rPr>
+          <w:rFonts w:ascii="宋体" w:eastAsia="宋体" w:hAnsi="宋体" w:cs="宋体"/>
+          <w:kern w:val="0"/>
+          <w:sz w:val="24"/>
+          <w:szCs w:val="24"/>
+        </w:rPr>
+        <w:t>中。</w:t>
       </w:r>
     </w:p>
     <w:p>
@@ -365,7 +492,47 @@
           <w:sz w:val="24"/>
           <w:szCs w:val="24"/>
         </w:rPr>
-        <w:t>2、每次从栈中弹出一个元素，搜索所有在它下一级的元素，把这些元素压入栈中。并把这个元素记为它下一级元素的前驱。</w:t>
+        <w:t>2、每次从</w:t>
+      </w:r>
+      <w:proofErr w:type="gramStart"/>
+      <w:r>
+        <w:rPr>
+          <w:rFonts w:ascii="宋体" w:eastAsia="宋体" w:hAnsi="宋体" w:cs="宋体"/>
+          <w:kern w:val="0"/>
+          <w:sz w:val="24"/>
+          <w:szCs w:val="24"/>
+        </w:rPr>
+        <w:t>栈</w:t>
+      </w:r>
+      <w:proofErr w:type="gramEnd"/>
+      <w:r>
+        <w:rPr>
+          <w:rFonts w:ascii="宋体" w:eastAsia="宋体" w:hAnsi="宋体" w:cs="宋体"/>
+          <w:kern w:val="0"/>
+          <w:sz w:val="24"/>
+          <w:szCs w:val="24"/>
+        </w:rPr>
+        <w:t>中弹出一个元素，搜索所有在它下一级的元素，把这些元素压入</w:t>
+      </w:r>
+      <w:proofErr w:type="gramStart"/>
+      <w:r>
+        <w:rPr>
+          <w:rFonts w:ascii="宋体" w:eastAsia="宋体" w:hAnsi="宋体" w:cs="宋体"/>
+          <w:kern w:val="0"/>
+          <w:sz w:val="24"/>
+          <w:szCs w:val="24"/>
+        </w:rPr>
+        <w:t>栈</w:t>
+      </w:r>
+      <w:proofErr w:type="gramEnd"/>
+      <w:r>
+        <w:rPr>
+          <w:rFonts w:ascii="宋体" w:eastAsia="宋体" w:hAnsi="宋体" w:cs="宋体"/>
+          <w:kern w:val="0"/>
+          <w:sz w:val="24"/>
+          <w:szCs w:val="24"/>
+        </w:rPr>
+        <w:t>中。并把这个元素记为它下一级元素的前驱。</w:t>
       </w:r>
     </w:p>
     <w:p>
@@ -428,7 +595,27 @@
           <w:sz w:val="24"/>
           <w:szCs w:val="24"/>
         </w:rPr>
-        <w:t>广度优先搜索使用队列（queue）来实现，整个过程也可以看做一个倒立的树形：</w:t>
+        <w:t>广度优先搜索使用队列（queue）来实现，整个过程也可以</w:t>
+      </w:r>
+      <w:proofErr w:type="gramStart"/>
+      <w:r>
+        <w:rPr>
+          <w:rFonts w:ascii="宋体" w:eastAsia="宋体" w:hAnsi="宋体" w:cs="宋体"/>
+          <w:kern w:val="0"/>
+          <w:sz w:val="24"/>
+          <w:szCs w:val="24"/>
+        </w:rPr>
+        <w:t>看做</w:t>
+      </w:r>
+      <w:proofErr w:type="gramEnd"/>
+      <w:r>
+        <w:rPr>
+          <w:rFonts w:ascii="宋体" w:eastAsia="宋体" w:hAnsi="宋体" w:cs="宋体"/>
+          <w:kern w:val="0"/>
+          <w:sz w:val="24"/>
+          <w:szCs w:val="24"/>
+        </w:rPr>
+        <w:t>一个倒立的树形：</w:t>
       </w:r>
     </w:p>
     <w:p>
@@ -634,8 +821,13 @@
         </w:rPr>
         <w:t xml:space="preserve">　　这题是考察哈夫曼的编码方式，它是根据字符出现频率构建的带权重二叉树确定每个字符编码的。首先我们统计“</w:t>
       </w:r>
-      <w:r>
-        <w:t>alibaba”各个字符出现频率：a-3，b-2，l-1，i-1。由出现的频率我们有以下哈夫曼二叉树：</w:t>
+      <w:proofErr w:type="spellStart"/>
+      <w:r>
+        <w:t>alibaba</w:t>
+      </w:r>
+      <w:proofErr w:type="spellEnd"/>
+      <w:r>
+        <w:t>”各个字符出现频率：a-3，b-2，l-1，i-1。由出现的频率我们有以下哈夫曼二叉树：</w:t>
       </w:r>
     </w:p>
     <w:p/>
@@ -644,7 +836,21 @@
         <w:rPr>
           <w:rFonts w:hint="eastAsia"/>
         </w:rPr>
-        <w:t>这里写图片描述</w:t>
+        <w:t>这里</w:t>
+      </w:r>
+      <w:proofErr w:type="gramStart"/>
+      <w:r>
+        <w:rPr>
+          <w:rFonts w:hint="eastAsia"/>
+        </w:rPr>
+        <w:t>写图片</w:t>
+      </w:r>
+      <w:proofErr w:type="gramEnd"/>
+      <w:r>
+        <w:rPr>
+          <w:rFonts w:hint="eastAsia"/>
+        </w:rPr>
+        <w:t>描述</w:t>
       </w:r>
     </w:p>
     <w:p>
@@ -670,7 +876,7 @@
                     </pic:cNvPicPr>
                   </pic:nvPicPr>
                   <pic:blipFill>
-                    <a:blip r:embed="rId12">
+                    <a:blip r:embed="rId9">
                       <a:extLst>
                         <a:ext uri="{28A0092B-C50C-407E-A947-70E740481C1C}">
                           <a14:useLocalDpi xmlns:a14="http://schemas.microsoft.com/office/drawing/2010/main" val="0"/>
@@ -717,7 +923,21 @@
         <w:rPr>
           <w:rFonts w:hint="eastAsia"/>
         </w:rPr>
-        <w:t>这里写图片描述</w:t>
+        <w:t>这里</w:t>
+      </w:r>
+      <w:proofErr w:type="gramStart"/>
+      <w:r>
+        <w:rPr>
+          <w:rFonts w:hint="eastAsia"/>
+        </w:rPr>
+        <w:t>写图片</w:t>
+      </w:r>
+      <w:proofErr w:type="gramEnd"/>
+      <w:r>
+        <w:rPr>
+          <w:rFonts w:hint="eastAsia"/>
+        </w:rPr>
+        <w:t>描述</w:t>
       </w:r>
     </w:p>
     <w:p>
@@ -743,7 +963,7 @@
                     </pic:cNvPicPr>
                   </pic:nvPicPr>
                   <pic:blipFill>
-                    <a:blip r:embed="rId13">
+                    <a:blip r:embed="rId10">
                       <a:extLst>
                         <a:ext uri="{28A0092B-C50C-407E-A947-70E740481C1C}">
                           <a14:useLocalDpi xmlns:a14="http://schemas.microsoft.com/office/drawing/2010/main" val="0"/>
@@ -782,8 +1002,13 @@
         </w:rPr>
         <w:t xml:space="preserve">　　所以最终“</w:t>
       </w:r>
-      <w:r>
-        <w:t>alibaba”整个字符串的编码为0 100 101 11 0 11 0。也就是说该字符串二进制哈夫曼编码位数为13位。</w:t>
+      <w:proofErr w:type="spellStart"/>
+      <w:r>
+        <w:t>alibaba</w:t>
+      </w:r>
+      <w:proofErr w:type="spellEnd"/>
+      <w:r>
+        <w:t>”整个字符串的编码为0 100 101 11 0 11 0。也就是说该字符串二进制哈夫曼编码位数为13位。</w:t>
       </w:r>
     </w:p>
     <w:p/>
@@ -814,7 +1039,7 @@
       <w:r>
         <w:t>对一个</w:t>
       </w:r>
-      <w:hyperlink r:id="rId14" w:tgtFrame="_blank" w:history="1">
+      <w:hyperlink r:id="rId11" w:tgtFrame="_blank" w:history="1">
         <w:r>
           <w:rPr>
             <w:rStyle w:val="a3"/>
@@ -823,9 +1048,25 @@
         </w:r>
       </w:hyperlink>
       <w:r>
-        <w:t>(Directed Acyclic Graph简称DAG)G进行拓扑排序，是将G中所有顶点排成一个线性序列，使得图中任意一对顶点u和v，若边&lt;u,v&gt;∈E(G)，则u在线性序列中出现在v之前。通常，这样的线性序列称为满足拓扑次序(Topological Order)的序列，简称拓扑序列。简单的说，由某个集合上的一个</w:t>
-      </w:r>
-      <w:hyperlink r:id="rId15" w:tgtFrame="_blank" w:history="1">
+        <w:t>(Directed Acyclic Graph简称DAG)G进行拓扑排序，是将G中所有顶点排成一个线性序列，使得图中任意一对顶点u和v，</w:t>
+      </w:r>
+      <w:proofErr w:type="gramStart"/>
+      <w:r>
+        <w:t>若边</w:t>
+      </w:r>
+      <w:proofErr w:type="gramEnd"/>
+      <w:r>
+        <w:t>&lt;</w:t>
+      </w:r>
+      <w:proofErr w:type="spellStart"/>
+      <w:r>
+        <w:t>u,v</w:t>
+      </w:r>
+      <w:proofErr w:type="spellEnd"/>
+      <w:r>
+        <w:t>&gt;∈E(G)，则u在线性序列中出现在v之前。通常，这样的线性序列称为满足拓扑次序(Topological Order)的序列，简称拓扑序列。简单的说，由某个集合上的一个</w:t>
+      </w:r>
+      <w:hyperlink r:id="rId12" w:tgtFrame="_blank" w:history="1">
         <w:r>
           <w:rPr>
             <w:rStyle w:val="a3"/>
@@ -836,7 +1077,7 @@
       <w:r>
         <w:t>得到该集合上的一个</w:t>
       </w:r>
-      <w:hyperlink r:id="rId16" w:tgtFrame="_blank" w:history="1">
+      <w:hyperlink r:id="rId13" w:tgtFrame="_blank" w:history="1">
         <w:r>
           <w:rPr>
             <w:rStyle w:val="a3"/>
@@ -918,7 +1159,21 @@
         <w:rPr>
           <w:rStyle w:val="opexactqasanswerproperty"/>
         </w:rPr>
-        <w:t>(nlgn)</w:t>
+        <w:t>(</w:t>
+      </w:r>
+      <w:proofErr w:type="spellStart"/>
+      <w:r>
+        <w:rPr>
+          <w:rStyle w:val="opexactqasanswerproperty"/>
+        </w:rPr>
+        <w:t>nlgn</w:t>
+      </w:r>
+      <w:proofErr w:type="spellEnd"/>
+      <w:r>
+        <w:rPr>
+          <w:rStyle w:val="opexactqasanswerproperty"/>
+        </w:rPr>
+        <w:t>)</w:t>
       </w:r>
       <w:r>
         <w:rPr>
@@ -933,8 +1188,9 @@
           <w:szCs w:val="21"/>
           <w:shd w:val="clear" w:color="auto" w:fill="FFFFFF"/>
         </w:rPr>
-        <w:t>堆排序中建堆过程的时间复杂度O（n）</w:t>
-      </w:r>
+        <w:t>堆排序中</w:t>
+      </w:r>
+      <w:proofErr w:type="gramStart"/>
       <w:r>
         <w:rPr>
           <w:rFonts w:ascii="System" w:eastAsia="System" w:hint="eastAsia"/>
@@ -942,6 +1198,45 @@
           <w:szCs w:val="21"/>
           <w:shd w:val="clear" w:color="auto" w:fill="FFFFFF"/>
         </w:rPr>
+        <w:t>建堆过程</w:t>
+      </w:r>
+      <w:proofErr w:type="gramEnd"/>
+      <w:r>
+        <w:rPr>
+          <w:rFonts w:ascii="System" w:eastAsia="System" w:hint="eastAsia"/>
+          <w:color w:val="333333"/>
+          <w:szCs w:val="21"/>
+          <w:shd w:val="clear" w:color="auto" w:fill="FFFFFF"/>
+        </w:rPr>
+        <w:t>的时间复杂度</w:t>
+      </w:r>
+      <w:proofErr w:type="spellStart"/>
+      <w:r>
+        <w:rPr>
+          <w:rFonts w:ascii="System" w:eastAsia="System" w:hint="eastAsia"/>
+          <w:color w:val="333333"/>
+          <w:szCs w:val="21"/>
+          <w:shd w:val="clear" w:color="auto" w:fill="FFFFFF"/>
+        </w:rPr>
+        <w:t>O（n</w:t>
+      </w:r>
+      <w:proofErr w:type="spellEnd"/>
+      <w:r>
+        <w:rPr>
+          <w:rFonts w:ascii="System" w:eastAsia="System" w:hint="eastAsia"/>
+          <w:color w:val="333333"/>
+          <w:szCs w:val="21"/>
+          <w:shd w:val="clear" w:color="auto" w:fill="FFFFFF"/>
+        </w:rPr>
+        <w:t>）</w:t>
+      </w:r>
+      <w:r>
+        <w:rPr>
+          <w:rFonts w:ascii="System" w:eastAsia="System" w:hint="eastAsia"/>
+          <w:color w:val="333333"/>
+          <w:szCs w:val="21"/>
+          <w:shd w:val="clear" w:color="auto" w:fill="FFFFFF"/>
+        </w:rPr>
         <w:t xml:space="preserve"> </w:t>
       </w:r>
       <w:r>
@@ -967,7 +1262,7 @@
       <w:r>
         <w:t>堆是一个近似</w:t>
       </w:r>
-      <w:hyperlink r:id="rId17" w:tgtFrame="_blank" w:history="1">
+      <w:hyperlink r:id="rId14" w:tgtFrame="_blank" w:history="1">
         <w:r>
           <w:rPr>
             <w:rStyle w:val="a3"/>
@@ -1013,7 +1308,7 @@
                     </pic:cNvPicPr>
                   </pic:nvPicPr>
                   <pic:blipFill>
-                    <a:blip r:embed="rId18">
+                    <a:blip r:embed="rId15">
                       <a:extLst>
                         <a:ext uri="{28A0092B-C50C-407E-A947-70E740481C1C}">
                           <a14:useLocalDpi xmlns:a14="http://schemas.microsoft.com/office/drawing/2010/main" val="0"/>
@@ -1064,7 +1359,21 @@
         <w:rPr>
           <w:rFonts w:hint="eastAsia"/>
         </w:rPr>
-        <w:t>在完全二叉树的基础上，从最后一个非叶结点开始调整：比较三个元素的大小–自己，它的左孩子，右孩子。分为三种情况</w:t>
+        <w:t>在完全二叉树的基础上，从最后</w:t>
+      </w:r>
+      <w:proofErr w:type="gramStart"/>
+      <w:r>
+        <w:rPr>
+          <w:rFonts w:hint="eastAsia"/>
+        </w:rPr>
+        <w:t>一个非叶结点</w:t>
+      </w:r>
+      <w:proofErr w:type="gramEnd"/>
+      <w:r>
+        <w:rPr>
+          <w:rFonts w:hint="eastAsia"/>
+        </w:rPr>
+        <w:t>开始调整：比较三个元素的大小–自己，它的左孩子，右孩子。分为三种情况</w:t>
       </w:r>
       <w:r>
         <w:t>:</w:t>
@@ -1078,12 +1387,76 @@
     </w:p>
     <w:p>
       <w:r>
-        <w:t xml:space="preserve">    左孩子最大，交换该非叶结点与其左孩子的值，并考察以左孩子为根的子树是否满足大顶堆的要求，不满足递归向下处理</w:t>
-      </w:r>
-    </w:p>
-    <w:p>
-      <w:r>
-        <w:t xml:space="preserve">    右孩子最大，交换该非叶结点与其右孩子的值，并考察以右孩子为根的子树是否满足大顶堆的要求，不满足递归向下处理</w:t>
+        <w:t xml:space="preserve">    </w:t>
+      </w:r>
+      <w:proofErr w:type="gramStart"/>
+      <w:r>
+        <w:t>左孩子</w:t>
+      </w:r>
+      <w:proofErr w:type="gramEnd"/>
+      <w:r>
+        <w:t>最大，交换</w:t>
+      </w:r>
+      <w:proofErr w:type="gramStart"/>
+      <w:r>
+        <w:t>该非叶结点</w:t>
+      </w:r>
+      <w:proofErr w:type="gramEnd"/>
+      <w:r>
+        <w:t>与其</w:t>
+      </w:r>
+      <w:proofErr w:type="gramStart"/>
+      <w:r>
+        <w:t>左孩子</w:t>
+      </w:r>
+      <w:proofErr w:type="gramEnd"/>
+      <w:r>
+        <w:t>的值，并考察以左孩子为根的子树是否满足</w:t>
+      </w:r>
+      <w:proofErr w:type="gramStart"/>
+      <w:r>
+        <w:t>大顶堆的</w:t>
+      </w:r>
+      <w:proofErr w:type="gramEnd"/>
+      <w:r>
+        <w:t>要求，不满足递归向下处理</w:t>
+      </w:r>
+    </w:p>
+    <w:p>
+      <w:r>
+        <w:t xml:space="preserve">    </w:t>
+      </w:r>
+      <w:proofErr w:type="gramStart"/>
+      <w:r>
+        <w:t>右孩子</w:t>
+      </w:r>
+      <w:proofErr w:type="gramEnd"/>
+      <w:r>
+        <w:t>最大，交换</w:t>
+      </w:r>
+      <w:proofErr w:type="gramStart"/>
+      <w:r>
+        <w:t>该非叶结点</w:t>
+      </w:r>
+      <w:proofErr w:type="gramEnd"/>
+      <w:r>
+        <w:t>与其</w:t>
+      </w:r>
+      <w:proofErr w:type="gramStart"/>
+      <w:r>
+        <w:t>右孩子</w:t>
+      </w:r>
+      <w:proofErr w:type="gramEnd"/>
+      <w:r>
+        <w:t>的值，并考察以右孩子为根的子树是否满足</w:t>
+      </w:r>
+      <w:proofErr w:type="gramStart"/>
+      <w:r>
+        <w:t>大顶堆的</w:t>
+      </w:r>
+      <w:proofErr w:type="gramEnd"/>
+      <w:r>
+        <w:t>要求，不满足递归向下处理</w:t>
       </w:r>
     </w:p>
     <w:p>
@@ -1105,11 +1478,25 @@
         <w:rPr>
           <w:rStyle w:val="opexactqasanswerproperty"/>
         </w:rPr>
-        <w:t>(nlogn)</w:t>
-      </w:r>
+        <w:t>(</w:t>
+      </w:r>
+      <w:proofErr w:type="spellStart"/>
       <w:r>
         <w:rPr>
           <w:rStyle w:val="opexactqasanswerproperty"/>
+        </w:rPr>
+        <w:t>nlogn</w:t>
+      </w:r>
+      <w:proofErr w:type="spellEnd"/>
+      <w:r>
+        <w:rPr>
+          <w:rStyle w:val="opexactqasanswerproperty"/>
+        </w:rPr>
+        <w:t>)</w:t>
+      </w:r>
+      <w:r>
+        <w:rPr>
+          <w:rStyle w:val="opexactqasanswerproperty"/>
           <w:rFonts w:hint="eastAsia"/>
         </w:rPr>
         <w:t>~O</w:t>
@@ -1120,6 +1507,7 @@
         </w:rPr>
         <w:t>(n</w:t>
       </w:r>
+      <w:proofErr w:type="gramStart"/>
       <w:r>
         <w:rPr>
           <w:rStyle w:val="opexactqasanswerproperty"/>
@@ -1131,7 +1519,14 @@
         <w:rPr>
           <w:rStyle w:val="opexactqasanswerproperty"/>
         </w:rPr>
-        <w:t xml:space="preserve">) </w:t>
+        <w:t>)</w:t>
+      </w:r>
+      <w:proofErr w:type="gramEnd"/>
+      <w:r>
+        <w:rPr>
+          <w:rStyle w:val="opexactqasanswerproperty"/>
+        </w:rPr>
+        <w:t xml:space="preserve"> </w:t>
       </w:r>
       <w:r>
         <w:rPr>
@@ -1148,7 +1543,7 @@
       <w:r>
         <w:t>是对</w:t>
       </w:r>
-      <w:hyperlink r:id="rId19" w:tgtFrame="_blank" w:history="1">
+      <w:hyperlink r:id="rId16" w:tgtFrame="_blank" w:history="1">
         <w:r>
           <w:rPr>
             <w:rStyle w:val="a3"/>
@@ -1171,28 +1566,57 @@
           <w:szCs w:val="24"/>
         </w:rPr>
       </w:pPr>
-      <w:r>
-        <w:rPr>
-          <w:rFonts w:ascii="宋体" w:eastAsia="宋体" w:hAnsi="宋体" w:cs="宋体"/>
-          <w:kern w:val="0"/>
-          <w:sz w:val="24"/>
-          <w:szCs w:val="24"/>
-        </w:rPr>
-        <w:t>设要排序的</w:t>
-      </w:r>
-      <w:hyperlink r:id="rId20" w:tgtFrame="_blank" w:history="1">
-        <w:r>
-          <w:rPr>
-            <w:rFonts w:ascii="宋体" w:eastAsia="宋体" w:hAnsi="宋体" w:cs="宋体"/>
-            <w:color w:val="0000FF"/>
-            <w:kern w:val="0"/>
-            <w:sz w:val="24"/>
-            <w:szCs w:val="24"/>
-            <w:u w:val="single"/>
-          </w:rPr>
-          <w:t>数组</w:t>
-        </w:r>
-      </w:hyperlink>
+      <w:proofErr w:type="gramStart"/>
+      <w:r>
+        <w:rPr>
+          <w:rFonts w:ascii="宋体" w:eastAsia="宋体" w:hAnsi="宋体" w:cs="宋体"/>
+          <w:kern w:val="0"/>
+          <w:sz w:val="24"/>
+          <w:szCs w:val="24"/>
+        </w:rPr>
+        <w:t>设要排序</w:t>
+      </w:r>
+      <w:proofErr w:type="gramEnd"/>
+      <w:r>
+        <w:rPr>
+          <w:rFonts w:ascii="宋体" w:eastAsia="宋体" w:hAnsi="宋体" w:cs="宋体"/>
+          <w:kern w:val="0"/>
+          <w:sz w:val="24"/>
+          <w:szCs w:val="24"/>
+        </w:rPr>
+        <w:t>的</w:t>
+      </w:r>
+      <w:r>
+        <w:fldChar w:fldCharType="begin"/>
+      </w:r>
+      <w:r>
+        <w:instrText xml:space="preserve"> HYPERLINK "https://baike.baidu.com/item/%E6%95%B0%E7%BB%84" \t "_blank" </w:instrText>
+      </w:r>
+      <w:r>
+        <w:fldChar w:fldCharType="separate"/>
+      </w:r>
+      <w:r>
+        <w:rPr>
+          <w:rFonts w:ascii="宋体" w:eastAsia="宋体" w:hAnsi="宋体" w:cs="宋体"/>
+          <w:color w:val="0000FF"/>
+          <w:kern w:val="0"/>
+          <w:sz w:val="24"/>
+          <w:szCs w:val="24"/>
+          <w:u w:val="single"/>
+        </w:rPr>
+        <w:t>数组</w:t>
+      </w:r>
+      <w:r>
+        <w:rPr>
+          <w:rFonts w:ascii="宋体" w:eastAsia="宋体" w:hAnsi="宋体" w:cs="宋体"/>
+          <w:color w:val="0000FF"/>
+          <w:kern w:val="0"/>
+          <w:sz w:val="24"/>
+          <w:szCs w:val="24"/>
+          <w:u w:val="single"/>
+        </w:rPr>
+        <w:fldChar w:fldCharType="end"/>
+      </w:r>
       <w:r>
         <w:rPr>
           <w:rFonts w:ascii="宋体" w:eastAsia="宋体" w:hAnsi="宋体" w:cs="宋体"/>
@@ -1229,7 +1653,7 @@
             <wp:extent cx="2092325" cy="1602105"/>
             <wp:effectExtent l="0" t="0" r="3175" b="0"/>
             <wp:docPr id="1" name="图片 1" descr="快排图">
-              <a:hlinkClick xmlns:a="http://schemas.openxmlformats.org/drawingml/2006/main" r:id="rId21" tgtFrame="&quot;_blank&quot;" tooltip="&quot;快排图&quot;"/>
+              <a:hlinkClick xmlns:a="http://schemas.openxmlformats.org/drawingml/2006/main" r:id="rId17" tgtFrame="&quot;_blank&quot;" tooltip="&quot;快排图&quot;"/>
             </wp:docPr>
             <wp:cNvGraphicFramePr>
               <a:graphicFrameLocks xmlns:a="http://schemas.openxmlformats.org/drawingml/2006/main" noChangeAspect="1"/>
@@ -1239,14 +1663,14 @@
                 <pic:pic xmlns:pic="http://schemas.openxmlformats.org/drawingml/2006/picture">
                   <pic:nvPicPr>
                     <pic:cNvPr id="0" name="Picture 1" descr="快排图">
-                      <a:hlinkClick r:id="rId21" tgtFrame="&quot;_blank&quot;" tooltip="&quot;快排图&quot;"/>
+                      <a:hlinkClick r:id="rId17" tgtFrame="&quot;_blank&quot;" tooltip="&quot;快排图&quot;"/>
                     </pic:cNvPr>
                     <pic:cNvPicPr>
                       <a:picLocks noChangeAspect="1" noChangeArrowheads="1"/>
                     </pic:cNvPicPr>
                   </pic:nvPicPr>
                   <pic:blipFill>
-                    <a:blip r:embed="rId22">
+                    <a:blip r:embed="rId18">
                       <a:extLst>
                         <a:ext uri="{28A0092B-C50C-407E-A947-70E740481C1C}">
                           <a14:useLocalDpi xmlns:a14="http://schemas.microsoft.com/office/drawing/2010/main" val="0"/>
@@ -1307,7 +1731,7 @@
         </w:rPr>
         <w:t>用数组的第一个数）作为关键数据，然后将所有比它小的数都放到它左边，所有比它大的数都放到它右边，这个过程称为一趟快速排序。值得注意的是，快速排序不是一种稳定的</w:t>
       </w:r>
-      <w:hyperlink r:id="rId23" w:tgtFrame="_blank" w:history="1">
+      <w:hyperlink r:id="rId19" w:tgtFrame="_blank" w:history="1">
         <w:r>
           <w:rPr>
             <w:rFonts w:ascii="宋体" w:eastAsia="宋体" w:hAnsi="宋体" w:cs="宋体"/>
@@ -1408,29 +1832,90 @@
           <w:sz w:val="24"/>
           <w:szCs w:val="24"/>
         </w:rPr>
-        <w:t>1）设置两个变量i、j，</w:t>
-      </w:r>
-      <w:hyperlink r:id="rId24" w:tgtFrame="_blank" w:history="1">
-        <w:r>
-          <w:rPr>
-            <w:rFonts w:ascii="宋体" w:eastAsia="宋体" w:hAnsi="宋体" w:cs="宋体"/>
-            <w:color w:val="0000FF"/>
-            <w:kern w:val="0"/>
-            <w:sz w:val="24"/>
-            <w:szCs w:val="24"/>
-            <w:u w:val="single"/>
-          </w:rPr>
-          <w:t>排序</w:t>
-        </w:r>
-      </w:hyperlink>
-      <w:r>
-        <w:rPr>
-          <w:rFonts w:ascii="宋体" w:eastAsia="宋体" w:hAnsi="宋体" w:cs="宋体"/>
-          <w:kern w:val="0"/>
-          <w:sz w:val="24"/>
-          <w:szCs w:val="24"/>
-        </w:rPr>
-        <w:t>开始的时候：i=0，j=N-1；</w:t>
+        <w:t>1）设置两个变量</w:t>
+      </w:r>
+      <w:proofErr w:type="spellStart"/>
+      <w:r>
+        <w:rPr>
+          <w:rFonts w:ascii="宋体" w:eastAsia="宋体" w:hAnsi="宋体" w:cs="宋体"/>
+          <w:kern w:val="0"/>
+          <w:sz w:val="24"/>
+          <w:szCs w:val="24"/>
+        </w:rPr>
+        <w:t>i</w:t>
+      </w:r>
+      <w:proofErr w:type="spellEnd"/>
+      <w:r>
+        <w:rPr>
+          <w:rFonts w:ascii="宋体" w:eastAsia="宋体" w:hAnsi="宋体" w:cs="宋体"/>
+          <w:kern w:val="0"/>
+          <w:sz w:val="24"/>
+          <w:szCs w:val="24"/>
+        </w:rPr>
+        <w:t>、j，</w:t>
+      </w:r>
+      <w:r>
+        <w:fldChar w:fldCharType="begin"/>
+      </w:r>
+      <w:r>
+        <w:instrText xml:space="preserve"> HYPERLINK "https://baike.baidu.com/it</w:instrText>
+      </w:r>
+      <w:r>
+        <w:instrText xml:space="preserve">em/%E6%8E%92%E5%BA%8F" \t "_blank" </w:instrText>
+      </w:r>
+      <w:r>
+        <w:fldChar w:fldCharType="separate"/>
+      </w:r>
+      <w:r>
+        <w:rPr>
+          <w:rFonts w:ascii="宋体" w:eastAsia="宋体" w:hAnsi="宋体" w:cs="宋体"/>
+          <w:color w:val="0000FF"/>
+          <w:kern w:val="0"/>
+          <w:sz w:val="24"/>
+          <w:szCs w:val="24"/>
+          <w:u w:val="single"/>
+        </w:rPr>
+        <w:t>排序</w:t>
+      </w:r>
+      <w:r>
+        <w:rPr>
+          <w:rFonts w:ascii="宋体" w:eastAsia="宋体" w:hAnsi="宋体" w:cs="宋体"/>
+          <w:color w:val="0000FF"/>
+          <w:kern w:val="0"/>
+          <w:sz w:val="24"/>
+          <w:szCs w:val="24"/>
+          <w:u w:val="single"/>
+        </w:rPr>
+        <w:fldChar w:fldCharType="end"/>
+      </w:r>
+      <w:r>
+        <w:rPr>
+          <w:rFonts w:ascii="宋体" w:eastAsia="宋体" w:hAnsi="宋体" w:cs="宋体"/>
+          <w:kern w:val="0"/>
+          <w:sz w:val="24"/>
+          <w:szCs w:val="24"/>
+        </w:rPr>
+        <w:t>开始的时候：</w:t>
+      </w:r>
+      <w:proofErr w:type="spellStart"/>
+      <w:r>
+        <w:rPr>
+          <w:rFonts w:ascii="宋体" w:eastAsia="宋体" w:hAnsi="宋体" w:cs="宋体"/>
+          <w:kern w:val="0"/>
+          <w:sz w:val="24"/>
+          <w:szCs w:val="24"/>
+        </w:rPr>
+        <w:t>i</w:t>
+      </w:r>
+      <w:proofErr w:type="spellEnd"/>
+      <w:r>
+        <w:rPr>
+          <w:rFonts w:ascii="宋体" w:eastAsia="宋体" w:hAnsi="宋体" w:cs="宋体"/>
+          <w:kern w:val="0"/>
+          <w:sz w:val="24"/>
+          <w:szCs w:val="24"/>
+        </w:rPr>
+        <w:t>=0，j=N-1；</w:t>
       </w:r>
       <w:r>
         <w:rPr>
@@ -1570,7 +2055,27 @@
           <w:sz w:val="24"/>
           <w:szCs w:val="24"/>
         </w:rPr>
-        <w:t>的值A[j]，将A[j]和A[i]的值交换；</w:t>
+        <w:t>的值A[j]，将A[j]和A[</w:t>
+      </w:r>
+      <w:proofErr w:type="spellStart"/>
+      <w:r>
+        <w:rPr>
+          <w:rFonts w:ascii="宋体" w:eastAsia="宋体" w:hAnsi="宋体" w:cs="宋体"/>
+          <w:kern w:val="0"/>
+          <w:sz w:val="24"/>
+          <w:szCs w:val="24"/>
+        </w:rPr>
+        <w:t>i</w:t>
+      </w:r>
+      <w:proofErr w:type="spellEnd"/>
+      <w:r>
+        <w:rPr>
+          <w:rFonts w:ascii="宋体" w:eastAsia="宋体" w:hAnsi="宋体" w:cs="宋体"/>
+          <w:kern w:val="0"/>
+          <w:sz w:val="24"/>
+          <w:szCs w:val="24"/>
+        </w:rPr>
+        <w:t>]的值交换；</w:t>
       </w:r>
       <w:r>
         <w:rPr>
@@ -1610,7 +2115,47 @@
           <w:sz w:val="24"/>
           <w:szCs w:val="24"/>
         </w:rPr>
-        <w:t>4）从i开始向后搜索，即由前开始向后搜索(i++)，找到第一个大于</w:t>
+        <w:t>4）从</w:t>
+      </w:r>
+      <w:proofErr w:type="spellStart"/>
+      <w:r>
+        <w:rPr>
+          <w:rFonts w:ascii="宋体" w:eastAsia="宋体" w:hAnsi="宋体" w:cs="宋体"/>
+          <w:kern w:val="0"/>
+          <w:sz w:val="24"/>
+          <w:szCs w:val="24"/>
+        </w:rPr>
+        <w:t>i</w:t>
+      </w:r>
+      <w:proofErr w:type="spellEnd"/>
+      <w:r>
+        <w:rPr>
+          <w:rFonts w:ascii="宋体" w:eastAsia="宋体" w:hAnsi="宋体" w:cs="宋体"/>
+          <w:kern w:val="0"/>
+          <w:sz w:val="24"/>
+          <w:szCs w:val="24"/>
+        </w:rPr>
+        <w:t>开始向后搜索，即由前开始向后搜索(</w:t>
+      </w:r>
+      <w:proofErr w:type="spellStart"/>
+      <w:r>
+        <w:rPr>
+          <w:rFonts w:ascii="宋体" w:eastAsia="宋体" w:hAnsi="宋体" w:cs="宋体"/>
+          <w:kern w:val="0"/>
+          <w:sz w:val="24"/>
+          <w:szCs w:val="24"/>
+        </w:rPr>
+        <w:t>i</w:t>
+      </w:r>
+      <w:proofErr w:type="spellEnd"/>
+      <w:r>
+        <w:rPr>
+          <w:rFonts w:ascii="宋体" w:eastAsia="宋体" w:hAnsi="宋体" w:cs="宋体"/>
+          <w:kern w:val="0"/>
+          <w:sz w:val="24"/>
+          <w:szCs w:val="24"/>
+        </w:rPr>
+        <w:t>++)，找到第一个大于</w:t>
       </w:r>
       <w:r>
         <w:rPr>
@@ -1630,7 +2175,47 @@
           <w:sz w:val="24"/>
           <w:szCs w:val="24"/>
         </w:rPr>
-        <w:t>的A[i]，将A[i]和A[j]的值交换；</w:t>
+        <w:t>的A[</w:t>
+      </w:r>
+      <w:proofErr w:type="spellStart"/>
+      <w:r>
+        <w:rPr>
+          <w:rFonts w:ascii="宋体" w:eastAsia="宋体" w:hAnsi="宋体" w:cs="宋体"/>
+          <w:kern w:val="0"/>
+          <w:sz w:val="24"/>
+          <w:szCs w:val="24"/>
+        </w:rPr>
+        <w:t>i</w:t>
+      </w:r>
+      <w:proofErr w:type="spellEnd"/>
+      <w:r>
+        <w:rPr>
+          <w:rFonts w:ascii="宋体" w:eastAsia="宋体" w:hAnsi="宋体" w:cs="宋体"/>
+          <w:kern w:val="0"/>
+          <w:sz w:val="24"/>
+          <w:szCs w:val="24"/>
+        </w:rPr>
+        <w:t>]，将A[</w:t>
+      </w:r>
+      <w:proofErr w:type="spellStart"/>
+      <w:r>
+        <w:rPr>
+          <w:rFonts w:ascii="宋体" w:eastAsia="宋体" w:hAnsi="宋体" w:cs="宋体"/>
+          <w:kern w:val="0"/>
+          <w:sz w:val="24"/>
+          <w:szCs w:val="24"/>
+        </w:rPr>
+        <w:t>i</w:t>
+      </w:r>
+      <w:proofErr w:type="spellEnd"/>
+      <w:r>
+        <w:rPr>
+          <w:rFonts w:ascii="宋体" w:eastAsia="宋体" w:hAnsi="宋体" w:cs="宋体"/>
+          <w:kern w:val="0"/>
+          <w:sz w:val="24"/>
+          <w:szCs w:val="24"/>
+        </w:rPr>
+        <w:t>]和A[j]的值交换；</w:t>
       </w:r>
       <w:r>
         <w:rPr>
@@ -1671,7 +2256,27 @@
           <w:sz w:val="24"/>
           <w:szCs w:val="24"/>
         </w:rPr>
-        <w:t>5）重复第3、4步，直到i=j； (3,4步中，没找到符合条件的值，即3中A[j]不小于</w:t>
+        <w:t>5）重复第3、4步，直到</w:t>
+      </w:r>
+      <w:proofErr w:type="spellStart"/>
+      <w:r>
+        <w:rPr>
+          <w:rFonts w:ascii="宋体" w:eastAsia="宋体" w:hAnsi="宋体" w:cs="宋体"/>
+          <w:kern w:val="0"/>
+          <w:sz w:val="24"/>
+          <w:szCs w:val="24"/>
+        </w:rPr>
+        <w:t>i</w:t>
+      </w:r>
+      <w:proofErr w:type="spellEnd"/>
+      <w:r>
+        <w:rPr>
+          <w:rFonts w:ascii="宋体" w:eastAsia="宋体" w:hAnsi="宋体" w:cs="宋体"/>
+          <w:kern w:val="0"/>
+          <w:sz w:val="24"/>
+          <w:szCs w:val="24"/>
+        </w:rPr>
+        <w:t>=j； (3,4步中，没找到符合条件的值，即3中A[j]不小于</w:t>
       </w:r>
       <w:r>
         <w:rPr>
@@ -1691,7 +2296,27 @@
           <w:sz w:val="24"/>
           <w:szCs w:val="24"/>
         </w:rPr>
-        <w:t>,4中A[i]不大于</w:t>
+        <w:t>,4中A[</w:t>
+      </w:r>
+      <w:proofErr w:type="spellStart"/>
+      <w:r>
+        <w:rPr>
+          <w:rFonts w:ascii="宋体" w:eastAsia="宋体" w:hAnsi="宋体" w:cs="宋体"/>
+          <w:kern w:val="0"/>
+          <w:sz w:val="24"/>
+          <w:szCs w:val="24"/>
+        </w:rPr>
+        <w:t>i</w:t>
+      </w:r>
+      <w:proofErr w:type="spellEnd"/>
+      <w:r>
+        <w:rPr>
+          <w:rFonts w:ascii="宋体" w:eastAsia="宋体" w:hAnsi="宋体" w:cs="宋体"/>
+          <w:kern w:val="0"/>
+          <w:sz w:val="24"/>
+          <w:szCs w:val="24"/>
+        </w:rPr>
+        <w:t>]不大于</w:t>
       </w:r>
       <w:r>
         <w:rPr>
@@ -1711,7 +2336,107 @@
           <w:sz w:val="24"/>
           <w:szCs w:val="24"/>
         </w:rPr>
-        <w:t>的时候改变j、i的值，使得j=j-1，i=i+1，直至找到为止。找到符合条件的值，进行交换的时候i， j指针位置不变。另外，i==j这一过程一定正好是i+或j-完成的时候，此时令循环结束）。</w:t>
+        <w:t>的时候改变j、</w:t>
+      </w:r>
+      <w:proofErr w:type="spellStart"/>
+      <w:r>
+        <w:rPr>
+          <w:rFonts w:ascii="宋体" w:eastAsia="宋体" w:hAnsi="宋体" w:cs="宋体"/>
+          <w:kern w:val="0"/>
+          <w:sz w:val="24"/>
+          <w:szCs w:val="24"/>
+        </w:rPr>
+        <w:t>i</w:t>
+      </w:r>
+      <w:proofErr w:type="spellEnd"/>
+      <w:r>
+        <w:rPr>
+          <w:rFonts w:ascii="宋体" w:eastAsia="宋体" w:hAnsi="宋体" w:cs="宋体"/>
+          <w:kern w:val="0"/>
+          <w:sz w:val="24"/>
+          <w:szCs w:val="24"/>
+        </w:rPr>
+        <w:t>的值，使得j=j-1，</w:t>
+      </w:r>
+      <w:proofErr w:type="spellStart"/>
+      <w:r>
+        <w:rPr>
+          <w:rFonts w:ascii="宋体" w:eastAsia="宋体" w:hAnsi="宋体" w:cs="宋体"/>
+          <w:kern w:val="0"/>
+          <w:sz w:val="24"/>
+          <w:szCs w:val="24"/>
+        </w:rPr>
+        <w:t>i</w:t>
+      </w:r>
+      <w:proofErr w:type="spellEnd"/>
+      <w:r>
+        <w:rPr>
+          <w:rFonts w:ascii="宋体" w:eastAsia="宋体" w:hAnsi="宋体" w:cs="宋体"/>
+          <w:kern w:val="0"/>
+          <w:sz w:val="24"/>
+          <w:szCs w:val="24"/>
+        </w:rPr>
+        <w:t>=i+1，直至找到为止。找到符合条件的值，进行交换的时候</w:t>
+      </w:r>
+      <w:proofErr w:type="spellStart"/>
+      <w:r>
+        <w:rPr>
+          <w:rFonts w:ascii="宋体" w:eastAsia="宋体" w:hAnsi="宋体" w:cs="宋体"/>
+          <w:kern w:val="0"/>
+          <w:sz w:val="24"/>
+          <w:szCs w:val="24"/>
+        </w:rPr>
+        <w:t>i</w:t>
+      </w:r>
+      <w:proofErr w:type="spellEnd"/>
+      <w:r>
+        <w:rPr>
+          <w:rFonts w:ascii="宋体" w:eastAsia="宋体" w:hAnsi="宋体" w:cs="宋体"/>
+          <w:kern w:val="0"/>
+          <w:sz w:val="24"/>
+          <w:szCs w:val="24"/>
+        </w:rPr>
+        <w:t>， j指针位置不变。另外，</w:t>
+      </w:r>
+      <w:proofErr w:type="spellStart"/>
+      <w:r>
+        <w:rPr>
+          <w:rFonts w:ascii="宋体" w:eastAsia="宋体" w:hAnsi="宋体" w:cs="宋体"/>
+          <w:kern w:val="0"/>
+          <w:sz w:val="24"/>
+          <w:szCs w:val="24"/>
+        </w:rPr>
+        <w:t>i</w:t>
+      </w:r>
+      <w:proofErr w:type="spellEnd"/>
+      <w:r>
+        <w:rPr>
+          <w:rFonts w:ascii="宋体" w:eastAsia="宋体" w:hAnsi="宋体" w:cs="宋体"/>
+          <w:kern w:val="0"/>
+          <w:sz w:val="24"/>
+          <w:szCs w:val="24"/>
+        </w:rPr>
+        <w:t>==j这一过程一定正好是</w:t>
+      </w:r>
+      <w:proofErr w:type="spellStart"/>
+      <w:r>
+        <w:rPr>
+          <w:rFonts w:ascii="宋体" w:eastAsia="宋体" w:hAnsi="宋体" w:cs="宋体"/>
+          <w:kern w:val="0"/>
+          <w:sz w:val="24"/>
+          <w:szCs w:val="24"/>
+        </w:rPr>
+        <w:t>i</w:t>
+      </w:r>
+      <w:proofErr w:type="spellEnd"/>
+      <w:r>
+        <w:rPr>
+          <w:rFonts w:ascii="宋体" w:eastAsia="宋体" w:hAnsi="宋体" w:cs="宋体"/>
+          <w:kern w:val="0"/>
+          <w:sz w:val="24"/>
+          <w:szCs w:val="24"/>
+        </w:rPr>
+        <w:t>+或j-完成的时候，此时令循环结束）。</w:t>
       </w:r>
       <w:r>
         <w:rPr>
@@ -1751,8 +2476,13 @@
       </w:r>
     </w:p>
     <w:p>
-      <w:r>
-        <w:t>O(n log n)</w:t>
+      <w:proofErr w:type="gramStart"/>
+      <w:r>
+        <w:t>O(</w:t>
+      </w:r>
+      <w:proofErr w:type="gramEnd"/>
+      <w:r>
+        <w:t>n log n)</w:t>
       </w:r>
     </w:p>
     <w:p>
@@ -1913,14 +2643,25 @@
           <w:szCs w:val="24"/>
         </w:rPr>
       </w:pPr>
-      <w:r>
-        <w:rPr>
-          <w:rFonts w:ascii="宋体" w:eastAsia="宋体" w:hAnsi="宋体" w:cs="宋体"/>
-          <w:kern w:val="0"/>
-          <w:sz w:val="24"/>
-          <w:szCs w:val="24"/>
-        </w:rPr>
-        <w:t>逆序数为14；</w:t>
+      <w:proofErr w:type="gramStart"/>
+      <w:r>
+        <w:rPr>
+          <w:rFonts w:ascii="宋体" w:eastAsia="宋体" w:hAnsi="宋体" w:cs="宋体"/>
+          <w:kern w:val="0"/>
+          <w:sz w:val="24"/>
+          <w:szCs w:val="24"/>
+        </w:rPr>
+        <w:t>逆序数</w:t>
+      </w:r>
+      <w:proofErr w:type="gramEnd"/>
+      <w:r>
+        <w:rPr>
+          <w:rFonts w:ascii="宋体" w:eastAsia="宋体" w:hAnsi="宋体" w:cs="宋体"/>
+          <w:kern w:val="0"/>
+          <w:sz w:val="24"/>
+          <w:szCs w:val="24"/>
+        </w:rPr>
+        <w:t>为14；</w:t>
       </w:r>
     </w:p>
     <w:tbl>
@@ -2157,6 +2898,7 @@
               </w:rPr>
               <w:t>O(</w:t>
             </w:r>
+            <w:proofErr w:type="spellStart"/>
             <w:r>
               <w:rPr>
                 <w:rFonts w:ascii="宋体" w:eastAsia="宋体" w:hAnsi="宋体" w:cs="宋体"/>
@@ -2188,6 +2930,7 @@
               </w:rPr>
               <w:t>n</w:t>
             </w:r>
+            <w:proofErr w:type="spellEnd"/>
             <w:r>
               <w:rPr>
                 <w:rFonts w:ascii="宋体" w:eastAsia="宋体" w:hAnsi="宋体" w:cs="宋体"/>
@@ -2224,6 +2967,7 @@
               </w:rPr>
               <w:t>O(</w:t>
             </w:r>
+            <w:proofErr w:type="spellStart"/>
             <w:r>
               <w:rPr>
                 <w:rFonts w:ascii="宋体" w:eastAsia="宋体" w:hAnsi="宋体" w:cs="宋体"/>
@@ -2255,6 +2999,7 @@
               </w:rPr>
               <w:t>n</w:t>
             </w:r>
+            <w:proofErr w:type="spellEnd"/>
             <w:r>
               <w:rPr>
                 <w:rFonts w:ascii="宋体" w:eastAsia="宋体" w:hAnsi="宋体" w:cs="宋体"/>
@@ -2291,6 +3036,7 @@
               </w:rPr>
               <w:t>O(</w:t>
             </w:r>
+            <w:proofErr w:type="spellStart"/>
             <w:r>
               <w:rPr>
                 <w:rFonts w:ascii="宋体" w:eastAsia="宋体" w:hAnsi="宋体" w:cs="宋体"/>
@@ -2322,6 +3068,7 @@
               </w:rPr>
               <w:t>n</w:t>
             </w:r>
+            <w:proofErr w:type="spellEnd"/>
             <w:r>
               <w:rPr>
                 <w:rFonts w:ascii="宋体" w:eastAsia="宋体" w:hAnsi="宋体" w:cs="宋体"/>
@@ -2522,6 +3269,7 @@
               </w:rPr>
               <w:t>O(</w:t>
             </w:r>
+            <w:proofErr w:type="spellStart"/>
             <w:r>
               <w:rPr>
                 <w:rFonts w:ascii="宋体" w:eastAsia="宋体" w:hAnsi="宋体" w:cs="宋体"/>
@@ -2553,6 +3301,7 @@
               </w:rPr>
               <w:t>n</w:t>
             </w:r>
+            <w:proofErr w:type="spellEnd"/>
             <w:r>
               <w:rPr>
                 <w:rFonts w:ascii="宋体" w:eastAsia="宋体" w:hAnsi="宋体" w:cs="宋体"/>
@@ -2589,6 +3338,7 @@
               </w:rPr>
               <w:t>O(</w:t>
             </w:r>
+            <w:proofErr w:type="spellStart"/>
             <w:r>
               <w:rPr>
                 <w:rFonts w:ascii="宋体" w:eastAsia="宋体" w:hAnsi="宋体" w:cs="宋体"/>
@@ -2620,6 +3370,7 @@
               </w:rPr>
               <w:t>n</w:t>
             </w:r>
+            <w:proofErr w:type="spellEnd"/>
             <w:r>
               <w:rPr>
                 <w:rFonts w:ascii="宋体" w:eastAsia="宋体" w:hAnsi="宋体" w:cs="宋体"/>
@@ -2706,6 +3457,7 @@
                 <w:szCs w:val="24"/>
               </w:rPr>
             </w:pPr>
+            <w:proofErr w:type="spellStart"/>
             <w:r>
               <w:rPr>
                 <w:rFonts w:ascii="宋体" w:eastAsia="宋体" w:hAnsi="宋体" w:cs="宋体"/>
@@ -2715,6 +3467,7 @@
               </w:rPr>
               <w:t>TimSort</w:t>
             </w:r>
+            <w:proofErr w:type="spellEnd"/>
           </w:p>
         </w:tc>
         <w:tc>
@@ -2789,6 +3542,7 @@
               </w:rPr>
               <w:t>O(</w:t>
             </w:r>
+            <w:proofErr w:type="spellStart"/>
             <w:r>
               <w:rPr>
                 <w:rFonts w:ascii="宋体" w:eastAsia="宋体" w:hAnsi="宋体" w:cs="宋体"/>
@@ -2820,6 +3574,7 @@
               </w:rPr>
               <w:t>n</w:t>
             </w:r>
+            <w:proofErr w:type="spellEnd"/>
             <w:r>
               <w:rPr>
                 <w:rFonts w:ascii="宋体" w:eastAsia="宋体" w:hAnsi="宋体" w:cs="宋体"/>
@@ -2856,6 +3611,7 @@
               </w:rPr>
               <w:t>O(</w:t>
             </w:r>
+            <w:proofErr w:type="spellStart"/>
             <w:r>
               <w:rPr>
                 <w:rFonts w:ascii="宋体" w:eastAsia="宋体" w:hAnsi="宋体" w:cs="宋体"/>
@@ -2887,6 +3643,7 @@
               </w:rPr>
               <w:t>n</w:t>
             </w:r>
+            <w:proofErr w:type="spellEnd"/>
             <w:r>
               <w:rPr>
                 <w:rFonts w:ascii="宋体" w:eastAsia="宋体" w:hAnsi="宋体" w:cs="宋体"/>
@@ -2977,11 +3734,19 @@
         <w:rPr>
           <w:rFonts w:hint="eastAsia"/>
         </w:rPr>
-        <w:t>（n+</w:t>
+        <w:t>（</w:t>
+      </w:r>
+      <w:proofErr w:type="spellStart"/>
+      <w:r>
+        <w:rPr>
+          <w:rFonts w:hint="eastAsia"/>
+        </w:rPr>
+        <w:t>n+</w:t>
       </w:r>
       <w:r>
         <w:t>e</w:t>
       </w:r>
+      <w:proofErr w:type="spellEnd"/>
       <w:r>
         <w:rPr>
           <w:rFonts w:hint="eastAsia"/>
@@ -2993,18 +3758,47 @@
       <w:r>
         <w:t>对一个</w:t>
       </w:r>
-      <w:hyperlink r:id="rId25" w:tgtFrame="_blank" w:history="1">
-        <w:r>
-          <w:rPr>
-            <w:rStyle w:val="a3"/>
-          </w:rPr>
-          <w:t>有向无环图</w:t>
-        </w:r>
-      </w:hyperlink>
-      <w:r>
-        <w:t>(Directed Acyclic Graph简称DAG)G进行拓扑排序，是将G中所有顶点排成一个线性序列，使得图中任意一对顶点u和v，若边&lt;u,v&gt;∈E(G)，则u在线性序列中出现在v之前。通常，这样的线性序列称为满足拓扑次序(Topological Order)的序列，简称拓扑序列。简单的说，由某个集合上的一个</w:t>
-      </w:r>
-      <w:hyperlink r:id="rId26" w:tgtFrame="_blank" w:history="1">
+      <w:r>
+        <w:fldChar w:fldCharType="begin"/>
+      </w:r>
+      <w:r>
+        <w:instrText xml:space="preserve"> HYPERLINK "https://baike.baidu.com/item/%E6%9C%89%E5%90%91%E6%97%A0%E7%8E%AF%E5%9B%BE/10972513" \t "_blank" </w:instrText>
+      </w:r>
+      <w:r>
+        <w:fldChar w:fldCharType="separate"/>
+      </w:r>
+      <w:r>
+        <w:rPr>
+          <w:rStyle w:val="a3"/>
+        </w:rPr>
+        <w:t>有向无环图</w:t>
+      </w:r>
+      <w:r>
+        <w:rPr>
+          <w:rStyle w:val="a3"/>
+        </w:rPr>
+        <w:fldChar w:fldCharType="end"/>
+      </w:r>
+      <w:r>
+        <w:t>(Directed Acyclic Graph简称DAG)G进行拓扑排序，是将G中所有顶点排成一个线性序列，使得图中任意一对顶点u和v，</w:t>
+      </w:r>
+      <w:proofErr w:type="gramStart"/>
+      <w:r>
+        <w:t>若边</w:t>
+      </w:r>
+      <w:proofErr w:type="gramEnd"/>
+      <w:r>
+        <w:t>&lt;</w:t>
+      </w:r>
+      <w:proofErr w:type="spellStart"/>
+      <w:r>
+        <w:t>u,v</w:t>
+      </w:r>
+      <w:proofErr w:type="spellEnd"/>
+      <w:r>
+        <w:t>&gt;∈E(G)，则u在线性序列中出现在v之前。通常，这样的线性序列称为满足拓扑次序(Topological Order)的序列，简称拓扑序列。简单的说，由某个集合上的一个</w:t>
+      </w:r>
+      <w:hyperlink r:id="rId20" w:tgtFrame="_blank" w:history="1">
         <w:r>
           <w:rPr>
             <w:rStyle w:val="a3"/>
@@ -3015,7 +3809,7 @@
       <w:r>
         <w:t>得到该集合上的一个</w:t>
       </w:r>
-      <w:hyperlink r:id="rId27" w:tgtFrame="_blank" w:history="1">
+      <w:hyperlink r:id="rId21" w:tgtFrame="_blank" w:history="1">
         <w:r>
           <w:rPr>
             <w:rStyle w:val="a3"/>
@@ -3045,7 +3839,27 @@
           <w:sz w:val="24"/>
           <w:szCs w:val="24"/>
         </w:rPr>
-        <w:t>由AOV网构造拓扑序列的拓扑排序算法主要是循环执行以下两步，直到不存在入度为0的顶点为止。</w:t>
+        <w:t>由AOV网构造拓扑序列的拓扑排序算法主要是循环执行以下两步，直到不</w:t>
+      </w:r>
+      <w:proofErr w:type="gramStart"/>
+      <w:r>
+        <w:rPr>
+          <w:rFonts w:ascii="宋体" w:eastAsia="宋体" w:hAnsi="宋体" w:cs="宋体"/>
+          <w:kern w:val="0"/>
+          <w:sz w:val="24"/>
+          <w:szCs w:val="24"/>
+        </w:rPr>
+        <w:t>存在入度为</w:t>
+      </w:r>
+      <w:proofErr w:type="gramEnd"/>
+      <w:r>
+        <w:rPr>
+          <w:rFonts w:ascii="宋体" w:eastAsia="宋体" w:hAnsi="宋体" w:cs="宋体"/>
+          <w:kern w:val="0"/>
+          <w:sz w:val="24"/>
+          <w:szCs w:val="24"/>
+        </w:rPr>
+        <w:t>0的顶点为止。</w:t>
       </w:r>
     </w:p>
     <w:p>
@@ -3066,7 +3880,27 @@
           <w:sz w:val="24"/>
           <w:szCs w:val="24"/>
         </w:rPr>
-        <w:t>(1) 选择一个入度为0的顶点并输出之；</w:t>
+        <w:t>(1) 选择</w:t>
+      </w:r>
+      <w:proofErr w:type="gramStart"/>
+      <w:r>
+        <w:rPr>
+          <w:rFonts w:ascii="宋体" w:eastAsia="宋体" w:hAnsi="宋体" w:cs="宋体"/>
+          <w:kern w:val="0"/>
+          <w:sz w:val="24"/>
+          <w:szCs w:val="24"/>
+        </w:rPr>
+        <w:t>一个入度为</w:t>
+      </w:r>
+      <w:proofErr w:type="gramEnd"/>
+      <w:r>
+        <w:rPr>
+          <w:rFonts w:ascii="宋体" w:eastAsia="宋体" w:hAnsi="宋体" w:cs="宋体"/>
+          <w:kern w:val="0"/>
+          <w:sz w:val="24"/>
+          <w:szCs w:val="24"/>
+        </w:rPr>
+        <w:t>0的顶点并输出之；</w:t>
       </w:r>
     </w:p>
     <w:p>
@@ -3087,21 +3921,59 @@
           <w:sz w:val="24"/>
           <w:szCs w:val="24"/>
         </w:rPr>
-        <w:t>(2) 从网中删除此顶点及所有</w:t>
-      </w:r>
-      <w:hyperlink r:id="rId28" w:tgtFrame="_blank" w:history="1">
-        <w:r>
-          <w:rPr>
-            <w:rFonts w:ascii="宋体" w:eastAsia="宋体" w:hAnsi="宋体" w:cs="宋体"/>
-            <w:color w:val="0000FF"/>
-            <w:kern w:val="0"/>
-            <w:sz w:val="24"/>
-            <w:szCs w:val="24"/>
-            <w:u w:val="single"/>
-          </w:rPr>
-          <w:t>出边</w:t>
-        </w:r>
-      </w:hyperlink>
+        <w:t>(2) 从网中</w:t>
+      </w:r>
+      <w:proofErr w:type="gramStart"/>
+      <w:r>
+        <w:rPr>
+          <w:rFonts w:ascii="宋体" w:eastAsia="宋体" w:hAnsi="宋体" w:cs="宋体"/>
+          <w:kern w:val="0"/>
+          <w:sz w:val="24"/>
+          <w:szCs w:val="24"/>
+        </w:rPr>
+        <w:t>删除此</w:t>
+      </w:r>
+      <w:proofErr w:type="gramEnd"/>
+      <w:r>
+        <w:rPr>
+          <w:rFonts w:ascii="宋体" w:eastAsia="宋体" w:hAnsi="宋体" w:cs="宋体"/>
+          <w:kern w:val="0"/>
+          <w:sz w:val="24"/>
+          <w:szCs w:val="24"/>
+        </w:rPr>
+        <w:t>顶点及所有</w:t>
+      </w:r>
+      <w:r>
+        <w:fldChar w:fldCharType="begin"/>
+      </w:r>
+      <w:r>
+        <w:instrText xml:space="preserve"> HYPERLINK "https://baike.baidu.com/item/%E5%87%BA%E8%BE%B9" \t "_blank" </w:instrText>
+      </w:r>
+      <w:r>
+        <w:fldChar w:fldCharType="separate"/>
+      </w:r>
+      <w:r>
+        <w:rPr>
+          <w:rFonts w:ascii="宋体" w:eastAsia="宋体" w:hAnsi="宋体" w:cs="宋体"/>
+          <w:color w:val="0000FF"/>
+          <w:kern w:val="0"/>
+          <w:sz w:val="24"/>
+          <w:szCs w:val="24"/>
+          <w:u w:val="single"/>
+        </w:rPr>
+        <w:t>出边</w:t>
+      </w:r>
+      <w:r>
+        <w:rPr>
+          <w:rFonts w:ascii="宋体" w:eastAsia="宋体" w:hAnsi="宋体" w:cs="宋体"/>
+          <w:color w:val="0000FF"/>
+          <w:kern w:val="0"/>
+          <w:sz w:val="24"/>
+          <w:szCs w:val="24"/>
+          <w:u w:val="single"/>
+        </w:rPr>
+        <w:fldChar w:fldCharType="end"/>
+      </w:r>
       <w:r>
         <w:rPr>
           <w:rFonts w:ascii="宋体" w:eastAsia="宋体" w:hAnsi="宋体" w:cs="宋体"/>
@@ -3137,7 +4009,7 @@
             <wp:extent cx="1858010" cy="1799590"/>
             <wp:effectExtent l="0" t="0" r="8890" b="0"/>
             <wp:docPr id="2" name="图片 2">
-              <a:hlinkClick xmlns:a="http://schemas.openxmlformats.org/drawingml/2006/main" r:id="rId29" tgtFrame="&quot;_blank&quot;" tooltip="&quot;&quot;"/>
+              <a:hlinkClick xmlns:a="http://schemas.openxmlformats.org/drawingml/2006/main" r:id="rId22" tgtFrame="&quot;_blank&quot;" tooltip="&quot;&quot;"/>
             </wp:docPr>
             <wp:cNvGraphicFramePr>
               <a:graphicFrameLocks xmlns:a="http://schemas.openxmlformats.org/drawingml/2006/main" noChangeAspect="1"/>
@@ -3147,14 +4019,14 @@
                 <pic:pic xmlns:pic="http://schemas.openxmlformats.org/drawingml/2006/picture">
                   <pic:nvPicPr>
                     <pic:cNvPr id="0" name="Picture 3">
-                      <a:hlinkClick r:id="rId29" tgtFrame="&quot;_blank&quot;" tooltip="&quot;&quot;"/>
+                      <a:hlinkClick r:id="rId22" tgtFrame="&quot;_blank&quot;" tooltip="&quot;&quot;"/>
                     </pic:cNvPr>
                     <pic:cNvPicPr>
                       <a:picLocks noChangeAspect="1" noChangeArrowheads="1"/>
                     </pic:cNvPicPr>
                   </pic:nvPicPr>
                   <pic:blipFill>
-                    <a:blip r:embed="rId30">
+                    <a:blip r:embed="rId23">
                       <a:extLst>
                         <a:ext uri="{28A0092B-C50C-407E-A947-70E740481C1C}">
                           <a14:useLocalDpi xmlns:a14="http://schemas.microsoft.com/office/drawing/2010/main" val="0"/>
@@ -3206,19 +4078,37 @@
         </w:rPr>
         <w:t>循环结束后，若输出的顶点数小于网中的顶点数，则输出“有</w:t>
       </w:r>
-      <w:hyperlink r:id="rId31" w:tgtFrame="_blank" w:history="1">
-        <w:r>
-          <w:rPr>
-            <w:rFonts w:ascii="宋体" w:eastAsia="宋体" w:hAnsi="宋体" w:cs="宋体"/>
-            <w:color w:val="0000FF"/>
-            <w:kern w:val="0"/>
-            <w:sz w:val="24"/>
-            <w:szCs w:val="24"/>
-            <w:u w:val="single"/>
-          </w:rPr>
-          <w:t>回路</w:t>
-        </w:r>
-      </w:hyperlink>
+      <w:r>
+        <w:fldChar w:fldCharType="begin"/>
+      </w:r>
+      <w:r>
+        <w:instrText xml:space="preserve"> HYPERLINK "https://baike.baidu.com/item/%E5%9B%9E%E8%B7%AF/35792" \t "_blank" </w:instrText>
+      </w:r>
+      <w:r>
+        <w:fldChar w:fldCharType="separate"/>
+      </w:r>
+      <w:r>
+        <w:rPr>
+          <w:rFonts w:ascii="宋体" w:eastAsia="宋体" w:hAnsi="宋体" w:cs="宋体"/>
+          <w:color w:val="0000FF"/>
+          <w:kern w:val="0"/>
+          <w:sz w:val="24"/>
+          <w:szCs w:val="24"/>
+          <w:u w:val="single"/>
+        </w:rPr>
+        <w:t>回路</w:t>
+      </w:r>
+      <w:r>
+        <w:rPr>
+          <w:rFonts w:ascii="宋体" w:eastAsia="宋体" w:hAnsi="宋体" w:cs="宋体"/>
+          <w:color w:val="0000FF"/>
+          <w:kern w:val="0"/>
+          <w:sz w:val="24"/>
+          <w:szCs w:val="24"/>
+          <w:u w:val="single"/>
+        </w:rPr>
+        <w:fldChar w:fldCharType="end"/>
+      </w:r>
       <w:r>
         <w:rPr>
           <w:rFonts w:ascii="宋体" w:eastAsia="宋体" w:hAnsi="宋体" w:cs="宋体"/>
@@ -3228,19 +4118,37 @@
         </w:rPr>
         <w:t>”信息，否则输出的顶点序列就是一种拓扑</w:t>
       </w:r>
-      <w:hyperlink r:id="rId32" w:tgtFrame="_blank" w:history="1">
-        <w:r>
-          <w:rPr>
-            <w:rFonts w:ascii="宋体" w:eastAsia="宋体" w:hAnsi="宋体" w:cs="宋体"/>
-            <w:color w:val="0000FF"/>
-            <w:kern w:val="0"/>
-            <w:sz w:val="24"/>
-            <w:szCs w:val="24"/>
-            <w:u w:val="single"/>
-          </w:rPr>
-          <w:t>序列</w:t>
-        </w:r>
-      </w:hyperlink>
+      <w:r>
+        <w:fldChar w:fldCharType="begin"/>
+      </w:r>
+      <w:r>
+        <w:instrText xml:space="preserve"> HYPERLINK "https://baike.baidu.com/item/%E5%BA%8F%E5%88%97/1302588" \t "_blank" </w:instrText>
+      </w:r>
+      <w:r>
+        <w:fldChar w:fldCharType="separate"/>
+      </w:r>
+      <w:r>
+        <w:rPr>
+          <w:rFonts w:ascii="宋体" w:eastAsia="宋体" w:hAnsi="宋体" w:cs="宋体"/>
+          <w:color w:val="0000FF"/>
+          <w:kern w:val="0"/>
+          <w:sz w:val="24"/>
+          <w:szCs w:val="24"/>
+          <w:u w:val="single"/>
+        </w:rPr>
+        <w:t>序列</w:t>
+      </w:r>
+      <w:r>
+        <w:rPr>
+          <w:rFonts w:ascii="宋体" w:eastAsia="宋体" w:hAnsi="宋体" w:cs="宋体"/>
+          <w:color w:val="0000FF"/>
+          <w:kern w:val="0"/>
+          <w:sz w:val="24"/>
+          <w:szCs w:val="24"/>
+          <w:u w:val="single"/>
+        </w:rPr>
+        <w:fldChar w:fldCharType="end"/>
+      </w:r>
       <w:r>
         <w:rPr>
           <w:rFonts w:ascii="宋体" w:eastAsia="宋体" w:hAnsi="宋体" w:cs="宋体"/>
@@ -3291,7 +4199,15 @@
     </w:p>
     <w:p>
       <w:r>
-        <w:t>O（nlogn）～O（n2）</w:t>
+        <w:t>O（</w:t>
+      </w:r>
+      <w:proofErr w:type="spellStart"/>
+      <w:r>
+        <w:t>nlogn</w:t>
+      </w:r>
+      <w:proofErr w:type="spellEnd"/>
+      <w:r>
+        <w:t>）～O（n2）</w:t>
       </w:r>
     </w:p>
     <w:p>
@@ -3314,19 +4230,40 @@
         </w:rPr>
         <w:t>希尔排序(Shell's Sort)是</w:t>
       </w:r>
-      <w:hyperlink r:id="rId33" w:tgtFrame="_blank" w:history="1">
-        <w:r>
-          <w:rPr>
-            <w:rFonts w:ascii="宋体" w:eastAsia="宋体" w:hAnsi="宋体" w:cs="宋体"/>
-            <w:color w:val="0000FF"/>
-            <w:kern w:val="0"/>
-            <w:sz w:val="24"/>
-            <w:szCs w:val="24"/>
-            <w:u w:val="single"/>
-          </w:rPr>
-          <w:t>插入排序</w:t>
-        </w:r>
-      </w:hyperlink>
+      <w:r>
+        <w:fldChar w:fldCharType="begin"/>
+      </w:r>
+      <w:r>
+        <w:instrText xml:space="preserve"> HYPERLINK "https://</w:instrText>
+      </w:r>
+      <w:r>
+        <w:instrText xml:space="preserve">baike.baidu.com/item/%E6%8F%92%E5%85%A5%E6%8E%92%E5%BA%8F/7214992" \t "_blank" </w:instrText>
+      </w:r>
+      <w:r>
+        <w:fldChar w:fldCharType="separate"/>
+      </w:r>
+      <w:r>
+        <w:rPr>
+          <w:rFonts w:ascii="宋体" w:eastAsia="宋体" w:hAnsi="宋体" w:cs="宋体"/>
+          <w:color w:val="0000FF"/>
+          <w:kern w:val="0"/>
+          <w:sz w:val="24"/>
+          <w:szCs w:val="24"/>
+          <w:u w:val="single"/>
+        </w:rPr>
+        <w:t>插入排序</w:t>
+      </w:r>
+      <w:r>
+        <w:rPr>
+          <w:rFonts w:ascii="宋体" w:eastAsia="宋体" w:hAnsi="宋体" w:cs="宋体"/>
+          <w:color w:val="0000FF"/>
+          <w:kern w:val="0"/>
+          <w:sz w:val="24"/>
+          <w:szCs w:val="24"/>
+          <w:u w:val="single"/>
+        </w:rPr>
+        <w:fldChar w:fldCharType="end"/>
+      </w:r>
       <w:r>
         <w:rPr>
           <w:rFonts w:ascii="宋体" w:eastAsia="宋体" w:hAnsi="宋体" w:cs="宋体"/>
@@ -3336,27 +4273,65 @@
         </w:rPr>
         <w:t>的一种又称“缩小增量排序”（Diminishing Increment Sort），是直接插入</w:t>
       </w:r>
-      <w:hyperlink r:id="rId34" w:tgtFrame="_blank" w:history="1">
-        <w:r>
-          <w:rPr>
-            <w:rFonts w:ascii="宋体" w:eastAsia="宋体" w:hAnsi="宋体" w:cs="宋体"/>
-            <w:color w:val="0000FF"/>
-            <w:kern w:val="0"/>
-            <w:sz w:val="24"/>
-            <w:szCs w:val="24"/>
-            <w:u w:val="single"/>
-          </w:rPr>
-          <w:t>排序算法</w:t>
-        </w:r>
-      </w:hyperlink>
-      <w:r>
-        <w:rPr>
-          <w:rFonts w:ascii="宋体" w:eastAsia="宋体" w:hAnsi="宋体" w:cs="宋体"/>
-          <w:kern w:val="0"/>
-          <w:sz w:val="24"/>
-          <w:szCs w:val="24"/>
-        </w:rPr>
-        <w:t>的一种更高效的改进版本。希尔排序是非稳定排序算法。该方法因D.L.Shell于1959年提出而得名。</w:t>
+      <w:r>
+        <w:fldChar w:fldCharType="begin"/>
+      </w:r>
+      <w:r>
+        <w:instrText xml:space="preserve"> HYPERLINK "https://baike.baidu.com/item/%E6%8E%92%E5%BA%8F%E7%AE%97%E6%B3%95/5399605" \t "_blank" </w:instrText>
+      </w:r>
+      <w:r>
+        <w:fldChar w:fldCharType="separate"/>
+      </w:r>
+      <w:r>
+        <w:rPr>
+          <w:rFonts w:ascii="宋体" w:eastAsia="宋体" w:hAnsi="宋体" w:cs="宋体"/>
+          <w:color w:val="0000FF"/>
+          <w:kern w:val="0"/>
+          <w:sz w:val="24"/>
+          <w:szCs w:val="24"/>
+          <w:u w:val="single"/>
+        </w:rPr>
+        <w:t>排序算法</w:t>
+      </w:r>
+      <w:r>
+        <w:rPr>
+          <w:rFonts w:ascii="宋体" w:eastAsia="宋体" w:hAnsi="宋体" w:cs="宋体"/>
+          <w:color w:val="0000FF"/>
+          <w:kern w:val="0"/>
+          <w:sz w:val="24"/>
+          <w:szCs w:val="24"/>
+          <w:u w:val="single"/>
+        </w:rPr>
+        <w:fldChar w:fldCharType="end"/>
+      </w:r>
+      <w:r>
+        <w:rPr>
+          <w:rFonts w:ascii="宋体" w:eastAsia="宋体" w:hAnsi="宋体" w:cs="宋体"/>
+          <w:kern w:val="0"/>
+          <w:sz w:val="24"/>
+          <w:szCs w:val="24"/>
+        </w:rPr>
+        <w:t>的一种更高效的改进版本。希尔排序是非稳定排序算法。该方法因</w:t>
+      </w:r>
+      <w:proofErr w:type="spellStart"/>
+      <w:r>
+        <w:rPr>
+          <w:rFonts w:ascii="宋体" w:eastAsia="宋体" w:hAnsi="宋体" w:cs="宋体"/>
+          <w:kern w:val="0"/>
+          <w:sz w:val="24"/>
+          <w:szCs w:val="24"/>
+        </w:rPr>
+        <w:t>D.L.Shell</w:t>
+      </w:r>
+      <w:proofErr w:type="spellEnd"/>
+      <w:r>
+        <w:rPr>
+          <w:rFonts w:ascii="宋体" w:eastAsia="宋体" w:hAnsi="宋体" w:cs="宋体"/>
+          <w:kern w:val="0"/>
+          <w:sz w:val="24"/>
+          <w:szCs w:val="24"/>
+        </w:rPr>
+        <w:t>于1959年提出而得名。</w:t>
       </w:r>
     </w:p>
     <w:p>
@@ -3377,21 +4352,59 @@
           <w:sz w:val="24"/>
           <w:szCs w:val="24"/>
         </w:rPr>
-        <w:t>希尔排序是把记录按下标的一定增量分组，对每组使用直接插入排序算法排序；随着增量逐渐减少，每组包含的关键词越来越多，当增量减至1时，整个文件恰被分成一组，</w:t>
-      </w:r>
-      <w:hyperlink r:id="rId35" w:tgtFrame="_blank" w:history="1">
-        <w:r>
-          <w:rPr>
-            <w:rFonts w:ascii="宋体" w:eastAsia="宋体" w:hAnsi="宋体" w:cs="宋体"/>
-            <w:color w:val="0000FF"/>
-            <w:kern w:val="0"/>
-            <w:sz w:val="24"/>
-            <w:szCs w:val="24"/>
-            <w:u w:val="single"/>
-          </w:rPr>
-          <w:t>算法</w:t>
-        </w:r>
-      </w:hyperlink>
+        <w:t>希尔排序是把</w:t>
+      </w:r>
+      <w:proofErr w:type="gramStart"/>
+      <w:r>
+        <w:rPr>
+          <w:rFonts w:ascii="宋体" w:eastAsia="宋体" w:hAnsi="宋体" w:cs="宋体"/>
+          <w:kern w:val="0"/>
+          <w:sz w:val="24"/>
+          <w:szCs w:val="24"/>
+        </w:rPr>
+        <w:t>记录按</w:t>
+      </w:r>
+      <w:proofErr w:type="gramEnd"/>
+      <w:r>
+        <w:rPr>
+          <w:rFonts w:ascii="宋体" w:eastAsia="宋体" w:hAnsi="宋体" w:cs="宋体"/>
+          <w:kern w:val="0"/>
+          <w:sz w:val="24"/>
+          <w:szCs w:val="24"/>
+        </w:rPr>
+        <w:t>下标的一定增量分组，对每组使用直接插入排序算法排序；随着增量逐渐减少，每组包含的关键词越来越多，当增量减至1时，整个文件恰被分成一组，</w:t>
+      </w:r>
+      <w:r>
+        <w:fldChar w:fldCharType="begin"/>
+      </w:r>
+      <w:r>
+        <w:instrText xml:space="preserve"> HYPERLINK "https://baike.baidu.com/item/%E7%AE%97%E6%B3%95/209025" \t "_blank" </w:instrText>
+      </w:r>
+      <w:r>
+        <w:fldChar w:fldCharType="separate"/>
+      </w:r>
+      <w:r>
+        <w:rPr>
+          <w:rFonts w:ascii="宋体" w:eastAsia="宋体" w:hAnsi="宋体" w:cs="宋体"/>
+          <w:color w:val="0000FF"/>
+          <w:kern w:val="0"/>
+          <w:sz w:val="24"/>
+          <w:szCs w:val="24"/>
+          <w:u w:val="single"/>
+        </w:rPr>
+        <w:t>算法</w:t>
+      </w:r>
+      <w:r>
+        <w:rPr>
+          <w:rFonts w:ascii="宋体" w:eastAsia="宋体" w:hAnsi="宋体" w:cs="宋体"/>
+          <w:color w:val="0000FF"/>
+          <w:kern w:val="0"/>
+          <w:sz w:val="24"/>
+          <w:szCs w:val="24"/>
+          <w:u w:val="single"/>
+        </w:rPr>
+        <w:fldChar w:fldCharType="end"/>
+      </w:r>
       <w:r>
         <w:rPr>
           <w:rFonts w:ascii="宋体" w:eastAsia="宋体" w:hAnsi="宋体" w:cs="宋体"/>
@@ -3452,7 +4465,110 @@
         </w:rPr>
         <w:t>比较相隔较远距离（称为</w:t>
       </w:r>
-      <w:hyperlink r:id="rId36" w:tgtFrame="_blank" w:history="1">
+      <w:r>
+        <w:fldChar w:fldCharType="begin"/>
+      </w:r>
+      <w:r>
+        <w:instrText xml:space="preserve"> HYPERLINK "https://baike.baidu.com/ite</w:instrText>
+      </w:r>
+      <w:r>
+        <w:instrText xml:space="preserve">m/%E5%A2%9E%E9%87%8F" \t "_blank" </w:instrText>
+      </w:r>
+      <w:r>
+        <w:fldChar w:fldCharType="separate"/>
+      </w:r>
+      <w:r>
+        <w:rPr>
+          <w:rFonts w:ascii="宋体" w:eastAsia="宋体" w:hAnsi="宋体" w:cs="宋体"/>
+          <w:color w:val="0000FF"/>
+          <w:kern w:val="0"/>
+          <w:sz w:val="24"/>
+          <w:szCs w:val="24"/>
+          <w:u w:val="single"/>
+        </w:rPr>
+        <w:t>增量</w:t>
+      </w:r>
+      <w:r>
+        <w:rPr>
+          <w:rFonts w:ascii="宋体" w:eastAsia="宋体" w:hAnsi="宋体" w:cs="宋体"/>
+          <w:color w:val="0000FF"/>
+          <w:kern w:val="0"/>
+          <w:sz w:val="24"/>
+          <w:szCs w:val="24"/>
+          <w:u w:val="single"/>
+        </w:rPr>
+        <w:fldChar w:fldCharType="end"/>
+      </w:r>
+      <w:r>
+        <w:rPr>
+          <w:rFonts w:ascii="宋体" w:eastAsia="宋体" w:hAnsi="宋体" w:cs="宋体"/>
+          <w:kern w:val="0"/>
+          <w:sz w:val="24"/>
+          <w:szCs w:val="24"/>
+        </w:rPr>
+        <w:t>）的数，使得数移动时能跨过多个元素，则进行一次比较就可能消除多个元素交换。</w:t>
+      </w:r>
+      <w:proofErr w:type="spellStart"/>
+      <w:r>
+        <w:rPr>
+          <w:rFonts w:ascii="宋体" w:eastAsia="宋体" w:hAnsi="宋体" w:cs="宋体"/>
+          <w:kern w:val="0"/>
+          <w:sz w:val="24"/>
+          <w:szCs w:val="24"/>
+        </w:rPr>
+        <w:t>D.L.shell</w:t>
+      </w:r>
+      <w:proofErr w:type="spellEnd"/>
+      <w:r>
+        <w:rPr>
+          <w:rFonts w:ascii="宋体" w:eastAsia="宋体" w:hAnsi="宋体" w:cs="宋体"/>
+          <w:kern w:val="0"/>
+          <w:sz w:val="24"/>
+          <w:szCs w:val="24"/>
+        </w:rPr>
+        <w:t>于1959年在以他名字命名的</w:t>
+      </w:r>
+      <w:r>
+        <w:fldChar w:fldCharType="begin"/>
+      </w:r>
+      <w:r>
+        <w:instrText xml:space="preserve"> HYPERLINK "https://baike.baidu.com/item/%E6%8E%92%E5%BA%8F%E7%AE%97%E6%B3%95" \t "_blank" </w:instrText>
+      </w:r>
+      <w:r>
+        <w:fldChar w:fldCharType="separate"/>
+      </w:r>
+      <w:r>
+        <w:rPr>
+          <w:rFonts w:ascii="宋体" w:eastAsia="宋体" w:hAnsi="宋体" w:cs="宋体"/>
+          <w:color w:val="0000FF"/>
+          <w:kern w:val="0"/>
+          <w:sz w:val="24"/>
+          <w:szCs w:val="24"/>
+          <w:u w:val="single"/>
+        </w:rPr>
+        <w:t>排序算法</w:t>
+      </w:r>
+      <w:r>
+        <w:rPr>
+          <w:rFonts w:ascii="宋体" w:eastAsia="宋体" w:hAnsi="宋体" w:cs="宋体"/>
+          <w:color w:val="0000FF"/>
+          <w:kern w:val="0"/>
+          <w:sz w:val="24"/>
+          <w:szCs w:val="24"/>
+          <w:u w:val="single"/>
+        </w:rPr>
+        <w:fldChar w:fldCharType="end"/>
+      </w:r>
+      <w:r>
+        <w:rPr>
+          <w:rFonts w:ascii="宋体" w:eastAsia="宋体" w:hAnsi="宋体" w:cs="宋体"/>
+          <w:kern w:val="0"/>
+          <w:sz w:val="24"/>
+          <w:szCs w:val="24"/>
+        </w:rPr>
+        <w:t>中实现了这一思想。算法先将要排序的一组数按某个</w:t>
+      </w:r>
+      <w:hyperlink r:id="rId24" w:tgtFrame="_blank" w:history="1">
         <w:r>
           <w:rPr>
             <w:rFonts w:ascii="宋体" w:eastAsia="宋体" w:hAnsi="宋体" w:cs="宋体"/>
@@ -3472,31 +4588,100 @@
           <w:sz w:val="24"/>
           <w:szCs w:val="24"/>
         </w:rPr>
-        <w:t>）的数，使得数移动时能跨过多个元素，则进行一次比较就可能消除多个元素交换。D.L.shell于1959年在以他名字命名的</w:t>
-      </w:r>
-      <w:hyperlink r:id="rId37" w:tgtFrame="_blank" w:history="1">
-        <w:r>
-          <w:rPr>
-            <w:rFonts w:ascii="宋体" w:eastAsia="宋体" w:hAnsi="宋体" w:cs="宋体"/>
-            <w:color w:val="0000FF"/>
-            <w:kern w:val="0"/>
-            <w:sz w:val="24"/>
-            <w:szCs w:val="24"/>
-            <w:u w:val="single"/>
-          </w:rPr>
-          <w:t>排序算法</w:t>
-        </w:r>
-      </w:hyperlink>
-      <w:r>
-        <w:rPr>
-          <w:rFonts w:ascii="宋体" w:eastAsia="宋体" w:hAnsi="宋体" w:cs="宋体"/>
-          <w:kern w:val="0"/>
-          <w:sz w:val="24"/>
-          <w:szCs w:val="24"/>
-        </w:rPr>
-        <w:t>中实现了这一思想。算法先将要排序的一组数按某个</w:t>
-      </w:r>
-      <w:hyperlink r:id="rId38" w:tgtFrame="_blank" w:history="1">
+        <w:t>d分成若干</w:t>
+      </w:r>
+      <w:r>
+        <w:rPr>
+          <w:rFonts w:ascii="宋体" w:eastAsia="宋体" w:hAnsi="宋体" w:cs="宋体"/>
+          <w:kern w:val="0"/>
+          <w:sz w:val="24"/>
+          <w:szCs w:val="24"/>
+        </w:rPr>
+        <w:lastRenderedPageBreak/>
+        <w:t>组，每组中记录的下标相差d.对每组中全部元素进行排序，然后再用一个较小的增量对它进行，在每组中再进行排序。当</w:t>
+      </w:r>
+      <w:r>
+        <w:fldChar w:fldCharType="begin"/>
+      </w:r>
+      <w:r>
+        <w:instrText xml:space="preserve"> HYPERLINK "https://baike.baidu.com/item/%E5%A2%9E%E9%87%8F" \t "_blank" </w:instrText>
+      </w:r>
+      <w:r>
+        <w:fldChar w:fldCharType="separate"/>
+      </w:r>
+      <w:r>
+        <w:rPr>
+          <w:rFonts w:ascii="宋体" w:eastAsia="宋体" w:hAnsi="宋体" w:cs="宋体"/>
+          <w:color w:val="0000FF"/>
+          <w:kern w:val="0"/>
+          <w:sz w:val="24"/>
+          <w:szCs w:val="24"/>
+          <w:u w:val="single"/>
+        </w:rPr>
+        <w:t>增量</w:t>
+      </w:r>
+      <w:r>
+        <w:rPr>
+          <w:rFonts w:ascii="宋体" w:eastAsia="宋体" w:hAnsi="宋体" w:cs="宋体"/>
+          <w:color w:val="0000FF"/>
+          <w:kern w:val="0"/>
+          <w:sz w:val="24"/>
+          <w:szCs w:val="24"/>
+          <w:u w:val="single"/>
+        </w:rPr>
+        <w:fldChar w:fldCharType="end"/>
+      </w:r>
+      <w:r>
+        <w:rPr>
+          <w:rFonts w:ascii="宋体" w:eastAsia="宋体" w:hAnsi="宋体" w:cs="宋体"/>
+          <w:kern w:val="0"/>
+          <w:sz w:val="24"/>
+          <w:szCs w:val="24"/>
+        </w:rPr>
+        <w:t>减到1时，</w:t>
+      </w:r>
+      <w:proofErr w:type="gramStart"/>
+      <w:r>
+        <w:rPr>
+          <w:rFonts w:ascii="宋体" w:eastAsia="宋体" w:hAnsi="宋体" w:cs="宋体"/>
+          <w:kern w:val="0"/>
+          <w:sz w:val="24"/>
+          <w:szCs w:val="24"/>
+        </w:rPr>
+        <w:t>整个要</w:t>
+      </w:r>
+      <w:proofErr w:type="gramEnd"/>
+      <w:r>
+        <w:rPr>
+          <w:rFonts w:ascii="宋体" w:eastAsia="宋体" w:hAnsi="宋体" w:cs="宋体"/>
+          <w:kern w:val="0"/>
+          <w:sz w:val="24"/>
+          <w:szCs w:val="24"/>
+        </w:rPr>
+        <w:t>排序的数被分成一组，排序完成。</w:t>
+      </w:r>
+    </w:p>
+    <w:p>
+      <w:pPr>
+        <w:widowControl/>
+        <w:jc w:val="left"/>
+        <w:rPr>
+          <w:rFonts w:ascii="宋体" w:eastAsia="宋体" w:hAnsi="宋体" w:cs="宋体"/>
+          <w:kern w:val="0"/>
+          <w:sz w:val="24"/>
+          <w:szCs w:val="24"/>
+        </w:rPr>
+      </w:pPr>
+      <w:r>
+        <w:rPr>
+          <w:rFonts w:ascii="宋体" w:eastAsia="宋体" w:hAnsi="宋体" w:cs="宋体"/>
+          <w:kern w:val="0"/>
+          <w:sz w:val="24"/>
+          <w:szCs w:val="24"/>
+        </w:rPr>
+        <w:t>一般的初次取序列的一半为</w:t>
+      </w:r>
+      <w:hyperlink r:id="rId25" w:tgtFrame="_blank" w:history="1">
         <w:r>
           <w:rPr>
             <w:rFonts w:ascii="宋体" w:eastAsia="宋体" w:hAnsi="宋体" w:cs="宋体"/>
@@ -3516,19 +4701,86 @@
           <w:sz w:val="24"/>
           <w:szCs w:val="24"/>
         </w:rPr>
-        <w:t>d分成若干</w:t>
-      </w:r>
-      <w:r>
-        <w:rPr>
-          <w:rFonts w:ascii="宋体" w:eastAsia="宋体" w:hAnsi="宋体" w:cs="宋体"/>
-          <w:kern w:val="0"/>
-          <w:sz w:val="24"/>
-          <w:szCs w:val="24"/>
-        </w:rPr>
-        <w:lastRenderedPageBreak/>
-        <w:t>组，每组中记录的下标相差d.对每组中全部元素进行排序，然后再用一个较小的增量对它进行，在每组中再进行排序。当</w:t>
-      </w:r>
-      <w:hyperlink r:id="rId39" w:tgtFrame="_blank" w:history="1">
+        <w:t>，以后每次减半，直到增量为1。</w:t>
+      </w:r>
+    </w:p>
+    <w:p>
+      <w:pPr>
+        <w:widowControl/>
+        <w:jc w:val="left"/>
+        <w:rPr>
+          <w:rFonts w:ascii="宋体" w:eastAsia="宋体" w:hAnsi="宋体" w:cs="宋体"/>
+          <w:kern w:val="0"/>
+          <w:sz w:val="24"/>
+          <w:szCs w:val="24"/>
+        </w:rPr>
+      </w:pPr>
+      <w:r>
+        <w:rPr>
+          <w:rFonts w:ascii="宋体" w:eastAsia="宋体" w:hAnsi="宋体" w:cs="宋体"/>
+          <w:b/>
+          <w:bCs/>
+          <w:kern w:val="0"/>
+          <w:sz w:val="24"/>
+          <w:szCs w:val="24"/>
+        </w:rPr>
+        <w:t>给定实例的shell排序的排序过程</w:t>
+      </w:r>
+    </w:p>
+    <w:p>
+      <w:pPr>
+        <w:widowControl/>
+        <w:jc w:val="left"/>
+        <w:rPr>
+          <w:rFonts w:ascii="宋体" w:eastAsia="宋体" w:hAnsi="宋体" w:cs="宋体"/>
+          <w:kern w:val="0"/>
+          <w:sz w:val="24"/>
+          <w:szCs w:val="24"/>
+        </w:rPr>
+      </w:pPr>
+      <w:r>
+        <w:rPr>
+          <w:rFonts w:ascii="宋体" w:eastAsia="宋体" w:hAnsi="宋体" w:cs="宋体"/>
+          <w:kern w:val="0"/>
+          <w:sz w:val="24"/>
+          <w:szCs w:val="24"/>
+        </w:rPr>
+        <w:t>假设待排序文件有10个记录，其关键字分别是：</w:t>
+      </w:r>
+    </w:p>
+    <w:p>
+      <w:pPr>
+        <w:widowControl/>
+        <w:jc w:val="left"/>
+        <w:rPr>
+          <w:rFonts w:ascii="宋体" w:eastAsia="宋体" w:hAnsi="宋体" w:cs="宋体"/>
+          <w:kern w:val="0"/>
+          <w:sz w:val="24"/>
+          <w:szCs w:val="24"/>
+        </w:rPr>
+      </w:pPr>
+      <w:r>
+        <w:rPr>
+          <w:rFonts w:ascii="宋体" w:eastAsia="宋体" w:hAnsi="宋体" w:cs="宋体"/>
+          <w:kern w:val="0"/>
+          <w:sz w:val="24"/>
+          <w:szCs w:val="24"/>
+        </w:rPr>
+        <w:t>49，38，65，97，76，13，27，49，55，04。</w:t>
+      </w:r>
+    </w:p>
+    <w:p>
+      <w:pPr>
+        <w:widowControl/>
+        <w:jc w:val="left"/>
+        <w:rPr>
+          <w:rFonts w:ascii="宋体" w:eastAsia="宋体" w:hAnsi="宋体" w:cs="宋体"/>
+          <w:kern w:val="0"/>
+          <w:sz w:val="24"/>
+          <w:szCs w:val="24"/>
+        </w:rPr>
+      </w:pPr>
+      <w:hyperlink r:id="rId26" w:tgtFrame="_blank" w:history="1">
         <w:r>
           <w:rPr>
             <w:rFonts w:ascii="宋体" w:eastAsia="宋体" w:hAnsi="宋体" w:cs="宋体"/>
@@ -3548,148 +4800,6 @@
           <w:sz w:val="24"/>
           <w:szCs w:val="24"/>
         </w:rPr>
-        <w:t>减到1时，整个要排序的数被分成一组，排序完成。</w:t>
-      </w:r>
-    </w:p>
-    <w:p>
-      <w:pPr>
-        <w:widowControl/>
-        <w:jc w:val="left"/>
-        <w:rPr>
-          <w:rFonts w:ascii="宋体" w:eastAsia="宋体" w:hAnsi="宋体" w:cs="宋体"/>
-          <w:kern w:val="0"/>
-          <w:sz w:val="24"/>
-          <w:szCs w:val="24"/>
-        </w:rPr>
-      </w:pPr>
-      <w:r>
-        <w:rPr>
-          <w:rFonts w:ascii="宋体" w:eastAsia="宋体" w:hAnsi="宋体" w:cs="宋体"/>
-          <w:kern w:val="0"/>
-          <w:sz w:val="24"/>
-          <w:szCs w:val="24"/>
-        </w:rPr>
-        <w:t>一般的初次取序列的一半为</w:t>
-      </w:r>
-      <w:hyperlink r:id="rId40" w:tgtFrame="_blank" w:history="1">
-        <w:r>
-          <w:rPr>
-            <w:rFonts w:ascii="宋体" w:eastAsia="宋体" w:hAnsi="宋体" w:cs="宋体"/>
-            <w:color w:val="0000FF"/>
-            <w:kern w:val="0"/>
-            <w:sz w:val="24"/>
-            <w:szCs w:val="24"/>
-            <w:u w:val="single"/>
-          </w:rPr>
-          <w:t>增量</w:t>
-        </w:r>
-      </w:hyperlink>
-      <w:r>
-        <w:rPr>
-          <w:rFonts w:ascii="宋体" w:eastAsia="宋体" w:hAnsi="宋体" w:cs="宋体"/>
-          <w:kern w:val="0"/>
-          <w:sz w:val="24"/>
-          <w:szCs w:val="24"/>
-        </w:rPr>
-        <w:t>，以后每次减半，直到增量为1。</w:t>
-      </w:r>
-    </w:p>
-    <w:p>
-      <w:pPr>
-        <w:widowControl/>
-        <w:jc w:val="left"/>
-        <w:rPr>
-          <w:rFonts w:ascii="宋体" w:eastAsia="宋体" w:hAnsi="宋体" w:cs="宋体"/>
-          <w:kern w:val="0"/>
-          <w:sz w:val="24"/>
-          <w:szCs w:val="24"/>
-        </w:rPr>
-      </w:pPr>
-      <w:r>
-        <w:rPr>
-          <w:rFonts w:ascii="宋体" w:eastAsia="宋体" w:hAnsi="宋体" w:cs="宋体"/>
-          <w:b/>
-          <w:bCs/>
-          <w:kern w:val="0"/>
-          <w:sz w:val="24"/>
-          <w:szCs w:val="24"/>
-        </w:rPr>
-        <w:t>给定实例的shell排序的排序过程</w:t>
-      </w:r>
-    </w:p>
-    <w:p>
-      <w:pPr>
-        <w:widowControl/>
-        <w:jc w:val="left"/>
-        <w:rPr>
-          <w:rFonts w:ascii="宋体" w:eastAsia="宋体" w:hAnsi="宋体" w:cs="宋体"/>
-          <w:kern w:val="0"/>
-          <w:sz w:val="24"/>
-          <w:szCs w:val="24"/>
-        </w:rPr>
-      </w:pPr>
-      <w:r>
-        <w:rPr>
-          <w:rFonts w:ascii="宋体" w:eastAsia="宋体" w:hAnsi="宋体" w:cs="宋体"/>
-          <w:kern w:val="0"/>
-          <w:sz w:val="24"/>
-          <w:szCs w:val="24"/>
-        </w:rPr>
-        <w:t>假设待排序文件有10个记录，其关键字分别是：</w:t>
-      </w:r>
-    </w:p>
-    <w:p>
-      <w:pPr>
-        <w:widowControl/>
-        <w:jc w:val="left"/>
-        <w:rPr>
-          <w:rFonts w:ascii="宋体" w:eastAsia="宋体" w:hAnsi="宋体" w:cs="宋体"/>
-          <w:kern w:val="0"/>
-          <w:sz w:val="24"/>
-          <w:szCs w:val="24"/>
-        </w:rPr>
-      </w:pPr>
-      <w:r>
-        <w:rPr>
-          <w:rFonts w:ascii="宋体" w:eastAsia="宋体" w:hAnsi="宋体" w:cs="宋体"/>
-          <w:kern w:val="0"/>
-          <w:sz w:val="24"/>
-          <w:szCs w:val="24"/>
-        </w:rPr>
-        <w:t>49，38，65，97，76，13，27，49，55，04。</w:t>
-      </w:r>
-    </w:p>
-    <w:p>
-      <w:pPr>
-        <w:widowControl/>
-        <w:jc w:val="left"/>
-        <w:rPr>
-          <w:rFonts w:ascii="宋体" w:eastAsia="宋体" w:hAnsi="宋体" w:cs="宋体"/>
-          <w:kern w:val="0"/>
-          <w:sz w:val="24"/>
-          <w:szCs w:val="24"/>
-        </w:rPr>
-      </w:pPr>
-      <w:hyperlink r:id="rId41" w:tgtFrame="_blank" w:history="1">
-        <w:r>
-          <w:rPr>
-            <w:rFonts w:ascii="宋体" w:eastAsia="宋体" w:hAnsi="宋体" w:cs="宋体"/>
-            <w:color w:val="0000FF"/>
-            <w:kern w:val="0"/>
-            <w:sz w:val="24"/>
-            <w:szCs w:val="24"/>
-            <w:u w:val="single"/>
-          </w:rPr>
-          <w:t>增量</w:t>
-        </w:r>
-      </w:hyperlink>
-      <w:r>
-        <w:rPr>
-          <w:rFonts w:ascii="宋体" w:eastAsia="宋体" w:hAnsi="宋体" w:cs="宋体"/>
-          <w:kern w:val="0"/>
-          <w:sz w:val="24"/>
-          <w:szCs w:val="24"/>
-        </w:rPr>
         <w:t>序列的取值依次为：</w:t>
       </w:r>
     </w:p>
@@ -3739,7 +4849,7 @@
             <wp:extent cx="2092325" cy="1865630"/>
             <wp:effectExtent l="0" t="0" r="3175" b="1270"/>
             <wp:docPr id="3" name="图片 3" descr="希尔排序">
-              <a:hlinkClick xmlns:a="http://schemas.openxmlformats.org/drawingml/2006/main" r:id="rId42" tgtFrame="&quot;_blank&quot;" tooltip="&quot;希尔排序&quot;"/>
+              <a:hlinkClick xmlns:a="http://schemas.openxmlformats.org/drawingml/2006/main" r:id="rId27" tgtFrame="&quot;_blank&quot;" tooltip="&quot;希尔排序&quot;"/>
             </wp:docPr>
             <wp:cNvGraphicFramePr>
               <a:graphicFrameLocks xmlns:a="http://schemas.openxmlformats.org/drawingml/2006/main" noChangeAspect="1"/>
@@ -3749,14 +4859,14 @@
                 <pic:pic xmlns:pic="http://schemas.openxmlformats.org/drawingml/2006/picture">
                   <pic:nvPicPr>
                     <pic:cNvPr id="0" name="Picture 5" descr="希尔排序">
-                      <a:hlinkClick r:id="rId42" tgtFrame="&quot;_blank&quot;" tooltip="&quot;希尔排序&quot;"/>
+                      <a:hlinkClick r:id="rId27" tgtFrame="&quot;_blank&quot;" tooltip="&quot;希尔排序&quot;"/>
                     </pic:cNvPr>
                     <pic:cNvPicPr>
                       <a:picLocks noChangeAspect="1" noChangeArrowheads="1"/>
                     </pic:cNvPicPr>
                   </pic:nvPicPr>
                   <pic:blipFill>
-                    <a:blip r:embed="rId43">
+                    <a:blip r:embed="rId28">
                       <a:extLst>
                         <a:ext uri="{28A0092B-C50C-407E-A947-70E740481C1C}">
                           <a14:useLocalDpi xmlns:a14="http://schemas.microsoft.com/office/drawing/2010/main" val="0"/>
@@ -3869,8 +4979,9 @@
           <w:szCs w:val="21"/>
           <w:shd w:val="clear" w:color="auto" w:fill="FFFFFF"/>
         </w:rPr>
-        <w:t>直接插入排序是数据越有序越快，最快时间复杂度可达到O(n)</w:t>
-      </w:r>
+        <w:t>直接插入排序是数据越</w:t>
+      </w:r>
+      <w:proofErr w:type="gramStart"/>
       <w:r>
         <w:rPr>
           <w:rFonts w:ascii="System" w:eastAsia="System" w:hint="eastAsia"/>
@@ -3878,8 +4989,9 @@
           <w:szCs w:val="21"/>
           <w:shd w:val="clear" w:color="auto" w:fill="FFFFFF"/>
         </w:rPr>
-        <w:t> </w:t>
-      </w:r>
+        <w:t>有序越</w:t>
+      </w:r>
+      <w:proofErr w:type="gramEnd"/>
       <w:r>
         <w:rPr>
           <w:rFonts w:ascii="System" w:eastAsia="System" w:hint="eastAsia"/>
@@ -3887,6 +4999,24 @@
           <w:szCs w:val="21"/>
           <w:shd w:val="clear" w:color="auto" w:fill="FFFFFF"/>
         </w:rPr>
+        <w:t>快，最快时间复杂度可达到O(n)</w:t>
+      </w:r>
+      <w:r>
+        <w:rPr>
+          <w:rFonts w:ascii="System" w:eastAsia="System" w:hint="eastAsia"/>
+          <w:color w:val="333333"/>
+          <w:szCs w:val="21"/>
+          <w:shd w:val="clear" w:color="auto" w:fill="FFFFFF"/>
+        </w:rPr>
+        <w:t> </w:t>
+      </w:r>
+      <w:r>
+        <w:rPr>
+          <w:rFonts w:ascii="System" w:eastAsia="System" w:hint="eastAsia"/>
+          <w:color w:val="333333"/>
+          <w:szCs w:val="21"/>
+          <w:shd w:val="clear" w:color="auto" w:fill="FFFFFF"/>
+        </w:rPr>
         <w:t>.</w:t>
       </w:r>
     </w:p>
@@ -3908,16 +5038,37 @@
       <w:r>
         <w:t xml:space="preserve"> 。插入排序是一种最简单的</w:t>
       </w:r>
-      <w:hyperlink r:id="rId44" w:tgtFrame="_blank" w:history="1">
-        <w:r>
-          <w:rPr>
-            <w:rStyle w:val="a3"/>
-          </w:rPr>
-          <w:t>排序</w:t>
-        </w:r>
-      </w:hyperlink>
-      <w:r>
-        <w:t>方法，它的基本思想是将一个记录插入到已经排好序的有序表中，从而一个新的、记录数增1的有序表。在其实现过程使用双层循环，外层循环对除了第一个元素之外的所有元素，内层循环对当前元素前面有序表进行待插入位置查找，并进行移动</w:t>
+      <w:r>
+        <w:fldChar w:fldCharType="begin"/>
+      </w:r>
+      <w:r>
+        <w:instrText xml:space="preserve"> HYPERLINK "https://baike.baidu.com/item/%E6%8E%92%E5%BA%8F/1066239" \t "_blank" </w:instrText>
+      </w:r>
+      <w:r>
+        <w:fldChar w:fldCharType="separate"/>
+      </w:r>
+      <w:r>
+        <w:rPr>
+          <w:rStyle w:val="a3"/>
+        </w:rPr>
+        <w:t>排序</w:t>
+      </w:r>
+      <w:r>
+        <w:rPr>
+          <w:rStyle w:val="a3"/>
+        </w:rPr>
+        <w:fldChar w:fldCharType="end"/>
+      </w:r>
+      <w:r>
+        <w:t>方法，它的基本思想是将一个记录插入到已经排好序的有序表中，从而一个新的、记录数增1的有序表。在其实现过程使用双层循环，外层循环对除了第一个元素之外的所有元素，内层循环对当前元素前面</w:t>
+      </w:r>
+      <w:proofErr w:type="gramStart"/>
+      <w:r>
+        <w:t>有序表</w:t>
+      </w:r>
+      <w:proofErr w:type="gramEnd"/>
+      <w:r>
+        <w:t>进行待插入位置查找，并进行移动</w:t>
       </w:r>
       <w:r>
         <w:rPr>
@@ -3992,7 +5143,27 @@
           <w:sz w:val="24"/>
           <w:szCs w:val="24"/>
         </w:rPr>
-        <w:t>插入排序是指在待排序的元素中，假设前面n-1(其中n&gt;=2)个数已经是排好顺序的，现将第n个数插到前面已经排好的序列中，然后找到合适自己的位置，使得插入第n个数的这个序列也是排好顺序的。按照此法对所有元素进行插入，直到整个序列排为有序的过程，称为插入排序</w:t>
+        <w:t>插入排序是指在待排序的元素中，假设前面n-1(其中n&gt;=2)个数已经是排好顺序的，现将第n个数插到前面已经排好的序列中，然后找到合适自己的位置，使得</w:t>
+      </w:r>
+      <w:proofErr w:type="gramStart"/>
+      <w:r>
+        <w:rPr>
+          <w:rFonts w:ascii="宋体" w:eastAsia="宋体" w:hAnsi="宋体" w:cs="宋体"/>
+          <w:kern w:val="0"/>
+          <w:sz w:val="24"/>
+          <w:szCs w:val="24"/>
+        </w:rPr>
+        <w:t>插入第</w:t>
+      </w:r>
+      <w:proofErr w:type="gramEnd"/>
+      <w:r>
+        <w:rPr>
+          <w:rFonts w:ascii="宋体" w:eastAsia="宋体" w:hAnsi="宋体" w:cs="宋体"/>
+          <w:kern w:val="0"/>
+          <w:sz w:val="24"/>
+          <w:szCs w:val="24"/>
+        </w:rPr>
+        <w:t>n个数的这个序列也是排好顺序的。按照此法对所有元素进行插入，直到整个序列排为有序的过程，称为插入排序</w:t>
       </w:r>
       <w:r>
         <w:rPr>
@@ -4063,19 +5234,37 @@
         <w:lastRenderedPageBreak/>
         <w:t>冒泡排序（Bubble Sort），是一种</w:t>
       </w:r>
-      <w:hyperlink r:id="rId45" w:tgtFrame="_blank" w:history="1">
-        <w:r>
-          <w:rPr>
-            <w:rFonts w:ascii="宋体" w:eastAsia="宋体" w:hAnsi="宋体" w:cs="宋体"/>
-            <w:color w:val="0000FF"/>
-            <w:kern w:val="0"/>
-            <w:sz w:val="24"/>
-            <w:szCs w:val="24"/>
-            <w:u w:val="single"/>
-          </w:rPr>
-          <w:t>计算机科学</w:t>
-        </w:r>
-      </w:hyperlink>
+      <w:r>
+        <w:fldChar w:fldCharType="begin"/>
+      </w:r>
+      <w:r>
+        <w:instrText xml:space="preserve"> HYPERLINK "https://baike.baidu.com/item/%E8%AE%A1%E7%AE%97%E6%9C%BA%E7%A7%91%E5%AD%A6" \t "_blank" </w:instrText>
+      </w:r>
+      <w:r>
+        <w:fldChar w:fldCharType="separate"/>
+      </w:r>
+      <w:r>
+        <w:rPr>
+          <w:rFonts w:ascii="宋体" w:eastAsia="宋体" w:hAnsi="宋体" w:cs="宋体"/>
+          <w:color w:val="0000FF"/>
+          <w:kern w:val="0"/>
+          <w:sz w:val="24"/>
+          <w:szCs w:val="24"/>
+          <w:u w:val="single"/>
+        </w:rPr>
+        <w:t>计算机科学</w:t>
+      </w:r>
+      <w:r>
+        <w:rPr>
+          <w:rFonts w:ascii="宋体" w:eastAsia="宋体" w:hAnsi="宋体" w:cs="宋体"/>
+          <w:color w:val="0000FF"/>
+          <w:kern w:val="0"/>
+          <w:sz w:val="24"/>
+          <w:szCs w:val="24"/>
+          <w:u w:val="single"/>
+        </w:rPr>
+        <w:fldChar w:fldCharType="end"/>
+      </w:r>
       <w:r>
         <w:rPr>
           <w:rFonts w:ascii="宋体" w:eastAsia="宋体" w:hAnsi="宋体" w:cs="宋体"/>
@@ -4085,7 +5274,7 @@
         </w:rPr>
         <w:t>领域的较简单的</w:t>
       </w:r>
-      <w:hyperlink r:id="rId46" w:tgtFrame="_blank" w:history="1">
+      <w:hyperlink r:id="rId29" w:tgtFrame="_blank" w:history="1">
         <w:r>
           <w:rPr>
             <w:rFonts w:ascii="宋体" w:eastAsia="宋体" w:hAnsi="宋体" w:cs="宋体"/>
@@ -4126,7 +5315,27 @@
           <w:sz w:val="24"/>
           <w:szCs w:val="24"/>
         </w:rPr>
-        <w:t>它重复地走访过要排序的元素列，依次比较两个相邻的元素，如果顺序（如从大到小、首字母从Z到A）错误就把他们交换过来。走访元素的工作是重复地进行直到没有相邻元素需要交换，也就是说该元素列已经排序完成。</w:t>
+        <w:t>它重复地走访过要排序的元素列，依次比较两个相邻的元素，如果顺序（如从大到小、首字母从Z到A）错误就把他们交换过来。走访元素的工作是重复地进行直到没有相邻元素需要交换，也就是说该元素</w:t>
+      </w:r>
+      <w:proofErr w:type="gramStart"/>
+      <w:r>
+        <w:rPr>
+          <w:rFonts w:ascii="宋体" w:eastAsia="宋体" w:hAnsi="宋体" w:cs="宋体"/>
+          <w:kern w:val="0"/>
+          <w:sz w:val="24"/>
+          <w:szCs w:val="24"/>
+        </w:rPr>
+        <w:t>列已经</w:t>
+      </w:r>
+      <w:proofErr w:type="gramEnd"/>
+      <w:r>
+        <w:rPr>
+          <w:rFonts w:ascii="宋体" w:eastAsia="宋体" w:hAnsi="宋体" w:cs="宋体"/>
+          <w:kern w:val="0"/>
+          <w:sz w:val="24"/>
+          <w:szCs w:val="24"/>
+        </w:rPr>
+        <w:t>排序完成。</w:t>
       </w:r>
     </w:p>
     <w:p>
@@ -4158,7 +5367,7 @@
       <w:r>
         <w:t>冒泡</w:t>
       </w:r>
-      <w:hyperlink r:id="rId47" w:tgtFrame="_blank" w:history="1">
+      <w:hyperlink r:id="rId30" w:tgtFrame="_blank" w:history="1">
         <w:r>
           <w:rPr>
             <w:rStyle w:val="a3"/>
@@ -4301,7 +5510,23 @@
     </w:p>
     <w:p>
       <w:r>
-        <w:t>直接选择排序(Straight Select Sorting) 也是一种简单的排序方法，它的基本思想是：第一次从R[0]~R[n-1]中选取最小值，与R[0]交换，第二次从R[1]~R[n-1]中选取最小值，与R[1]交换，....，第i次从R[i-1]~R[n-1]中选取最小值，与R[i-1]交换，.....，第n-1次从R[n-2]~R[n-1]中选取最小值，与R[n-2]交换，总共通过n-1次，得到一个按排序码从小到大排列的有序序列。</w:t>
+        <w:t>直接选择排序(Straight Select Sorting) 也是一种简单的排序方法，它的基本思想是：第一次从R[0]~R[n-1]中选取最小值，与R[0]交换，第二次从R[1]~R[n-1]中选取最小值，与R[1]交换，....，第</w:t>
+      </w:r>
+      <w:proofErr w:type="spellStart"/>
+      <w:r>
+        <w:t>i</w:t>
+      </w:r>
+      <w:proofErr w:type="spellEnd"/>
+      <w:r>
+        <w:t>次从R[i-</w:t>
+      </w:r>
+      <w:proofErr w:type="gramStart"/>
+      <w:r>
+        <w:t>1]~</w:t>
+      </w:r>
+      <w:proofErr w:type="gramEnd"/>
+      <w:r>
+        <w:t>R[n-1]中选取最小值，与R[i-1]交换，.....，第n-1次从R[n-2]~R[n-1]中选取最小值，与R[n-2]交换，总共通过n-1次，得到一个按排序码从小到大排列的有序序列。</w:t>
       </w:r>
     </w:p>
     <w:p>
@@ -4316,18 +5541,31 @@
       <w:r>
         <w:t>基数排序（radix sort）属于“分配式排序”（distribution sort），又称“桶子法”（bucket sort）或bin sort，顾名思义，它是透过键值的部份资讯，将要排序的</w:t>
       </w:r>
-      <w:hyperlink r:id="rId48" w:tgtFrame="_blank" w:history="1">
-        <w:r>
-          <w:rPr>
-            <w:rStyle w:val="a3"/>
-          </w:rPr>
-          <w:t>元素分配</w:t>
-        </w:r>
-      </w:hyperlink>
+      <w:r>
+        <w:fldChar w:fldCharType="begin"/>
+      </w:r>
+      <w:r>
+        <w:instrText xml:space="preserve"> HYPERLINK "https://baike.baidu.com/item/%E5%85%83%E7%B4%A0%E5%88%86%E9%85%8D/2107419" \t "_blank" </w:instrText>
+      </w:r>
+      <w:r>
+        <w:fldChar w:fldCharType="separate"/>
+      </w:r>
+      <w:r>
+        <w:rPr>
+          <w:rStyle w:val="a3"/>
+        </w:rPr>
+        <w:t>元素分配</w:t>
+      </w:r>
+      <w:r>
+        <w:rPr>
+          <w:rStyle w:val="a3"/>
+        </w:rPr>
+        <w:fldChar w:fldCharType="end"/>
+      </w:r>
       <w:r>
         <w:t>至某些“桶”中，藉以达到排序的作用，基数排序法是属于稳定性的排序，其</w:t>
       </w:r>
-      <w:hyperlink r:id="rId49" w:tgtFrame="_blank" w:history="1">
+      <w:hyperlink r:id="rId31" w:tgtFrame="_blank" w:history="1">
         <w:r>
           <w:rPr>
             <w:rStyle w:val="a3"/>
@@ -4336,7 +5574,15 @@
         </w:r>
       </w:hyperlink>
       <w:r>
-        <w:t>为O (nlog(r)m)，其中r为所采取的基数，而m为堆数，在某些时候，基数排序法的效率高于其它的稳定性排序法。</w:t>
+        <w:t>为O (</w:t>
+      </w:r>
+      <w:proofErr w:type="spellStart"/>
+      <w:r>
+        <w:t>nlog</w:t>
+      </w:r>
+      <w:proofErr w:type="spellEnd"/>
+      <w:r>
+        <w:t>(r)m)，其中r为所采取的基数，而m为堆数，在某些时候，基数排序法的效率高于其它的稳定性排序法。</w:t>
       </w:r>
     </w:p>
     <w:p>
@@ -4359,7 +5605,15 @@
     </w:p>
     <w:p>
       <w:r>
-        <w:t>首先根据个位数的数值，在走访数值时将它们分配至编号0到9的桶子中：</w:t>
+        <w:t>首先根据</w:t>
+      </w:r>
+      <w:proofErr w:type="gramStart"/>
+      <w:r>
+        <w:t>个</w:t>
+      </w:r>
+      <w:proofErr w:type="gramEnd"/>
+      <w:r>
+        <w:t>位数的数值，在走访数值时将它们分配至编号0到9的桶子中：</w:t>
       </w:r>
     </w:p>
     <w:p>
@@ -4529,25 +5783,62 @@
       <w:r>
         <w:t>LSD的基数排序适用于位数小的数列，如果位数多的话，使用MSD的效率会比较好。MSD的方式与LSD相反，是由高位数为基底开始进行分配，但在分配之后并不马上合并回一个</w:t>
       </w:r>
-      <w:hyperlink r:id="rId50" w:tgtFrame="_blank" w:history="1">
-        <w:r>
-          <w:rPr>
-            <w:rStyle w:val="a3"/>
-          </w:rPr>
-          <w:t>数组</w:t>
-        </w:r>
-      </w:hyperlink>
-      <w:r>
-        <w:t>中，而是在每个“桶子”中建立“子桶”，将每个桶子中的数值按照下一数位的值分配到“子桶”中。在进行完最低位数的分配后再合并回单一的</w:t>
-      </w:r>
-      <w:hyperlink r:id="rId51" w:tgtFrame="_blank" w:history="1">
-        <w:r>
-          <w:rPr>
-            <w:rStyle w:val="a3"/>
-          </w:rPr>
-          <w:t>数组</w:t>
-        </w:r>
-      </w:hyperlink>
+      <w:r>
+        <w:fldChar w:fldCharType="begin"/>
+      </w:r>
+      <w:r>
+        <w:instrText xml:space="preserve"> HYPERLINK "https://baike.baidu.com/item/%E6%95%B0%E7%BB%84" \t "_blank" </w:instrText>
+      </w:r>
+      <w:r>
+        <w:fldChar w:fldCharType="separate"/>
+      </w:r>
+      <w:r>
+        <w:rPr>
+          <w:rStyle w:val="a3"/>
+        </w:rPr>
+        <w:t>数组</w:t>
+      </w:r>
+      <w:r>
+        <w:rPr>
+          <w:rStyle w:val="a3"/>
+        </w:rPr>
+        <w:fldChar w:fldCharType="end"/>
+      </w:r>
+      <w:r>
+        <w:t>中，而是在每个“桶子”中建立“子桶”，将每个桶子中的数值按照下一数位的值分配到“子桶”中。在进行完最低位数的分配后再合并回单</w:t>
+      </w:r>
+      <w:proofErr w:type="gramStart"/>
+      <w:r>
+        <w:t>一</w:t>
+      </w:r>
+      <w:proofErr w:type="gramEnd"/>
+      <w:r>
+        <w:t>的</w:t>
+      </w:r>
+      <w:r>
+        <w:fldChar w:fldCharType="begin"/>
+      </w:r>
+      <w:r>
+        <w:instrText xml:space="preserve"> HYPERLINK "https://baike.baid</w:instrText>
+      </w:r>
+      <w:r>
+        <w:instrText xml:space="preserve">u.com/item/%E6%95%B0%E7%BB%84" \t "_blank" </w:instrText>
+      </w:r>
+      <w:r>
+        <w:fldChar w:fldCharType="separate"/>
+      </w:r>
+      <w:r>
+        <w:rPr>
+          <w:rStyle w:val="a3"/>
+        </w:rPr>
+        <w:t>数组</w:t>
+      </w:r>
+      <w:r>
+        <w:rPr>
+          <w:rStyle w:val="a3"/>
+        </w:rPr>
+        <w:fldChar w:fldCharType="end"/>
+      </w:r>
       <w:r>
         <w:t>中。</w:t>
       </w:r>
@@ -4677,7 +5968,7 @@
                     </pic:cNvPicPr>
                   </pic:nvPicPr>
                   <pic:blipFill>
-                    <a:blip r:embed="rId52">
+                    <a:blip r:embed="rId32">
                       <a:extLst>
                         <a:ext uri="{28A0092B-C50C-407E-A947-70E740481C1C}">
                           <a14:useLocalDpi xmlns:a14="http://schemas.microsoft.com/office/drawing/2010/main" val="0"/>
@@ -4726,7 +6017,7 @@
       <w:pPr>
         <w:pStyle w:val="2"/>
       </w:pPr>
-      <w:hyperlink r:id="rId53" w:tgtFrame="_blank" w:history="1">
+      <w:hyperlink r:id="rId33" w:tgtFrame="_blank" w:history="1">
         <w:r>
           <w:rPr>
             <w:rStyle w:val="a3"/>
@@ -4737,14 +6028,27 @@
       <w:r>
         <w:t>（1NF）是指数据库表的每一列都是不可分割的基本</w:t>
       </w:r>
-      <w:hyperlink r:id="rId54" w:tgtFrame="_blank" w:history="1">
-        <w:r>
-          <w:rPr>
-            <w:rStyle w:val="a3"/>
-          </w:rPr>
-          <w:t>数据项</w:t>
-        </w:r>
-      </w:hyperlink>
+      <w:r>
+        <w:fldChar w:fldCharType="begin"/>
+      </w:r>
+      <w:r>
+        <w:instrText xml:space="preserve"> HYPERLINK "https://baike.baidu.com/item/%E6%95%B0%E6%8D%AE%E9%A1%B9/3227309" \t "_blank" </w:instrText>
+      </w:r>
+      <w:r>
+        <w:fldChar w:fldCharType="separate"/>
+      </w:r>
+      <w:r>
+        <w:rPr>
+          <w:rStyle w:val="a3"/>
+        </w:rPr>
+        <w:t>数据项</w:t>
+      </w:r>
+      <w:r>
+        <w:rPr>
+          <w:rStyle w:val="a3"/>
+        </w:rPr>
+        <w:fldChar w:fldCharType="end"/>
+      </w:r>
     </w:p>
     <w:p>
       <w:pPr>
@@ -4753,14 +6057,27 @@
       <w:r>
         <w:t>第二范式(Second Normal Form,2nd NF)是指每个表必须有</w:t>
       </w:r>
-      <w:hyperlink r:id="rId55" w:tgtFrame="_blank" w:history="1">
-        <w:r>
-          <w:rPr>
-            <w:rStyle w:val="a3"/>
-          </w:rPr>
-          <w:t>主关键字</w:t>
-        </w:r>
-      </w:hyperlink>
+      <w:r>
+        <w:fldChar w:fldCharType="begin"/>
+      </w:r>
+      <w:r>
+        <w:instrText xml:space="preserve"> HYPERLINK "https://baike.baidu.com/item/%E4%B8%BB%E5%85%B3%E9%94%AE%E5%AD%97/1239455" \t "_blank" </w:instrText>
+      </w:r>
+      <w:r>
+        <w:fldChar w:fldCharType="separate"/>
+      </w:r>
+      <w:r>
+        <w:rPr>
+          <w:rStyle w:val="a3"/>
+        </w:rPr>
+        <w:t>主关键字</w:t>
+      </w:r>
+      <w:r>
+        <w:rPr>
+          <w:rStyle w:val="a3"/>
+        </w:rPr>
+        <w:fldChar w:fldCharType="end"/>
+      </w:r>
       <w:r>
         <w:t>(Primary key),其他数据元素与主关键字一一对应</w:t>
       </w:r>
@@ -4770,7 +6087,15 @@
         <w:pStyle w:val="2"/>
       </w:pPr>
       <w:r>
-        <w:t>第三范式(Third Normal Form,3rd NF)就是指表中的所有数据元素不但要能唯一地被主关键字所标识,而且它们之间还必须相互独立,不存在其他的函数关系</w:t>
+        <w:t>第三范式(Third Normal Form,3rd NF)就是指表中的所有数据元素不但要能唯一地被主关键字所标识,而且它们之间还必须相互</w:t>
+      </w:r>
+      <w:proofErr w:type="gramStart"/>
+      <w:r>
+        <w:t>独立,</w:t>
+      </w:r>
+      <w:proofErr w:type="gramEnd"/>
+      <w:r>
+        <w:t>不存在其他的函数关系</w:t>
       </w:r>
     </w:p>
     <w:p>
@@ -4895,13 +6220,28 @@
       <w:pPr>
         <w:pStyle w:val="2"/>
       </w:pPr>
+      <w:proofErr w:type="gramStart"/>
       <w:r>
         <w:t>二叉链表</w:t>
       </w:r>
-    </w:p>
-    <w:p>
-      <w:r>
-        <w:t>二叉链表是树的二叉链表实现方式。</w:t>
+      <w:proofErr w:type="gramEnd"/>
+    </w:p>
+    <w:p>
+      <w:proofErr w:type="gramStart"/>
+      <w:r>
+        <w:t>二叉链表</w:t>
+      </w:r>
+      <w:proofErr w:type="gramEnd"/>
+      <w:r>
+        <w:t>是树</w:t>
+      </w:r>
+      <w:proofErr w:type="gramStart"/>
+      <w:r>
+        <w:t>的二叉链表</w:t>
+      </w:r>
+      <w:proofErr w:type="gramEnd"/>
+      <w:r>
+        <w:t>实现方式。</w:t>
       </w:r>
       <w:r>
         <w:rPr>
@@ -4925,7 +6265,7 @@
                     </pic:cNvPicPr>
                   </pic:nvPicPr>
                   <pic:blipFill>
-                    <a:blip r:embed="rId56">
+                    <a:blip r:embed="rId34">
                       <a:extLst>
                         <a:ext uri="{28A0092B-C50C-407E-A947-70E740481C1C}">
                           <a14:useLocalDpi xmlns:a14="http://schemas.microsoft.com/office/drawing/2010/main" val="0"/>
@@ -5002,7 +6342,7 @@
                     </pic:cNvPicPr>
                   </pic:nvPicPr>
                   <pic:blipFill>
-                    <a:blip r:embed="rId57">
+                    <a:blip r:embed="rId35">
                       <a:extLst>
                         <a:ext uri="{28A0092B-C50C-407E-A947-70E740481C1C}">
                           <a14:useLocalDpi xmlns:a14="http://schemas.microsoft.com/office/drawing/2010/main" val="0"/>
@@ -5058,7 +6398,7 @@
                     </pic:cNvPicPr>
                   </pic:nvPicPr>
                   <pic:blipFill>
-                    <a:blip r:embed="rId58" cstate="print">
+                    <a:blip r:embed="rId36" cstate="print">
                       <a:extLst>
                         <a:ext uri="{28A0092B-C50C-407E-A947-70E740481C1C}">
                           <a14:useLocalDpi xmlns:a14="http://schemas.microsoft.com/office/drawing/2010/main" val="0"/>
@@ -5269,7 +6609,21 @@
         <w:rPr>
           <w:rFonts w:hint="eastAsia"/>
         </w:rPr>
-        <w:t>最小权重生成树不唯一</w:t>
+        <w:t>最小权重生成树</w:t>
+      </w:r>
+      <w:proofErr w:type="gramStart"/>
+      <w:r>
+        <w:rPr>
+          <w:rFonts w:hint="eastAsia"/>
+        </w:rPr>
+        <w:t>不</w:t>
+      </w:r>
+      <w:proofErr w:type="gramEnd"/>
+      <w:r>
+        <w:rPr>
+          <w:rFonts w:hint="eastAsia"/>
+        </w:rPr>
+        <w:t>唯一</w:t>
       </w:r>
     </w:p>
     <w:p>
@@ -5320,7 +6674,21 @@
         <w:rPr>
           <w:rFonts w:hint="eastAsia"/>
         </w:rPr>
-        <w:t>：在二叉树的第i层上至多有2</w:t>
+        <w:t>：在二叉树的第</w:t>
+      </w:r>
+      <w:proofErr w:type="spellStart"/>
+      <w:r>
+        <w:rPr>
+          <w:rFonts w:hint="eastAsia"/>
+        </w:rPr>
+        <w:t>i</w:t>
+      </w:r>
+      <w:proofErr w:type="spellEnd"/>
+      <w:r>
+        <w:rPr>
+          <w:rFonts w:hint="eastAsia"/>
+        </w:rPr>
+        <w:t>层上至多有2</w:t>
       </w:r>
       <w:r>
         <w:rPr>
@@ -5335,7 +6703,35 @@
         <w:rPr>
           <w:rFonts w:hint="eastAsia"/>
         </w:rPr>
-        <w:t> 个结点（i≥1）。（数学归纳法可证）</w:t>
+        <w:t> </w:t>
+      </w:r>
+      <w:proofErr w:type="gramStart"/>
+      <w:r>
+        <w:rPr>
+          <w:rFonts w:hint="eastAsia"/>
+        </w:rPr>
+        <w:t>个</w:t>
+      </w:r>
+      <w:proofErr w:type="gramEnd"/>
+      <w:r>
+        <w:rPr>
+          <w:rFonts w:hint="eastAsia"/>
+        </w:rPr>
+        <w:t>结点（</w:t>
+      </w:r>
+      <w:proofErr w:type="spellStart"/>
+      <w:r>
+        <w:rPr>
+          <w:rFonts w:hint="eastAsia"/>
+        </w:rPr>
+        <w:t>i</w:t>
+      </w:r>
+      <w:proofErr w:type="spellEnd"/>
+      <w:r>
+        <w:rPr>
+          <w:rFonts w:hint="eastAsia"/>
+        </w:rPr>
+        <w:t>≥1）。（数学归纳法可证）</w:t>
       </w:r>
     </w:p>
     <w:p>
@@ -5470,7 +6866,21 @@
         <w:rPr>
           <w:rFonts w:hint="eastAsia"/>
         </w:rPr>
-        <w:t>：具有n个结点的完全二叉树的深度为floor(log</w:t>
+        <w:t>：具有n</w:t>
+      </w:r>
+      <w:proofErr w:type="gramStart"/>
+      <w:r>
+        <w:rPr>
+          <w:rFonts w:hint="eastAsia"/>
+        </w:rPr>
+        <w:t>个</w:t>
+      </w:r>
+      <w:proofErr w:type="gramEnd"/>
+      <w:r>
+        <w:rPr>
+          <w:rFonts w:hint="eastAsia"/>
+        </w:rPr>
+        <w:t>结点的完全二叉树的深度为floor(log</w:t>
       </w:r>
       <w:r>
         <w:rPr>
@@ -5502,7 +6912,21 @@
         <w:rPr>
           <w:rFonts w:hint="eastAsia"/>
         </w:rPr>
-        <w:t>：如果对一棵有n个结点的完全二叉树（其深度为floor(log</w:t>
+        <w:t>：如果对一棵有n</w:t>
+      </w:r>
+      <w:proofErr w:type="gramStart"/>
+      <w:r>
+        <w:rPr>
+          <w:rFonts w:hint="eastAsia"/>
+        </w:rPr>
+        <w:t>个</w:t>
+      </w:r>
+      <w:proofErr w:type="gramEnd"/>
+      <w:r>
+        <w:rPr>
+          <w:rFonts w:hint="eastAsia"/>
+        </w:rPr>
+        <w:t>结点的完全二叉树（其深度为floor(log</w:t>
       </w:r>
       <w:r>
         <w:rPr>
@@ -5517,31 +6941,221 @@
         <w:rPr>
           <w:rFonts w:hint="eastAsia"/>
         </w:rPr>
-        <w:t>n) + 1 ）的结点按层序编号，则对任一结点i（1≤i≤n）有：</w:t>
-      </w:r>
-    </w:p>
-    <w:p>
-      <w:r>
-        <w:rPr>
-          <w:rFonts w:hint="eastAsia"/>
-        </w:rPr>
-        <w:t>（1） 如果i = 1，则结点i是二叉树的根，无双亲；如果i &gt; 1，则其双亲PARENT(i)是结点 floor((i)/2)。</w:t>
-      </w:r>
-    </w:p>
-    <w:p>
-      <w:r>
-        <w:rPr>
-          <w:rFonts w:hint="eastAsia"/>
-        </w:rPr>
-        <w:t>（2）如果2i &gt; n，则结点i无左孩子；否则其左孩子LCHILD(i)是结点2i。</w:t>
-      </w:r>
-    </w:p>
-    <w:p>
-      <w:r>
-        <w:rPr>
-          <w:rFonts w:hint="eastAsia"/>
-        </w:rPr>
-        <w:t>（3）如果2i + 1 &gt; n，则结点i无右孩子；否则其右孩子RCHILD(i)是结点2i + 1</w:t>
+        <w:t>n) + 1 ）的结点按层序编号，则对任</w:t>
+      </w:r>
+      <w:proofErr w:type="gramStart"/>
+      <w:r>
+        <w:rPr>
+          <w:rFonts w:hint="eastAsia"/>
+        </w:rPr>
+        <w:t>一</w:t>
+      </w:r>
+      <w:proofErr w:type="gramEnd"/>
+      <w:r>
+        <w:rPr>
+          <w:rFonts w:hint="eastAsia"/>
+        </w:rPr>
+        <w:t>结点</w:t>
+      </w:r>
+      <w:proofErr w:type="spellStart"/>
+      <w:r>
+        <w:rPr>
+          <w:rFonts w:hint="eastAsia"/>
+        </w:rPr>
+        <w:t>i</w:t>
+      </w:r>
+      <w:proofErr w:type="spellEnd"/>
+      <w:r>
+        <w:rPr>
+          <w:rFonts w:hint="eastAsia"/>
+        </w:rPr>
+        <w:t>（1≤</w:t>
+      </w:r>
+      <w:proofErr w:type="spellStart"/>
+      <w:r>
+        <w:rPr>
+          <w:rFonts w:hint="eastAsia"/>
+        </w:rPr>
+        <w:t>i</w:t>
+      </w:r>
+      <w:proofErr w:type="spellEnd"/>
+      <w:r>
+        <w:rPr>
+          <w:rFonts w:hint="eastAsia"/>
+        </w:rPr>
+        <w:t>≤n）有：</w:t>
+      </w:r>
+    </w:p>
+    <w:p>
+      <w:r>
+        <w:rPr>
+          <w:rFonts w:hint="eastAsia"/>
+        </w:rPr>
+        <w:t>（1） 如果</w:t>
+      </w:r>
+      <w:proofErr w:type="spellStart"/>
+      <w:r>
+        <w:rPr>
+          <w:rFonts w:hint="eastAsia"/>
+        </w:rPr>
+        <w:t>i</w:t>
+      </w:r>
+      <w:proofErr w:type="spellEnd"/>
+      <w:r>
+        <w:rPr>
+          <w:rFonts w:hint="eastAsia"/>
+        </w:rPr>
+        <w:t xml:space="preserve"> = 1，则结点</w:t>
+      </w:r>
+      <w:proofErr w:type="spellStart"/>
+      <w:r>
+        <w:rPr>
+          <w:rFonts w:hint="eastAsia"/>
+        </w:rPr>
+        <w:t>i</w:t>
+      </w:r>
+      <w:proofErr w:type="spellEnd"/>
+      <w:r>
+        <w:rPr>
+          <w:rFonts w:hint="eastAsia"/>
+        </w:rPr>
+        <w:t>是二叉树的根，无双亲；如果</w:t>
+      </w:r>
+      <w:proofErr w:type="spellStart"/>
+      <w:r>
+        <w:rPr>
+          <w:rFonts w:hint="eastAsia"/>
+        </w:rPr>
+        <w:t>i</w:t>
+      </w:r>
+      <w:proofErr w:type="spellEnd"/>
+      <w:r>
+        <w:rPr>
+          <w:rFonts w:hint="eastAsia"/>
+        </w:rPr>
+        <w:t xml:space="preserve"> &gt; 1，则其双亲PARENT(</w:t>
+      </w:r>
+      <w:proofErr w:type="spellStart"/>
+      <w:r>
+        <w:rPr>
+          <w:rFonts w:hint="eastAsia"/>
+        </w:rPr>
+        <w:t>i</w:t>
+      </w:r>
+      <w:proofErr w:type="spellEnd"/>
+      <w:r>
+        <w:rPr>
+          <w:rFonts w:hint="eastAsia"/>
+        </w:rPr>
+        <w:t>)是结点 floor((</w:t>
+      </w:r>
+      <w:proofErr w:type="spellStart"/>
+      <w:r>
+        <w:rPr>
+          <w:rFonts w:hint="eastAsia"/>
+        </w:rPr>
+        <w:t>i</w:t>
+      </w:r>
+      <w:proofErr w:type="spellEnd"/>
+      <w:r>
+        <w:rPr>
+          <w:rFonts w:hint="eastAsia"/>
+        </w:rPr>
+        <w:t>)/2)。</w:t>
+      </w:r>
+    </w:p>
+    <w:p>
+      <w:r>
+        <w:rPr>
+          <w:rFonts w:hint="eastAsia"/>
+        </w:rPr>
+        <w:t>（2）如果2i &gt; n，则结点</w:t>
+      </w:r>
+      <w:proofErr w:type="spellStart"/>
+      <w:r>
+        <w:rPr>
+          <w:rFonts w:hint="eastAsia"/>
+        </w:rPr>
+        <w:t>i</w:t>
+      </w:r>
+      <w:proofErr w:type="spellEnd"/>
+      <w:proofErr w:type="gramStart"/>
+      <w:r>
+        <w:rPr>
+          <w:rFonts w:hint="eastAsia"/>
+        </w:rPr>
+        <w:t>无左孩子</w:t>
+      </w:r>
+      <w:proofErr w:type="gramEnd"/>
+      <w:r>
+        <w:rPr>
+          <w:rFonts w:hint="eastAsia"/>
+        </w:rPr>
+        <w:t>；否则其</w:t>
+      </w:r>
+      <w:proofErr w:type="gramStart"/>
+      <w:r>
+        <w:rPr>
+          <w:rFonts w:hint="eastAsia"/>
+        </w:rPr>
+        <w:t>左孩子</w:t>
+      </w:r>
+      <w:proofErr w:type="gramEnd"/>
+      <w:r>
+        <w:rPr>
+          <w:rFonts w:hint="eastAsia"/>
+        </w:rPr>
+        <w:t>LCHILD(</w:t>
+      </w:r>
+      <w:proofErr w:type="spellStart"/>
+      <w:r>
+        <w:rPr>
+          <w:rFonts w:hint="eastAsia"/>
+        </w:rPr>
+        <w:t>i</w:t>
+      </w:r>
+      <w:proofErr w:type="spellEnd"/>
+      <w:r>
+        <w:rPr>
+          <w:rFonts w:hint="eastAsia"/>
+        </w:rPr>
+        <w:t>)是结点2i。</w:t>
+      </w:r>
+    </w:p>
+    <w:p>
+      <w:r>
+        <w:rPr>
+          <w:rFonts w:hint="eastAsia"/>
+        </w:rPr>
+        <w:t>（3）如果2i + 1 &gt; n，则结点</w:t>
+      </w:r>
+      <w:proofErr w:type="spellStart"/>
+      <w:r>
+        <w:rPr>
+          <w:rFonts w:hint="eastAsia"/>
+        </w:rPr>
+        <w:t>i</w:t>
+      </w:r>
+      <w:proofErr w:type="spellEnd"/>
+      <w:r>
+        <w:rPr>
+          <w:rFonts w:hint="eastAsia"/>
+        </w:rPr>
+        <w:t>无右孩子；否则其右孩子RCHILD(</w:t>
+      </w:r>
+      <w:proofErr w:type="spellStart"/>
+      <w:r>
+        <w:rPr>
+          <w:rFonts w:hint="eastAsia"/>
+        </w:rPr>
+        <w:t>i</w:t>
+      </w:r>
+      <w:proofErr w:type="spellEnd"/>
+      <w:r>
+        <w:rPr>
+          <w:rFonts w:hint="eastAsia"/>
+        </w:rPr>
+        <w:t>)是结点2i + 1</w:t>
       </w:r>
     </w:p>
     <w:p/>
@@ -5558,23 +7172,73 @@
     </w:p>
     <w:p>
       <w:r>
-        <w:t>给定N个权值作为N个</w:t>
-      </w:r>
-      <w:hyperlink r:id="rId59" w:tgtFrame="_blank" w:history="1">
-        <w:r>
-          <w:rPr>
-            <w:rStyle w:val="a3"/>
-          </w:rPr>
-          <w:t>叶子结点</w:t>
-        </w:r>
-      </w:hyperlink>
-      <w:r>
-        <w:t>，构造一棵二叉树，若该树的带权路径长度达到最小，称这样的二叉树为最优二叉树，也称为哈夫曼树(Huffman Tree)。哈夫曼树是带权路径长度最短的树，权值较大的结点离根较近。</w:t>
-      </w:r>
-    </w:p>
-    <w:p>
-      <w:r>
-        <w:t>树的路径长度是从树根到树中每一结点的路径长度之和。在结点数目相同的二叉树中，完全二叉树的路径长度最短。</w:t>
+        <w:t>给定N</w:t>
+      </w:r>
+      <w:proofErr w:type="gramStart"/>
+      <w:r>
+        <w:t>个</w:t>
+      </w:r>
+      <w:proofErr w:type="gramEnd"/>
+      <w:r>
+        <w:t>权值作为N</w:t>
+      </w:r>
+      <w:proofErr w:type="gramStart"/>
+      <w:r>
+        <w:t>个</w:t>
+      </w:r>
+      <w:proofErr w:type="gramEnd"/>
+      <w:r>
+        <w:fldChar w:fldCharType="begin"/>
+      </w:r>
+      <w:r>
+        <w:instrText xml:space="preserve"> HYPERLINK "https://baike.baidu.com/item/%E5%8F%B6%E5%AD%90%E7%BB%93%E7%82%B9/3620239" \t "_blank" </w:instrText>
+      </w:r>
+      <w:r>
+        <w:fldChar w:fldCharType="separate"/>
+      </w:r>
+      <w:r>
+        <w:rPr>
+          <w:rStyle w:val="a3"/>
+        </w:rPr>
+        <w:t>叶子结点</w:t>
+      </w:r>
+      <w:r>
+        <w:rPr>
+          <w:rStyle w:val="a3"/>
+        </w:rPr>
+        <w:fldChar w:fldCharType="end"/>
+      </w:r>
+      <w:r>
+        <w:t>，构造一棵二叉树，若该树的</w:t>
+      </w:r>
+      <w:proofErr w:type="gramStart"/>
+      <w:r>
+        <w:t>带权路径</w:t>
+      </w:r>
+      <w:proofErr w:type="gramEnd"/>
+      <w:r>
+        <w:t>长度达到最小，称这样的二叉树为最优二叉树，也称为哈夫曼树(Huffman Tree)。哈夫曼树是</w:t>
+      </w:r>
+      <w:proofErr w:type="gramStart"/>
+      <w:r>
+        <w:t>带权路径</w:t>
+      </w:r>
+      <w:proofErr w:type="gramEnd"/>
+      <w:r>
+        <w:t>长度最短的树，权值较大的结点离根较近。</w:t>
+      </w:r>
+    </w:p>
+    <w:p>
+      <w:r>
+        <w:t>树的路径长度是从树根到树中每一结点的路径长度之</w:t>
+      </w:r>
+      <w:proofErr w:type="gramStart"/>
+      <w:r>
+        <w:t>和</w:t>
+      </w:r>
+      <w:proofErr w:type="gramEnd"/>
+      <w:r>
+        <w:t>。在结点数目相同的二叉树中，完全二叉树的路径长度最短。</w:t>
       </w:r>
     </w:p>
     <w:p>
@@ -5629,8 +7293,9 @@
           <w:szCs w:val="21"/>
           <w:shd w:val="clear" w:color="auto" w:fill="FFFFFF"/>
         </w:rPr>
-        <w:t>的叶子生成一棵哈夫曼树，它的带权路径长度为</w:t>
-      </w:r>
+        <w:t>的叶子生成一棵哈夫曼树，它的</w:t>
+      </w:r>
+      <w:proofErr w:type="gramStart"/>
       <w:r>
         <w:rPr>
           <w:rFonts w:ascii="System" w:eastAsia="System" w:hint="eastAsia"/>
@@ -5638,8 +7303,9 @@
           <w:szCs w:val="21"/>
           <w:shd w:val="clear" w:color="auto" w:fill="FFFFFF"/>
         </w:rPr>
-        <w:t> </w:t>
-      </w:r>
+        <w:t>带权路径</w:t>
+      </w:r>
+      <w:proofErr w:type="gramEnd"/>
       <w:r>
         <w:rPr>
           <w:rFonts w:ascii="System" w:eastAsia="System" w:hint="eastAsia"/>
@@ -5647,7 +7313,7 @@
           <w:szCs w:val="21"/>
           <w:shd w:val="clear" w:color="auto" w:fill="FFFFFF"/>
         </w:rPr>
-        <w:t xml:space="preserve">( </w:t>
+        <w:t>长度为</w:t>
       </w:r>
       <w:r>
         <w:rPr>
@@ -5656,7 +7322,7 @@
           <w:szCs w:val="21"/>
           <w:shd w:val="clear" w:color="auto" w:fill="FFFFFF"/>
         </w:rPr>
-        <w:t>    </w:t>
+        <w:t> </w:t>
       </w:r>
       <w:r>
         <w:rPr>
@@ -5665,7 +7331,7 @@
           <w:szCs w:val="21"/>
           <w:shd w:val="clear" w:color="auto" w:fill="FFFFFF"/>
         </w:rPr>
-        <w:t xml:space="preserve"> )</w:t>
+        <w:t xml:space="preserve">( </w:t>
       </w:r>
       <w:r>
         <w:rPr>
@@ -5674,7 +7340,7 @@
           <w:szCs w:val="21"/>
           <w:shd w:val="clear" w:color="auto" w:fill="FFFFFF"/>
         </w:rPr>
-        <w:t> </w:t>
+        <w:t>    </w:t>
       </w:r>
       <w:r>
         <w:rPr>
@@ -5683,6 +7349,24 @@
           <w:szCs w:val="21"/>
           <w:shd w:val="clear" w:color="auto" w:fill="FFFFFF"/>
         </w:rPr>
+        <w:t xml:space="preserve"> )</w:t>
+      </w:r>
+      <w:r>
+        <w:rPr>
+          <w:rFonts w:ascii="System" w:eastAsia="System" w:hint="eastAsia"/>
+          <w:color w:val="333333"/>
+          <w:szCs w:val="21"/>
+          <w:shd w:val="clear" w:color="auto" w:fill="FFFFFF"/>
+        </w:rPr>
+        <w:t> </w:t>
+      </w:r>
+      <w:r>
+        <w:rPr>
+          <w:rFonts w:ascii="System" w:eastAsia="System" w:hint="eastAsia"/>
+          <w:color w:val="333333"/>
+          <w:szCs w:val="21"/>
+          <w:shd w:val="clear" w:color="auto" w:fill="FFFFFF"/>
+        </w:rPr>
         <w:t>。</w:t>
       </w:r>
     </w:p>
@@ -5705,7 +7389,27 @@
           <w:kern w:val="0"/>
           <w:szCs w:val="21"/>
         </w:rPr>
-        <w:t>根据哈夫曼树的定义画出哈夫曼树，得到带权路径长度为WPL = 2*3+3*3+6*2+8*1=35</w:t>
+        <w:t>根据哈夫曼树的定义画出哈夫曼树，得到</w:t>
+      </w:r>
+      <w:proofErr w:type="gramStart"/>
+      <w:r>
+        <w:rPr>
+          <w:rFonts w:ascii="System" w:eastAsia="System" w:hAnsi="宋体" w:cs="宋体" w:hint="eastAsia"/>
+          <w:color w:val="333333"/>
+          <w:kern w:val="0"/>
+          <w:szCs w:val="21"/>
+        </w:rPr>
+        <w:t>带权路径</w:t>
+      </w:r>
+      <w:proofErr w:type="gramEnd"/>
+      <w:r>
+        <w:rPr>
+          <w:rFonts w:ascii="System" w:eastAsia="System" w:hAnsi="宋体" w:cs="宋体" w:hint="eastAsia"/>
+          <w:color w:val="333333"/>
+          <w:kern w:val="0"/>
+          <w:szCs w:val="21"/>
+        </w:rPr>
+        <w:t>长度为WPL = 2*3+3*3+6*2+8*1=35</w:t>
       </w:r>
     </w:p>
     <w:p/>
@@ -5716,14 +7420,27 @@
         </w:rPr>
         <w:t>构建方法：</w:t>
       </w:r>
-      <w:hyperlink r:id="rId60" w:history="1">
-        <w:r>
-          <w:rPr>
-            <w:rStyle w:val="a3"/>
-          </w:rPr>
-          <w:t>https://blog.csdn.net/dyingstraw/article/details/88093064</w:t>
-        </w:r>
-      </w:hyperlink>
+      <w:r>
+        <w:fldChar w:fldCharType="begin"/>
+      </w:r>
+      <w:r>
+        <w:instrText xml:space="preserve"> HYPERLINK "https://blog.csdn.net/dyingstraw/article/details/88093064" </w:instrText>
+      </w:r>
+      <w:r>
+        <w:fldChar w:fldCharType="separate"/>
+      </w:r>
+      <w:r>
+        <w:rPr>
+          <w:rStyle w:val="a3"/>
+        </w:rPr>
+        <w:t>https://blog.csdn.net/dyingstraw/article/details/88093064</w:t>
+      </w:r>
+      <w:r>
+        <w:rPr>
+          <w:rStyle w:val="a3"/>
+        </w:rPr>
+        <w:fldChar w:fldCharType="end"/>
+      </w:r>
     </w:p>
     <w:p>
       <w:pPr>
@@ -5791,7 +7508,7 @@
       <w:r>
         <w:t>在</w:t>
       </w:r>
-      <w:hyperlink r:id="rId61" w:tgtFrame="_blank" w:history="1">
+      <w:hyperlink r:id="rId37" w:tgtFrame="_blank" w:history="1">
         <w:r>
           <w:rPr>
             <w:rStyle w:val="a3"/>
@@ -5816,7 +7533,7 @@
     </w:p>
     <w:p/>
     <w:p>
-      <w:hyperlink r:id="rId62" w:tgtFrame="_blank" w:history="1">
+      <w:hyperlink r:id="rId38" w:tgtFrame="_blank" w:history="1">
         <w:r>
           <w:rPr>
             <w:rStyle w:val="a3"/>
@@ -5825,7 +7542,23 @@
         </w:r>
       </w:hyperlink>
       <w:r>
-        <w:t>里关于树的性质应该还记得吧？一棵n结点树包含n-1条边，而每个结点有两个指针域即总共2n个指针，减去表示边的指向关系（即左右子树）的n-1条边，剩下n+1条边即为线索。</w:t>
+        <w:t>里关于树的性质应该还记得吧？一棵n结点树包含n-1条边，而每个结点有两个</w:t>
+      </w:r>
+      <w:proofErr w:type="gramStart"/>
+      <w:r>
+        <w:t>指针域即总共</w:t>
+      </w:r>
+      <w:proofErr w:type="gramEnd"/>
+      <w:r>
+        <w:t>2n</w:t>
+      </w:r>
+      <w:proofErr w:type="gramStart"/>
+      <w:r>
+        <w:t>个</w:t>
+      </w:r>
+      <w:proofErr w:type="gramEnd"/>
+      <w:r>
+        <w:t>指针，减去表示边的指向关系（即左右子树）的n-1条边，剩下n+1条边即为线索。</w:t>
       </w:r>
     </w:p>
     <w:p>
@@ -5917,7 +7650,27 @@
           <w:szCs w:val="21"/>
           <w:shd w:val="clear" w:color="auto" w:fill="FFFFFF"/>
         </w:rPr>
-        <w:t>两个顶点相邻指的是该两个顶点之间有边连接，这条边依附于这两个顶点存在。</w:t>
+        <w:t>两个顶点</w:t>
+      </w:r>
+      <w:proofErr w:type="gramStart"/>
+      <w:r>
+        <w:rPr>
+          <w:rFonts w:ascii="System" w:eastAsia="System" w:hint="eastAsia"/>
+          <w:color w:val="333333"/>
+          <w:szCs w:val="21"/>
+          <w:shd w:val="clear" w:color="auto" w:fill="FFFFFF"/>
+        </w:rPr>
+        <w:t>相邻指</w:t>
+      </w:r>
+      <w:proofErr w:type="gramEnd"/>
+      <w:r>
+        <w:rPr>
+          <w:rFonts w:ascii="System" w:eastAsia="System" w:hint="eastAsia"/>
+          <w:color w:val="333333"/>
+          <w:szCs w:val="21"/>
+          <w:shd w:val="clear" w:color="auto" w:fill="FFFFFF"/>
+        </w:rPr>
+        <w:t>的是该两个顶点之间有边连接，这条边依附于这两个顶点存在。</w:t>
       </w:r>
     </w:p>
     <w:p>
@@ -5950,6 +7703,7 @@
         </w:rPr>
         <w:t>（</w:t>
       </w:r>
+      <w:proofErr w:type="spellStart"/>
       <w:r>
         <w:rPr>
           <w:rFonts w:ascii="System" w:eastAsia="System" w:hint="eastAsia"/>
@@ -5961,6 +7715,7 @@
         </w:rPr>
         <w:t>N</w:t>
       </w:r>
+      <w:proofErr w:type="spellEnd"/>
       <w:r>
         <w:rPr>
           <w:rFonts w:ascii="System" w:eastAsia="System" w:hint="eastAsia"/>
@@ -5968,7 +7723,27 @@
           <w:szCs w:val="21"/>
           <w:shd w:val="clear" w:color="auto" w:fill="FFFFFF"/>
         </w:rPr>
-        <w:t>≥1）的无向完全图中不存在度为1的顶点</w:t>
+        <w:t>≥1）的无向完全图中</w:t>
+      </w:r>
+      <w:proofErr w:type="gramStart"/>
+      <w:r>
+        <w:rPr>
+          <w:rFonts w:ascii="System" w:eastAsia="System" w:hint="eastAsia"/>
+          <w:color w:val="333333"/>
+          <w:szCs w:val="21"/>
+          <w:shd w:val="clear" w:color="auto" w:fill="FFFFFF"/>
+        </w:rPr>
+        <w:t>不</w:t>
+      </w:r>
+      <w:proofErr w:type="gramEnd"/>
+      <w:r>
+        <w:rPr>
+          <w:rFonts w:ascii="System" w:eastAsia="System" w:hint="eastAsia"/>
+          <w:color w:val="333333"/>
+          <w:szCs w:val="21"/>
+          <w:shd w:val="clear" w:color="auto" w:fill="FFFFFF"/>
+        </w:rPr>
+        <w:t>存在度为1的顶点</w:t>
       </w:r>
     </w:p>
     <w:p>
@@ -5987,6 +7762,7 @@
       <w:pPr>
         <w:pStyle w:val="2"/>
       </w:pPr>
+      <w:proofErr w:type="spellStart"/>
       <w:r>
         <w:t>T</w:t>
       </w:r>
@@ -5994,48 +7770,110 @@
         <w:rPr>
           <w:rFonts w:hint="eastAsia"/>
         </w:rPr>
-        <w:t>cp/ip</w:t>
-      </w:r>
-    </w:p>
-    <w:p>
-      <w:r>
-        <w:t>TCP/IP传输协议，即传输控制/网络协议，也叫作网络通讯协议。它是在网络的使用中的最基本的通信协议。TCP/IP传输协议对互联网中各部分进行通信的标准和方法进行了规定。并且，TCP/IP传输协议是保证网络数据信息及时、完整传输的两个重要的协议。TCP/IP传输协议是严格来说是一个四层的体系结构，应用层、传输层、网络层和数据链路层都包含其中。</w:t>
+        <w:t>cp</w:t>
+      </w:r>
+      <w:proofErr w:type="spellEnd"/>
+      <w:r>
+        <w:rPr>
+          <w:rFonts w:hint="eastAsia"/>
+        </w:rPr>
+        <w:t>/</w:t>
+      </w:r>
+      <w:proofErr w:type="spellStart"/>
+      <w:r>
+        <w:rPr>
+          <w:rFonts w:hint="eastAsia"/>
+        </w:rPr>
+        <w:t>ip</w:t>
+      </w:r>
+      <w:proofErr w:type="spellEnd"/>
+    </w:p>
+    <w:p>
+      <w:r>
+        <w:t>TCP/IP传输协议，即传输控制/网络协议，也</w:t>
+      </w:r>
+      <w:proofErr w:type="gramStart"/>
+      <w:r>
+        <w:t>叫作</w:t>
+      </w:r>
+      <w:proofErr w:type="gramEnd"/>
+      <w:r>
+        <w:t>网络通讯协议。它是在网络的使用中的最基本的通信协议。TCP/IP传输协议对互联网中各部分进行通信的标准和方法进行了规定。并且，TCP/IP传输协议是保证网络数据信息及时、完整传输的两个重要的协议。TCP/IP传输协议是严格来说是一个四层的体系结构，应用层、传输层、网络层和数据链路层都包含其中。</w:t>
       </w:r>
     </w:p>
     <w:p>
       <w:r>
         <w:t>TCP/IP协议是Internet最基本的协议,其中应用层的主要协议有</w:t>
       </w:r>
-      <w:hyperlink r:id="rId63" w:tgtFrame="_blank" w:history="1">
-        <w:r>
-          <w:rPr>
-            <w:rStyle w:val="a3"/>
-          </w:rPr>
-          <w:t>Telnet</w:t>
-        </w:r>
-      </w:hyperlink>
+      <w:r>
+        <w:fldChar w:fldCharType="begin"/>
+      </w:r>
+      <w:r>
+        <w:instrText xml:space="preserve"> HYPERLINK "https://baike.baidu.com/item/Telnet/810597" \t "_blank" </w:instrText>
+      </w:r>
+      <w:r>
+        <w:fldChar w:fldCharType="separate"/>
+      </w:r>
+      <w:r>
+        <w:rPr>
+          <w:rStyle w:val="a3"/>
+        </w:rPr>
+        <w:t>Telnet</w:t>
+      </w:r>
+      <w:r>
+        <w:rPr>
+          <w:rStyle w:val="a3"/>
+        </w:rPr>
+        <w:fldChar w:fldCharType="end"/>
+      </w:r>
       <w:r>
         <w:t>、</w:t>
       </w:r>
-      <w:hyperlink r:id="rId64" w:tgtFrame="_blank" w:history="1">
-        <w:r>
-          <w:rPr>
-            <w:rStyle w:val="a3"/>
-          </w:rPr>
-          <w:t>FTP</w:t>
-        </w:r>
-      </w:hyperlink>
+      <w:r>
+        <w:fldChar w:fldCharType="begin"/>
+      </w:r>
+      <w:r>
+        <w:instrText xml:space="preserve"> HYPERLINK "https://baike.baidu.com/item/FTP/13839" \t "_blank" </w:instrText>
+      </w:r>
+      <w:r>
+        <w:fldChar w:fldCharType="separate"/>
+      </w:r>
+      <w:r>
+        <w:rPr>
+          <w:rStyle w:val="a3"/>
+        </w:rPr>
+        <w:t>FTP</w:t>
+      </w:r>
+      <w:r>
+        <w:rPr>
+          <w:rStyle w:val="a3"/>
+        </w:rPr>
+        <w:fldChar w:fldCharType="end"/>
+      </w:r>
       <w:r>
         <w:t>、</w:t>
       </w:r>
-      <w:hyperlink r:id="rId65" w:tgtFrame="_blank" w:history="1">
-        <w:r>
-          <w:rPr>
-            <w:rStyle w:val="a3"/>
-          </w:rPr>
-          <w:t>SMTP</w:t>
-        </w:r>
-      </w:hyperlink>
+      <w:r>
+        <w:fldChar w:fldCharType="begin"/>
+      </w:r>
+      <w:r>
+        <w:instrText xml:space="preserve"> HYPERLINK "https://baike.baidu.com/item/SMTP/175887" \t "_blank" </w:instrText>
+      </w:r>
+      <w:r>
+        <w:fldChar w:fldCharType="separate"/>
+      </w:r>
+      <w:r>
+        <w:rPr>
+          <w:rStyle w:val="a3"/>
+        </w:rPr>
+        <w:t>SMTP</w:t>
+      </w:r>
+      <w:r>
+        <w:rPr>
+          <w:rStyle w:val="a3"/>
+        </w:rPr>
+        <w:fldChar w:fldCharType="end"/>
+      </w:r>
       <w:r>
         <w:t>等，是用来接收来自传输层的数据或者按不同应用要求与方式将数据传输至传输层；</w:t>
       </w:r>
@@ -6053,7 +7891,7 @@
         <w:lastRenderedPageBreak/>
         <w:t>传输层的主要协议有</w:t>
       </w:r>
-      <w:hyperlink r:id="rId66" w:tgtFrame="_blank" w:history="1">
+      <w:hyperlink r:id="rId39" w:tgtFrame="_blank" w:history="1">
         <w:r>
           <w:rPr>
             <w:rStyle w:val="a3"/>
@@ -6100,7 +7938,15 @@
         <w:t>（</w:t>
       </w:r>
       <w:r>
-        <w:t>Internet控制报文协议。它是TCP/IP协议簇的一个子协议，用于在IP主机、路由器之间传递控制消息。控制消息是指网络通不通、主机是否可达</w:t>
+        <w:t>Internet控制报文协议。它是TCP/IP协议簇的</w:t>
+      </w:r>
+      <w:proofErr w:type="gramStart"/>
+      <w:r>
+        <w:t>一</w:t>
+      </w:r>
+      <w:proofErr w:type="gramEnd"/>
+      <w:r>
+        <w:t>个子协议，用于在IP主机、路由器之间传递控制消息。控制消息是指网络通不通、主机是否可达</w:t>
       </w:r>
       <w:r>
         <w:rPr>
@@ -6117,8 +7963,13 @@
         </w:rPr>
         <w:t>（</w:t>
       </w:r>
-      <w:r>
-        <w:t>IP是Internet Protocol（网际互连协议）的缩写，是TCP/IP体系中的网络层协议</w:t>
+      <w:proofErr w:type="spellStart"/>
+      <w:r>
+        <w:t>IP</w:t>
+      </w:r>
+      <w:proofErr w:type="spellEnd"/>
+      <w:r>
+        <w:t>是Internet Protocol（网际互连协议）的缩写，是TCP/IP体系中的网络层协议</w:t>
       </w:r>
       <w:r>
         <w:rPr>
@@ -6160,14 +8011,27 @@
       <w:r>
         <w:t>而网络访问层，也叫网路接口层或数据链路层，主要协议有ARP、</w:t>
       </w:r>
-      <w:hyperlink r:id="rId67" w:tgtFrame="_blank" w:history="1">
-        <w:r>
-          <w:rPr>
-            <w:rStyle w:val="a3"/>
-          </w:rPr>
-          <w:t>RARP</w:t>
-        </w:r>
-      </w:hyperlink>
+      <w:r>
+        <w:fldChar w:fldCharType="begin"/>
+      </w:r>
+      <w:r>
+        <w:instrText xml:space="preserve"> HYPERLINK "https://baike.baidu.com/item/RARP/610685" \t "_blank" </w:instrText>
+      </w:r>
+      <w:r>
+        <w:fldChar w:fldCharType="separate"/>
+      </w:r>
+      <w:r>
+        <w:rPr>
+          <w:rStyle w:val="a3"/>
+        </w:rPr>
+        <w:t>RARP</w:t>
+      </w:r>
+      <w:r>
+        <w:rPr>
+          <w:rStyle w:val="a3"/>
+        </w:rPr>
+        <w:fldChar w:fldCharType="end"/>
+      </w:r>
       <w:r>
         <w:t>，主要功能是提供链路管理错误检测、对不同通信媒介有关信息细节问题进行有效处理等。</w:t>
       </w:r>
@@ -6194,36 +8058,78 @@
       <w:r>
         <w:t>（1）对不同种类的应用程序它们会根据自己的需要来使用应用层的不同协议，邮件传输应用使用了</w:t>
       </w:r>
-      <w:hyperlink r:id="rId68" w:tgtFrame="_blank" w:history="1">
-        <w:r>
-          <w:rPr>
-            <w:rStyle w:val="a3"/>
-          </w:rPr>
-          <w:t>SMTP</w:t>
-        </w:r>
-      </w:hyperlink>
+      <w:r>
+        <w:fldChar w:fldCharType="begin"/>
+      </w:r>
+      <w:r>
+        <w:instrText xml:space="preserve"> HYPERLINK "https://baike.baidu.com/item/SMTP/175887" \t "_blank" </w:instrText>
+      </w:r>
+      <w:r>
+        <w:fldChar w:fldCharType="separate"/>
+      </w:r>
+      <w:r>
+        <w:rPr>
+          <w:rStyle w:val="a3"/>
+        </w:rPr>
+        <w:t>SMTP</w:t>
+      </w:r>
+      <w:r>
+        <w:rPr>
+          <w:rStyle w:val="a3"/>
+        </w:rPr>
+        <w:fldChar w:fldCharType="end"/>
+      </w:r>
       <w:r>
         <w:t>协议、万维网应用使用了</w:t>
       </w:r>
-      <w:hyperlink r:id="rId69" w:tgtFrame="_blank" w:history="1">
-        <w:r>
-          <w:rPr>
-            <w:rStyle w:val="a3"/>
-          </w:rPr>
-          <w:t>HTTP</w:t>
-        </w:r>
-      </w:hyperlink>
+      <w:r>
+        <w:fldChar w:fldCharType="begin"/>
+      </w:r>
+      <w:r>
+        <w:instrText xml:space="preserve"> HYPERLINK "https://baike.baidu.com/item/HTTP/243074" \t "_blank" </w:instrText>
+      </w:r>
+      <w:r>
+        <w:fldChar w:fldCharType="separate"/>
+      </w:r>
+      <w:r>
+        <w:rPr>
+          <w:rStyle w:val="a3"/>
+        </w:rPr>
+        <w:t>HTTP</w:t>
+      </w:r>
+      <w:r>
+        <w:rPr>
+          <w:rStyle w:val="a3"/>
+        </w:rPr>
+        <w:fldChar w:fldCharType="end"/>
+      </w:r>
       <w:r>
         <w:t>协议、远程登录服务应用使用了有</w:t>
       </w:r>
-      <w:hyperlink r:id="rId70" w:tgtFrame="_blank" w:history="1">
-        <w:r>
-          <w:rPr>
-            <w:rStyle w:val="a3"/>
-          </w:rPr>
-          <w:t>TELNET</w:t>
-        </w:r>
-      </w:hyperlink>
+      <w:r>
+        <w:fldChar w:fldCharType="begin"/>
+      </w:r>
+      <w:r>
+        <w:instrText xml:space="preserve"> H</w:instrText>
+      </w:r>
+      <w:r>
+        <w:instrText xml:space="preserve">YPERLINK "https://baike.baidu.com/item/TELNET/810597" \t "_blank" </w:instrText>
+      </w:r>
+      <w:r>
+        <w:fldChar w:fldCharType="separate"/>
+      </w:r>
+      <w:r>
+        <w:rPr>
+          <w:rStyle w:val="a3"/>
+        </w:rPr>
+        <w:t>TELNET</w:t>
+      </w:r>
+      <w:r>
+        <w:rPr>
+          <w:rStyle w:val="a3"/>
+        </w:rPr>
+        <w:fldChar w:fldCharType="end"/>
+      </w:r>
       <w:r>
         <w:t>协议。</w:t>
       </w:r>
@@ -6297,18 +8203,31 @@
       <w:r>
         <w:t>网络接口层：在TCP/IP协议中，网络接口层位于第四层。由于网络接口层兼并了</w:t>
       </w:r>
-      <w:hyperlink r:id="rId71" w:tgtFrame="_blank" w:history="1">
-        <w:r>
-          <w:rPr>
-            <w:rStyle w:val="a3"/>
-          </w:rPr>
-          <w:t>物理层</w:t>
-        </w:r>
-      </w:hyperlink>
+      <w:r>
+        <w:fldChar w:fldCharType="begin"/>
+      </w:r>
+      <w:r>
+        <w:instrText xml:space="preserve"> HYPERLINK "https://baike.baidu.com/item/%E7%89%A9%E7%90%86%E5%B1%82/4329158" \t "_blank" </w:instrText>
+      </w:r>
+      <w:r>
+        <w:fldChar w:fldCharType="separate"/>
+      </w:r>
+      <w:r>
+        <w:rPr>
+          <w:rStyle w:val="a3"/>
+        </w:rPr>
+        <w:t>物理层</w:t>
+      </w:r>
+      <w:r>
+        <w:rPr>
+          <w:rStyle w:val="a3"/>
+        </w:rPr>
+        <w:fldChar w:fldCharType="end"/>
+      </w:r>
       <w:r>
         <w:t>和</w:t>
       </w:r>
-      <w:hyperlink r:id="rId72" w:tgtFrame="_blank" w:history="1">
+      <w:hyperlink r:id="rId40" w:tgtFrame="_blank" w:history="1">
         <w:r>
           <w:rPr>
             <w:rStyle w:val="a3"/>
@@ -6352,8 +8271,224 @@
     <w:p>
       <w:pPr>
         <w:pStyle w:val="2"/>
-      </w:pPr>
-      <w:r>
+        <w:rPr>
+          <w:shd w:val="clear" w:color="auto" w:fill="FFFFFF"/>
+        </w:rPr>
+      </w:pPr>
+      <w:r>
+        <w:rPr>
+          <w:rFonts w:hint="eastAsia"/>
+          <w:shd w:val="clear" w:color="auto" w:fill="FFFFFF"/>
+        </w:rPr>
+        <w:t>四类八种基本数据类型</w:t>
+      </w:r>
+    </w:p>
+    <w:p>
+      <w:pPr>
+        <w:widowControl/>
+        <w:shd w:val="clear" w:color="auto" w:fill="FFFFFF"/>
+        <w:jc w:val="left"/>
+        <w:rPr>
+          <w:rFonts w:ascii="System" w:eastAsia="System" w:hAnsi="宋体" w:cs="宋体"/>
+          <w:color w:val="333333"/>
+          <w:kern w:val="0"/>
+          <w:szCs w:val="21"/>
+        </w:rPr>
+      </w:pPr>
+      <w:r>
+        <w:rPr>
+          <w:rFonts w:ascii="System" w:eastAsia="System" w:hAnsi="宋体" w:cs="宋体" w:hint="eastAsia"/>
+          <w:color w:val="333333"/>
+          <w:kern w:val="0"/>
+          <w:szCs w:val="21"/>
+        </w:rPr>
+        <w:t xml:space="preserve">第一类：整数类型 </w:t>
+      </w:r>
+      <w:r>
+        <w:rPr>
+          <w:rFonts w:ascii="System" w:eastAsia="System" w:hAnsi="宋体" w:cs="宋体" w:hint="eastAsia"/>
+          <w:color w:val="333333"/>
+          <w:kern w:val="0"/>
+          <w:szCs w:val="21"/>
+        </w:rPr>
+        <w:t> </w:t>
+      </w:r>
+      <w:r>
+        <w:rPr>
+          <w:rFonts w:ascii="System" w:eastAsia="System" w:hAnsi="宋体" w:cs="宋体" w:hint="eastAsia"/>
+          <w:color w:val="333333"/>
+          <w:kern w:val="0"/>
+          <w:szCs w:val="21"/>
+        </w:rPr>
+        <w:t>byte short int long</w:t>
+      </w:r>
+    </w:p>
+    <w:p>
+      <w:pPr>
+        <w:widowControl/>
+        <w:jc w:val="left"/>
+        <w:rPr>
+          <w:rFonts w:ascii="宋体" w:eastAsia="宋体" w:hAnsi="宋体" w:cs="宋体" w:hint="eastAsia"/>
+          <w:kern w:val="0"/>
+          <w:sz w:val="24"/>
+          <w:szCs w:val="24"/>
+        </w:rPr>
+      </w:pPr>
+      <w:r>
+        <w:rPr>
+          <w:rFonts w:ascii="System" w:eastAsia="System" w:hAnsi="宋体" w:cs="宋体" w:hint="eastAsia"/>
+          <w:color w:val="333333"/>
+          <w:kern w:val="0"/>
+          <w:szCs w:val="21"/>
+          <w:shd w:val="clear" w:color="auto" w:fill="FFFFFF"/>
+        </w:rPr>
+        <w:t xml:space="preserve">第二类：浮点型 </w:t>
+      </w:r>
+      <w:r>
+        <w:rPr>
+          <w:rFonts w:ascii="System" w:eastAsia="System" w:hAnsi="宋体" w:cs="宋体" w:hint="eastAsia"/>
+          <w:color w:val="333333"/>
+          <w:kern w:val="0"/>
+          <w:szCs w:val="21"/>
+          <w:shd w:val="clear" w:color="auto" w:fill="FFFFFF"/>
+        </w:rPr>
+        <w:t> </w:t>
+      </w:r>
+      <w:r>
+        <w:rPr>
+          <w:rFonts w:ascii="System" w:eastAsia="System" w:hAnsi="宋体" w:cs="宋体" w:hint="eastAsia"/>
+          <w:color w:val="333333"/>
+          <w:kern w:val="0"/>
+          <w:szCs w:val="21"/>
+          <w:shd w:val="clear" w:color="auto" w:fill="FFFFFF"/>
+        </w:rPr>
+        <w:t>float double</w:t>
+      </w:r>
+    </w:p>
+    <w:p>
+      <w:pPr>
+        <w:widowControl/>
+        <w:shd w:val="clear" w:color="auto" w:fill="FFFFFF"/>
+        <w:spacing w:line="336" w:lineRule="atLeast"/>
+        <w:jc w:val="left"/>
+        <w:rPr>
+          <w:rFonts w:ascii="System" w:eastAsia="System" w:hAnsi="宋体" w:cs="宋体"/>
+          <w:color w:val="2F2F2F"/>
+          <w:kern w:val="0"/>
+          <w:szCs w:val="21"/>
+        </w:rPr>
+      </w:pPr>
+      <w:r>
+        <w:rPr>
+          <w:rFonts w:ascii="System" w:eastAsia="System" w:hAnsi="宋体" w:cs="宋体" w:hint="eastAsia"/>
+          <w:color w:val="2F2F2F"/>
+          <w:kern w:val="0"/>
+          <w:szCs w:val="21"/>
+        </w:rPr>
+        <w:t xml:space="preserve">第三类：逻辑型 </w:t>
+      </w:r>
+      <w:r>
+        <w:rPr>
+          <w:rFonts w:ascii="System" w:eastAsia="System" w:hAnsi="宋体" w:cs="宋体" w:hint="eastAsia"/>
+          <w:color w:val="2F2F2F"/>
+          <w:kern w:val="0"/>
+          <w:szCs w:val="21"/>
+        </w:rPr>
+        <w:t> </w:t>
+      </w:r>
+      <w:r>
+        <w:rPr>
+          <w:rFonts w:ascii="System" w:eastAsia="System" w:hAnsi="宋体" w:cs="宋体" w:hint="eastAsia"/>
+          <w:color w:val="2F2F2F"/>
+          <w:kern w:val="0"/>
+          <w:szCs w:val="21"/>
+        </w:rPr>
+        <w:t xml:space="preserve"> </w:t>
+      </w:r>
+      <w:r>
+        <w:rPr>
+          <w:rFonts w:ascii="System" w:eastAsia="System" w:hAnsi="宋体" w:cs="宋体" w:hint="eastAsia"/>
+          <w:color w:val="2F2F2F"/>
+          <w:kern w:val="0"/>
+          <w:szCs w:val="21"/>
+        </w:rPr>
+        <w:t> </w:t>
+      </w:r>
+      <w:proofErr w:type="spellStart"/>
+      <w:r>
+        <w:rPr>
+          <w:rFonts w:ascii="System" w:eastAsia="System" w:hAnsi="宋体" w:cs="宋体" w:hint="eastAsia"/>
+          <w:color w:val="2F2F2F"/>
+          <w:kern w:val="0"/>
+          <w:szCs w:val="21"/>
+        </w:rPr>
+        <w:t>boolean</w:t>
+      </w:r>
+      <w:proofErr w:type="spellEnd"/>
+      <w:r>
+        <w:rPr>
+          <w:rFonts w:ascii="System" w:eastAsia="System" w:hAnsi="宋体" w:cs="宋体" w:hint="eastAsia"/>
+          <w:color w:val="2F2F2F"/>
+          <w:kern w:val="0"/>
+          <w:szCs w:val="21"/>
+        </w:rPr>
+        <w:t>(它只有两个值可取true false)</w:t>
+      </w:r>
+    </w:p>
+    <w:p>
+      <w:pPr>
+        <w:widowControl/>
+        <w:shd w:val="clear" w:color="auto" w:fill="FFFFFF"/>
+        <w:spacing w:line="336" w:lineRule="atLeast"/>
+        <w:jc w:val="left"/>
+        <w:rPr>
+          <w:rFonts w:ascii="System" w:eastAsia="System" w:hAnsi="宋体" w:cs="宋体" w:hint="eastAsia"/>
+          <w:color w:val="2F2F2F"/>
+          <w:kern w:val="0"/>
+          <w:szCs w:val="21"/>
+        </w:rPr>
+      </w:pPr>
+      <w:r>
+        <w:rPr>
+          <w:rFonts w:ascii="System" w:eastAsia="System" w:hAnsi="宋体" w:cs="宋体" w:hint="eastAsia"/>
+          <w:color w:val="2F2F2F"/>
+          <w:kern w:val="0"/>
+          <w:szCs w:val="21"/>
+        </w:rPr>
+        <w:t xml:space="preserve">第四类：字符型 </w:t>
+      </w:r>
+      <w:r>
+        <w:rPr>
+          <w:rFonts w:ascii="System" w:eastAsia="System" w:hAnsi="宋体" w:cs="宋体" w:hint="eastAsia"/>
+          <w:color w:val="2F2F2F"/>
+          <w:kern w:val="0"/>
+          <w:szCs w:val="21"/>
+        </w:rPr>
+        <w:t> </w:t>
+      </w:r>
+      <w:r>
+        <w:rPr>
+          <w:rFonts w:ascii="System" w:eastAsia="System" w:hAnsi="宋体" w:cs="宋体" w:hint="eastAsia"/>
+          <w:color w:val="2F2F2F"/>
+          <w:kern w:val="0"/>
+          <w:szCs w:val="21"/>
+        </w:rPr>
+        <w:t>char</w:t>
+      </w:r>
+    </w:p>
+    <w:p>
+      <w:pPr>
+        <w:rPr>
+          <w:rFonts w:hint="eastAsia"/>
+        </w:rPr>
+      </w:pPr>
+    </w:p>
+    <w:p>
+      <w:pPr>
+        <w:pStyle w:val="2"/>
+      </w:pPr>
+      <w:r>
+        <w:lastRenderedPageBreak/>
         <w:t>S</w:t>
       </w:r>
       <w:r>
@@ -6538,7 +8673,27 @@
           <w:sz w:val="24"/>
           <w:szCs w:val="24"/>
         </w:rPr>
-        <w:t xml:space="preserve">　　     (1) 父类静态对象和静态代码块</w:t>
+        <w:t xml:space="preserve">　　     (1) </w:t>
+      </w:r>
+      <w:proofErr w:type="gramStart"/>
+      <w:r>
+        <w:rPr>
+          <w:rFonts w:ascii="宋体" w:eastAsia="宋体" w:hAnsi="宋体" w:cs="宋体"/>
+          <w:kern w:val="0"/>
+          <w:sz w:val="24"/>
+          <w:szCs w:val="24"/>
+        </w:rPr>
+        <w:t>父类静态</w:t>
+      </w:r>
+      <w:proofErr w:type="gramEnd"/>
+      <w:r>
+        <w:rPr>
+          <w:rFonts w:ascii="宋体" w:eastAsia="宋体" w:hAnsi="宋体" w:cs="宋体"/>
+          <w:kern w:val="0"/>
+          <w:sz w:val="24"/>
+          <w:szCs w:val="24"/>
+        </w:rPr>
+        <w:t>对象和静态代码块</w:t>
       </w:r>
     </w:p>
     <w:p>
@@ -6580,7 +8735,27 @@
           <w:sz w:val="24"/>
           <w:szCs w:val="24"/>
         </w:rPr>
-        <w:t xml:space="preserve">　　     (3) 父类非静态对象和非静态代码块</w:t>
+        <w:t xml:space="preserve">　　     (3) </w:t>
+      </w:r>
+      <w:proofErr w:type="gramStart"/>
+      <w:r>
+        <w:rPr>
+          <w:rFonts w:ascii="宋体" w:eastAsia="宋体" w:hAnsi="宋体" w:cs="宋体"/>
+          <w:kern w:val="0"/>
+          <w:sz w:val="24"/>
+          <w:szCs w:val="24"/>
+        </w:rPr>
+        <w:t>父类非</w:t>
+      </w:r>
+      <w:proofErr w:type="gramEnd"/>
+      <w:r>
+        <w:rPr>
+          <w:rFonts w:ascii="宋体" w:eastAsia="宋体" w:hAnsi="宋体" w:cs="宋体"/>
+          <w:kern w:val="0"/>
+          <w:sz w:val="24"/>
+          <w:szCs w:val="24"/>
+        </w:rPr>
+        <w:t>静态对象和非静态代码块</w:t>
       </w:r>
     </w:p>
     <w:p>
@@ -6601,7 +8776,27 @@
           <w:sz w:val="24"/>
           <w:szCs w:val="24"/>
         </w:rPr>
-        <w:t xml:space="preserve">　　     (4) 父类构造函数</w:t>
+        <w:t xml:space="preserve">　　     (4) </w:t>
+      </w:r>
+      <w:proofErr w:type="gramStart"/>
+      <w:r>
+        <w:rPr>
+          <w:rFonts w:ascii="宋体" w:eastAsia="宋体" w:hAnsi="宋体" w:cs="宋体"/>
+          <w:kern w:val="0"/>
+          <w:sz w:val="24"/>
+          <w:szCs w:val="24"/>
+        </w:rPr>
+        <w:t>父类构造</w:t>
+      </w:r>
+      <w:proofErr w:type="gramEnd"/>
+      <w:r>
+        <w:rPr>
+          <w:rFonts w:ascii="宋体" w:eastAsia="宋体" w:hAnsi="宋体" w:cs="宋体"/>
+          <w:kern w:val="0"/>
+          <w:sz w:val="24"/>
+          <w:szCs w:val="24"/>
+        </w:rPr>
+        <w:t>函数</w:t>
       </w:r>
     </w:p>
     <w:p>
@@ -6643,7 +8838,6 @@
           <w:sz w:val="24"/>
           <w:szCs w:val="24"/>
         </w:rPr>
-        <w:lastRenderedPageBreak/>
         <w:t xml:space="preserve">　　     (6) 子类构造函数</w:t>
       </w:r>
     </w:p>
@@ -6654,7 +8848,7 @@
           <w:color w:val="000000" w:themeColor="text1"/>
         </w:rPr>
       </w:pPr>
-      <w:hyperlink r:id="rId73" w:history="1">
+      <w:hyperlink r:id="rId41" w:history="1">
         <w:r>
           <w:rPr>
             <w:rStyle w:val="a3"/>
@@ -6772,6 +8966,7 @@
         </w:rPr>
         <w:t>方法（或</w:t>
       </w:r>
+      <w:proofErr w:type="spellStart"/>
       <w:r>
         <w:rPr>
           <w:rFonts w:ascii="Times New Roman" w:hAnsi="Times New Roman" w:cs="Times New Roman"/>
@@ -6779,12 +8974,45 @@
         </w:rPr>
         <w:t>notifyAll</w:t>
       </w:r>
+      <w:proofErr w:type="spellEnd"/>
       <w:r>
         <w:rPr>
           <w:rFonts w:hint="eastAsia"/>
           <w:color w:val="000000"/>
         </w:rPr>
-        <w:t>）后，本线程才进入对象锁定池准备获得对象锁进入运行状态。</w:t>
+        <w:t>）后，本线程才进入对象锁定</w:t>
+      </w:r>
+      <w:proofErr w:type="gramStart"/>
+      <w:r>
+        <w:rPr>
+          <w:rFonts w:hint="eastAsia"/>
+          <w:color w:val="000000"/>
+        </w:rPr>
+        <w:t>池准备</w:t>
+      </w:r>
+      <w:proofErr w:type="gramEnd"/>
+      <w:r>
+        <w:rPr>
+          <w:rFonts w:hint="eastAsia"/>
+          <w:color w:val="000000"/>
+        </w:rPr>
+        <w:t>获得对象</w:t>
+      </w:r>
+      <w:proofErr w:type="gramStart"/>
+      <w:r>
+        <w:rPr>
+          <w:rFonts w:hint="eastAsia"/>
+          <w:color w:val="000000"/>
+        </w:rPr>
+        <w:t>锁进入</w:t>
+      </w:r>
+      <w:proofErr w:type="gramEnd"/>
+      <w:r>
+        <w:rPr>
+          <w:rFonts w:hint="eastAsia"/>
+          <w:color w:val="000000"/>
+        </w:rPr>
+        <w:t>运行状态。</w:t>
       </w:r>
     </w:p>
     <w:p>
@@ -6803,7 +9031,15 @@
         <w:pStyle w:val="a4"/>
       </w:pPr>
       <w:r>
-        <w:t>设计模式（Design pattern）是一套被反复使用、多数人知晓的、经过分类编目的、代码设计经验的总结。使用设计模式是为了可重用代码、让代码更容易被他人理解、保证代码可靠性。 毫无疑问，设计模式于己于他人于系统都是多赢的，设计模式使代码编制真正工程化，设计模式是软件工程的基石，如同大厦的一块块砖石一样。项目中合理的运用设计模式可以完美的解决很多问题，每种模式在现在中都有相应的原理来与之对应，每一个模式描述了一个在我们周围不断重复发生的问题，以及该问题的核心解决方案，这也是它能被广泛应用的原因。简单说：</w:t>
+        <w:t>设计模式（Design pattern）是一套被反复使用、多数人知晓的、经过分类编目的、代码设计经验的总结。使用设计模式是为了可重用代码、让代码更容易被他人理解、保证代码可靠性。 毫无疑问，设计模式于己于他人于系统都是多赢的，设计模式使代码编制真正工程化，设计模式是软件工程的基石，如同大厦的</w:t>
+      </w:r>
+      <w:proofErr w:type="gramStart"/>
+      <w:r>
+        <w:t>一</w:t>
+      </w:r>
+      <w:proofErr w:type="gramEnd"/>
+      <w:r>
+        <w:t>块块砖石一样。项目中合理的运用设计模式可以完美的解决很多问题，每种模式在现在中都有相应的原理来与之对应，每一个模式描述了一个在我们周围不断重复发生的问题，以及该问题的核心解决方案，这也是它能被广泛应用的原因。简单说：</w:t>
       </w:r>
     </w:p>
     <w:p>
@@ -6830,6 +9066,7 @@
         <w:pStyle w:val="a4"/>
       </w:pPr>
       <w:r>
+        <w:lastRenderedPageBreak/>
         <w:t>问题：约束条件，项目目标等</w:t>
       </w:r>
     </w:p>
@@ -6906,7 +9143,6 @@
           <w:szCs w:val="27"/>
           <w:shd w:val="clear" w:color="auto" w:fill="99CCFF"/>
         </w:rPr>
-        <w:lastRenderedPageBreak/>
         <w:drawing>
           <wp:inline distT="0" distB="0" distL="0" distR="0" wp14:anchorId="05531957" wp14:editId="3E664ADE">
             <wp:extent cx="5274310" cy="2461260"/>
@@ -6925,7 +9161,7 @@
                     </pic:cNvPicPr>
                   </pic:nvPicPr>
                   <pic:blipFill>
-                    <a:blip r:embed="rId74">
+                    <a:blip r:embed="rId42">
                       <a:extLst>
                         <a:ext uri="{28A0092B-C50C-407E-A947-70E740481C1C}">
                           <a14:useLocalDpi xmlns:a14="http://schemas.microsoft.com/office/drawing/2010/main" val="0"/>
@@ -6969,230 +9205,9 @@
           <w:szCs w:val="27"/>
           <w:shd w:val="clear" w:color="auto" w:fill="99CCFF"/>
         </w:rPr>
-        <w:t>各分类中模式的关键点</w:t>
-      </w:r>
-    </w:p>
-    <w:p>
-      <w:pPr>
-        <w:pStyle w:val="a4"/>
-      </w:pPr>
-      <w:r>
-        <w:t>单例模式：某个类只能有一个实例，提供一个全局的访问点。</w:t>
-      </w:r>
-    </w:p>
-    <w:p>
-      <w:pPr>
-        <w:pStyle w:val="a4"/>
-      </w:pPr>
-      <w:r>
-        <w:t>简单工厂：一个工厂类根据传入的参量决定创建出那一种产品类的实例。</w:t>
-      </w:r>
-    </w:p>
-    <w:p>
-      <w:pPr>
-        <w:pStyle w:val="a4"/>
-      </w:pPr>
-      <w:r>
-        <w:t>工厂方法：定义一个创建对象的接口，让子类决定实例化那个类。</w:t>
-      </w:r>
-    </w:p>
-    <w:p>
-      <w:pPr>
-        <w:pStyle w:val="a4"/>
-      </w:pPr>
-      <w:r>
-        <w:t>抽象工厂：创建相关或依赖对象的家族，而无需明确指定具体类。</w:t>
-      </w:r>
-    </w:p>
-    <w:p>
-      <w:pPr>
-        <w:pStyle w:val="a4"/>
-      </w:pPr>
-      <w:r>
-        <w:t>建造者模式：封装一个复杂对象的构建过程，并可以按步骤构造。</w:t>
-      </w:r>
-    </w:p>
-    <w:p>
-      <w:pPr>
-        <w:pStyle w:val="a4"/>
-      </w:pPr>
-      <w:r>
-        <w:t>原型模式：通过复制现有的实例来创建新的实例。</w:t>
-      </w:r>
-    </w:p>
-    <w:p>
-      <w:pPr>
-        <w:pStyle w:val="a4"/>
-      </w:pPr>
-      <w:r>
-        <w:t> </w:t>
-      </w:r>
-    </w:p>
-    <w:p>
-      <w:pPr>
-        <w:pStyle w:val="a4"/>
-      </w:pPr>
-      <w:r>
-        <w:t>适配器模式：将一个类的方法接口转换成客户希望的另外一个接口。</w:t>
-      </w:r>
-    </w:p>
-    <w:p>
-      <w:pPr>
-        <w:pStyle w:val="a4"/>
-      </w:pPr>
-      <w:r>
-        <w:t>组合模式：将对象组合成树形结构以表示“”部分-整体“”的层次结构。</w:t>
-      </w:r>
-    </w:p>
-    <w:p>
-      <w:pPr>
-        <w:pStyle w:val="a4"/>
-      </w:pPr>
-      <w:r>
-        <w:t>装饰模式：动态的给对象添加新的功能。</w:t>
-      </w:r>
-    </w:p>
-    <w:p>
-      <w:pPr>
-        <w:pStyle w:val="a4"/>
-      </w:pPr>
-      <w:r>
-        <w:t>代理模式：为其他对象提供一个代理以便控制这个对象的访问。</w:t>
-      </w:r>
-    </w:p>
-    <w:p>
-      <w:pPr>
-        <w:pStyle w:val="a4"/>
-      </w:pPr>
-      <w:r>
-        <w:t>亨元（蝇量）模式：通过共享技术来有效的支持大量细粒度的对象。</w:t>
-      </w:r>
-    </w:p>
-    <w:p>
-      <w:pPr>
-        <w:pStyle w:val="a4"/>
-      </w:pPr>
-      <w:r>
-        <w:t>外观模式：对外提供一个统一的方法，来访问子系统中的一群接口。</w:t>
-      </w:r>
-    </w:p>
-    <w:p>
-      <w:pPr>
-        <w:pStyle w:val="a4"/>
-      </w:pPr>
-      <w:r>
-        <w:t>桥接模式：将抽象部分和它的实现部分分离，使它们都可以独立的变化。</w:t>
-      </w:r>
-    </w:p>
-    <w:p>
-      <w:pPr>
-        <w:pStyle w:val="a4"/>
-      </w:pPr>
-      <w:r>
-        <w:lastRenderedPageBreak/>
-        <w:t> </w:t>
-      </w:r>
-    </w:p>
-    <w:p>
-      <w:pPr>
-        <w:pStyle w:val="a4"/>
-      </w:pPr>
-      <w:r>
-        <w:t>模板模式：定义一个算法结构，而将一些步骤延迟到子类实现。</w:t>
-      </w:r>
-    </w:p>
-    <w:p>
-      <w:pPr>
-        <w:pStyle w:val="a4"/>
-      </w:pPr>
-      <w:r>
-        <w:t>解释器模式：给定一个语言，定义它的文法的一种表示，并定义一个解释器。</w:t>
-      </w:r>
-    </w:p>
-    <w:p>
-      <w:pPr>
-        <w:pStyle w:val="a4"/>
-      </w:pPr>
-      <w:r>
-        <w:t>策略模式：定义一系列算法，把他们封装起来，并且使它们可以相互替换。</w:t>
-      </w:r>
-    </w:p>
-    <w:p>
-      <w:pPr>
-        <w:pStyle w:val="a4"/>
-      </w:pPr>
-      <w:r>
-        <w:t>状态模式：允许一个对象在其对象内部状态改变时改变它的行为。</w:t>
-      </w:r>
-    </w:p>
-    <w:p>
-      <w:pPr>
-        <w:pStyle w:val="a4"/>
-      </w:pPr>
-      <w:r>
-        <w:t>观察者模式：对象间的一对多的依赖关系。</w:t>
-      </w:r>
-    </w:p>
-    <w:p>
-      <w:pPr>
-        <w:pStyle w:val="a4"/>
-      </w:pPr>
-      <w:r>
-        <w:t>备忘录模式：在不破坏封装的前提下，保持对象的内部状态。</w:t>
-      </w:r>
-    </w:p>
-    <w:p>
-      <w:pPr>
-        <w:pStyle w:val="a4"/>
-      </w:pPr>
-      <w:r>
-        <w:t>中介者模式：用一个中介对象来封装一系列的对象交互。</w:t>
-      </w:r>
-    </w:p>
-    <w:p>
-      <w:pPr>
-        <w:pStyle w:val="a4"/>
-      </w:pPr>
-      <w:r>
-        <w:t>命令模式：将命令请求封装为一个对象，使得可以用不同的请求来进行参数化。</w:t>
-      </w:r>
-    </w:p>
-    <w:p>
-      <w:pPr>
-        <w:pStyle w:val="a4"/>
-      </w:pPr>
-      <w:r>
-        <w:t>访问者模式：在不改变数据结构的前提下，增加作用于一组对象元素的新功能。</w:t>
-      </w:r>
-    </w:p>
-    <w:p>
-      <w:pPr>
-        <w:pStyle w:val="a4"/>
-      </w:pPr>
-      <w:r>
-        <w:t>责任链模式：将请求的发送者和接收者解耦，使的多个对象都有处理这个请求的机会。</w:t>
-      </w:r>
-    </w:p>
-    <w:p>
-      <w:pPr>
-        <w:pStyle w:val="a4"/>
-      </w:pPr>
-      <w:r>
-        <w:t>迭代器模式：一种遍历访问聚合对象中各个元素的方法，不暴露该对象的内部结构。</w:t>
-      </w:r>
-    </w:p>
-    <w:p>
-      <w:pPr>
-        <w:pStyle w:val="a4"/>
-      </w:pPr>
-      <w:r>
-        <w:t> </w:t>
-      </w:r>
-    </w:p>
-    <w:p>
-      <w:pPr>
-        <w:pStyle w:val="3"/>
-      </w:pPr>
+        <w:t>各分类</w:t>
+      </w:r>
+      <w:proofErr w:type="gramStart"/>
       <w:r>
         <w:rPr>
           <w:rStyle w:val="a5"/>
@@ -7200,6 +9215,261 @@
           <w:szCs w:val="27"/>
           <w:shd w:val="clear" w:color="auto" w:fill="99CCFF"/>
         </w:rPr>
+        <w:t>中模式</w:t>
+      </w:r>
+      <w:proofErr w:type="gramEnd"/>
+      <w:r>
+        <w:rPr>
+          <w:rStyle w:val="a5"/>
+          <w:sz w:val="27"/>
+          <w:szCs w:val="27"/>
+          <w:shd w:val="clear" w:color="auto" w:fill="99CCFF"/>
+        </w:rPr>
+        <w:t>的关键点</w:t>
+      </w:r>
+    </w:p>
+    <w:p>
+      <w:pPr>
+        <w:pStyle w:val="a4"/>
+      </w:pPr>
+      <w:proofErr w:type="gramStart"/>
+      <w:r>
+        <w:t>单例模式</w:t>
+      </w:r>
+      <w:proofErr w:type="gramEnd"/>
+      <w:r>
+        <w:t>：某个类只能有一个实例，提供一个全局的访问点。</w:t>
+      </w:r>
+    </w:p>
+    <w:p>
+      <w:pPr>
+        <w:pStyle w:val="a4"/>
+      </w:pPr>
+      <w:r>
+        <w:t>简单工厂：一个工厂</w:t>
+      </w:r>
+      <w:proofErr w:type="gramStart"/>
+      <w:r>
+        <w:t>类根据</w:t>
+      </w:r>
+      <w:proofErr w:type="gramEnd"/>
+      <w:r>
+        <w:t>传入的参量决定创建出那一种产品类的实例。</w:t>
+      </w:r>
+    </w:p>
+    <w:p>
+      <w:pPr>
+        <w:pStyle w:val="a4"/>
+      </w:pPr>
+      <w:r>
+        <w:t>工厂方法：定义一个创建对象的接口，让子类决定实例化那个类。</w:t>
+      </w:r>
+    </w:p>
+    <w:p>
+      <w:pPr>
+        <w:pStyle w:val="a4"/>
+      </w:pPr>
+      <w:r>
+        <w:t>抽象工厂：创建相关或依赖对象的家族，而无需明确指定具体类。</w:t>
+      </w:r>
+    </w:p>
+    <w:p>
+      <w:pPr>
+        <w:pStyle w:val="a4"/>
+      </w:pPr>
+      <w:r>
+        <w:t>建造者模式：封装一个复杂对象的构建过程，并可以按步骤构造。</w:t>
+      </w:r>
+    </w:p>
+    <w:p>
+      <w:pPr>
+        <w:pStyle w:val="a4"/>
+      </w:pPr>
+      <w:r>
+        <w:t>原型模式：通过复制现有的实例来创建新的实例。</w:t>
+      </w:r>
+    </w:p>
+    <w:p>
+      <w:pPr>
+        <w:pStyle w:val="a4"/>
+      </w:pPr>
+      <w:r>
+        <w:lastRenderedPageBreak/>
+        <w:t> </w:t>
+      </w:r>
+    </w:p>
+    <w:p>
+      <w:pPr>
+        <w:pStyle w:val="a4"/>
+      </w:pPr>
+      <w:r>
+        <w:t>适配器模式：将一个类的方法接口转换成客户希望的另外一个接口。</w:t>
+      </w:r>
+    </w:p>
+    <w:p>
+      <w:pPr>
+        <w:pStyle w:val="a4"/>
+      </w:pPr>
+      <w:r>
+        <w:t>组合模式：将对象组合成树形结构以表示“”部分-整体“”的层次结构。</w:t>
+      </w:r>
+    </w:p>
+    <w:p>
+      <w:pPr>
+        <w:pStyle w:val="a4"/>
+      </w:pPr>
+      <w:r>
+        <w:t>装饰模式：动态的给对象添加新的功能。</w:t>
+      </w:r>
+    </w:p>
+    <w:p>
+      <w:pPr>
+        <w:pStyle w:val="a4"/>
+      </w:pPr>
+      <w:r>
+        <w:t>代理模式：为其他对象提供一个代理以便控制这个对象的访问。</w:t>
+      </w:r>
+    </w:p>
+    <w:p>
+      <w:pPr>
+        <w:pStyle w:val="a4"/>
+      </w:pPr>
+      <w:r>
+        <w:t>亨元（蝇量）模式：通过共享技术来有效的支持大量细粒度的对象。</w:t>
+      </w:r>
+    </w:p>
+    <w:p>
+      <w:pPr>
+        <w:pStyle w:val="a4"/>
+      </w:pPr>
+      <w:r>
+        <w:t>外观模式：对外提供一个统一的方法，来访问子系统中的一群接口。</w:t>
+      </w:r>
+    </w:p>
+    <w:p>
+      <w:pPr>
+        <w:pStyle w:val="a4"/>
+      </w:pPr>
+      <w:r>
+        <w:t>桥接模式：将抽象部分和它的实现部分分离，使它们都可以独立的变化。</w:t>
+      </w:r>
+    </w:p>
+    <w:p>
+      <w:pPr>
+        <w:pStyle w:val="a4"/>
+      </w:pPr>
+      <w:r>
+        <w:t> </w:t>
+      </w:r>
+    </w:p>
+    <w:p>
+      <w:pPr>
+        <w:pStyle w:val="a4"/>
+      </w:pPr>
+      <w:r>
+        <w:t>模板模式：定义一个算法结构，而将一些步骤延迟到子类实现。</w:t>
+      </w:r>
+    </w:p>
+    <w:p>
+      <w:pPr>
+        <w:pStyle w:val="a4"/>
+      </w:pPr>
+      <w:r>
+        <w:t>解释器模式：给定一个语言，定义它的文法的一种表示，并定义一个解释器。</w:t>
+      </w:r>
+    </w:p>
+    <w:p>
+      <w:pPr>
+        <w:pStyle w:val="a4"/>
+      </w:pPr>
+      <w:r>
+        <w:t>策略模式：定义一系列算法，把他们封装起来，并且使它们可以相互替换。</w:t>
+      </w:r>
+    </w:p>
+    <w:p>
+      <w:pPr>
+        <w:pStyle w:val="a4"/>
+      </w:pPr>
+      <w:r>
+        <w:t>状态模式：允许一个对象在其对象内部状态改变时改变它的行为。</w:t>
+      </w:r>
+    </w:p>
+    <w:p>
+      <w:pPr>
+        <w:pStyle w:val="a4"/>
+      </w:pPr>
+      <w:r>
+        <w:t>观察者模式：对象间的一对多的依赖关系。</w:t>
+      </w:r>
+    </w:p>
+    <w:p>
+      <w:pPr>
+        <w:pStyle w:val="a4"/>
+      </w:pPr>
+      <w:r>
+        <w:t>备忘录模式：在不破坏封装的前提下，保持对象的内部状态。</w:t>
+      </w:r>
+    </w:p>
+    <w:p>
+      <w:pPr>
+        <w:pStyle w:val="a4"/>
+      </w:pPr>
+      <w:r>
+        <w:t>中介者模式：用一个中介对象来封装一系列的对象交互。</w:t>
+      </w:r>
+    </w:p>
+    <w:p>
+      <w:pPr>
+        <w:pStyle w:val="a4"/>
+      </w:pPr>
+      <w:r>
+        <w:t>命令模式：将命令请求封装为一个对象，使得可以用不同的请求来进行参数化。</w:t>
+      </w:r>
+    </w:p>
+    <w:p>
+      <w:pPr>
+        <w:pStyle w:val="a4"/>
+      </w:pPr>
+      <w:r>
+        <w:t>访问者模式：在不改变数据结构的前提下，增加作用于一组对象元素的新功能。</w:t>
+      </w:r>
+    </w:p>
+    <w:p>
+      <w:pPr>
+        <w:pStyle w:val="a4"/>
+      </w:pPr>
+      <w:r>
+        <w:t>责任链模式：将请求的发送者和接收者解耦，使的多个对象都有处理这个请求的机会。</w:t>
+      </w:r>
+    </w:p>
+    <w:p>
+      <w:pPr>
+        <w:pStyle w:val="a4"/>
+      </w:pPr>
+      <w:r>
+        <w:t>迭代器模式：一种遍历访问聚合对象中各个元素的方法，不暴露该对象的内部结构。</w:t>
+      </w:r>
+    </w:p>
+    <w:p>
+      <w:pPr>
+        <w:pStyle w:val="a4"/>
+      </w:pPr>
+      <w:r>
+        <w:t> </w:t>
+      </w:r>
+    </w:p>
+    <w:p>
+      <w:pPr>
+        <w:pStyle w:val="3"/>
+      </w:pPr>
+      <w:r>
+        <w:rPr>
+          <w:rStyle w:val="a5"/>
+          <w:sz w:val="27"/>
+          <w:szCs w:val="27"/>
+          <w:shd w:val="clear" w:color="auto" w:fill="99CCFF"/>
+        </w:rPr>
+        <w:lastRenderedPageBreak/>
         <w:t>概说23种设计模式</w:t>
       </w:r>
     </w:p>
@@ -7207,44 +9477,98 @@
       <w:pPr>
         <w:pStyle w:val="4"/>
       </w:pPr>
+      <w:proofErr w:type="gramStart"/>
       <w:r>
         <w:rPr>
           <w:shd w:val="clear" w:color="auto" w:fill="CCFFCC"/>
         </w:rPr>
-        <w:t xml:space="preserve">单例模式 </w:t>
-      </w:r>
-    </w:p>
-    <w:p>
-      <w:pPr>
-        <w:pStyle w:val="a4"/>
-      </w:pPr>
-      <w:r>
-        <w:t>单例模式，它的定义就是确保某一个类只有一个实例，并且提供一个全局访问点。</w:t>
-      </w:r>
-    </w:p>
-    <w:p>
-      <w:pPr>
-        <w:pStyle w:val="a4"/>
-      </w:pPr>
-      <w:r>
-        <w:t>单例模式具备典型的3个特点：1、只有一个实例。 2、自我实例化。 3、提供全局访问点。</w:t>
-      </w:r>
-    </w:p>
-    <w:p>
-      <w:pPr>
-        <w:pStyle w:val="a4"/>
-      </w:pPr>
-      <w:r>
-        <w:t> 因此当系统中只需要一个实例对象或者系统中只允许一个公共访问点，除了这个公共访问点外，不能通过其他访问点访问该实例时，可以使用单例模式。</w:t>
-      </w:r>
-    </w:p>
-    <w:p>
-      <w:pPr>
-        <w:pStyle w:val="a4"/>
-      </w:pPr>
-      <w:r>
-        <w:lastRenderedPageBreak/>
-        <w:t>单例模式的主要优点就是节约系统资源、提高了系统效率，同时也能够严格控制客户对它的访问。也许就是因为系统中只有一个实例，这样就导致了单例类的职责过重，违背了“单一职责原则”，同时也没有抽象类，所以扩展起来有一定的困难。其UML结构图非常简单，就只有一个类，如下图：</w:t>
+        <w:t>单例模式</w:t>
+      </w:r>
+      <w:proofErr w:type="gramEnd"/>
+      <w:r>
+        <w:rPr>
+          <w:shd w:val="clear" w:color="auto" w:fill="CCFFCC"/>
+        </w:rPr>
+        <w:t xml:space="preserve"> </w:t>
+      </w:r>
+    </w:p>
+    <w:p>
+      <w:pPr>
+        <w:pStyle w:val="a4"/>
+      </w:pPr>
+      <w:proofErr w:type="gramStart"/>
+      <w:r>
+        <w:t>单例模式</w:t>
+      </w:r>
+      <w:proofErr w:type="gramEnd"/>
+      <w:r>
+        <w:t>，它的定义就是确保某一个</w:t>
+      </w:r>
+      <w:proofErr w:type="gramStart"/>
+      <w:r>
+        <w:t>类只有</w:t>
+      </w:r>
+      <w:proofErr w:type="gramEnd"/>
+      <w:r>
+        <w:t>一个实例，并且提供一个全局访问点。</w:t>
+      </w:r>
+    </w:p>
+    <w:p>
+      <w:pPr>
+        <w:pStyle w:val="a4"/>
+      </w:pPr>
+      <w:proofErr w:type="gramStart"/>
+      <w:r>
+        <w:t>单例模式</w:t>
+      </w:r>
+      <w:proofErr w:type="gramEnd"/>
+      <w:r>
+        <w:t>具备典型的3个特点：1、只有一个实例。 2、自我实例化。 3、提供全局访问点。</w:t>
+      </w:r>
+    </w:p>
+    <w:p>
+      <w:pPr>
+        <w:pStyle w:val="a4"/>
+      </w:pPr>
+      <w:r>
+        <w:t> 因此当系统中只需要一个实例对象或者系统中只允许一个公共访问点，除了这个公共访问点外，不能通过</w:t>
+      </w:r>
+      <w:proofErr w:type="gramStart"/>
+      <w:r>
+        <w:t>其他访问点访问</w:t>
+      </w:r>
+      <w:proofErr w:type="gramEnd"/>
+      <w:r>
+        <w:t>该实例时，可以</w:t>
+      </w:r>
+      <w:proofErr w:type="gramStart"/>
+      <w:r>
+        <w:t>使用单例模式</w:t>
+      </w:r>
+      <w:proofErr w:type="gramEnd"/>
+      <w:r>
+        <w:t>。</w:t>
+      </w:r>
+    </w:p>
+    <w:p>
+      <w:pPr>
+        <w:pStyle w:val="a4"/>
+      </w:pPr>
+      <w:proofErr w:type="gramStart"/>
+      <w:r>
+        <w:t>单例模式</w:t>
+      </w:r>
+      <w:proofErr w:type="gramEnd"/>
+      <w:r>
+        <w:t>的主要优点就是节约系统资源、提高了系统效率，同时也能够严格控制客户对它的访问。也许就是因为系统中只有一个实例，这样就导致了</w:t>
+      </w:r>
+      <w:proofErr w:type="gramStart"/>
+      <w:r>
+        <w:t>单例类</w:t>
+      </w:r>
+      <w:proofErr w:type="gramEnd"/>
+      <w:r>
+        <w:t>的职责过重，违背了“单一职责原则”，同时也没有抽象类，所以扩展起来有一定的困难。其UML结构图非常简单，就只有一个类，如下图：</w:t>
       </w:r>
     </w:p>
     <w:p>
@@ -7273,7 +9597,7 @@
                     </pic:cNvPicPr>
                   </pic:nvPicPr>
                   <pic:blipFill>
-                    <a:blip r:embed="rId75">
+                    <a:blip r:embed="rId43">
                       <a:extLst>
                         <a:ext uri="{28A0092B-C50C-407E-A947-70E740481C1C}">
                           <a14:useLocalDpi xmlns:a14="http://schemas.microsoft.com/office/drawing/2010/main" val="0"/>
@@ -7321,6 +9645,7 @@
         <w:rPr>
           <w:shd w:val="clear" w:color="auto" w:fill="CCFFCC"/>
         </w:rPr>
+        <w:lastRenderedPageBreak/>
         <w:t xml:space="preserve">工厂方法模式 </w:t>
       </w:r>
     </w:p>
@@ -7436,7 +9761,6 @@
         <w:rPr>
           <w:noProof/>
         </w:rPr>
-        <w:lastRenderedPageBreak/>
         <w:drawing>
           <wp:inline distT="0" distB="0" distL="0" distR="0" wp14:anchorId="250D9F46" wp14:editId="60217E35">
             <wp:extent cx="5274310" cy="2617470"/>
@@ -7455,7 +9779,7 @@
                     </pic:cNvPicPr>
                   </pic:nvPicPr>
                   <pic:blipFill>
-                    <a:blip r:embed="rId76">
+                    <a:blip r:embed="rId44">
                       <a:extLst>
                         <a:ext uri="{28A0092B-C50C-407E-A947-70E740481C1C}">
                           <a14:useLocalDpi xmlns:a14="http://schemas.microsoft.com/office/drawing/2010/main" val="0"/>
@@ -7519,6 +9843,7 @@
         <w:pStyle w:val="a4"/>
       </w:pPr>
       <w:r>
+        <w:lastRenderedPageBreak/>
         <w:t> </w:t>
       </w:r>
       <w:r>
@@ -7543,7 +9868,7 @@
                     </pic:cNvPicPr>
                   </pic:nvPicPr>
                   <pic:blipFill>
-                    <a:blip r:embed="rId77">
+                    <a:blip r:embed="rId45">
                       <a:extLst>
                         <a:ext uri="{28A0092B-C50C-407E-A947-70E740481C1C}">
                           <a14:useLocalDpi xmlns:a14="http://schemas.microsoft.com/office/drawing/2010/main" val="0"/>
@@ -7591,7 +9916,6 @@
         <w:rPr>
           <w:shd w:val="clear" w:color="auto" w:fill="CCFFCC"/>
         </w:rPr>
-        <w:lastRenderedPageBreak/>
         <w:t>建造者模式</w:t>
       </w:r>
     </w:p>
@@ -7600,15 +9924,31 @@
         <w:pStyle w:val="a4"/>
       </w:pPr>
       <w:r>
-        <w:t>对于建造者模式而已，它主要是将一个复杂对象的构建与表示分离，使得同样的构建过程可以创建不同的表示。适用于那些产品对象的内部结构比较复杂。</w:t>
-      </w:r>
-    </w:p>
-    <w:p>
-      <w:pPr>
-        <w:pStyle w:val="a4"/>
-      </w:pPr>
-      <w:r>
-        <w:t>建造者模式将复杂产品的构建过程封装分解在不同的方法中，使得创建过程非常清晰，能够让我们更加精确的控制复杂产品对象的创建过程，同时它隔离了复杂产品对象的创建和使用，使得相同的创建过程能够创建不同的产品。但是如果某个产品的内部结构过于复杂，将会导致整个系统变得非常庞大，不利于控制，同时若几个产品之间存在较大的差异，则不适用建造者模式，毕竟这个世界上存在相同点大的两个产品并不是很多，所以它的使用范围有限。其UML结构图：</w:t>
+        <w:t>对于建造</w:t>
+      </w:r>
+      <w:proofErr w:type="gramStart"/>
+      <w:r>
+        <w:t>者模式</w:t>
+      </w:r>
+      <w:proofErr w:type="gramEnd"/>
+      <w:r>
+        <w:t>而已，它主要是将一个复杂对象的构建与表示分离，使得同样的构建过程可以创建不同的表示。适用于那些产品对象的内部结构比较复杂。</w:t>
+      </w:r>
+    </w:p>
+    <w:p>
+      <w:pPr>
+        <w:pStyle w:val="a4"/>
+      </w:pPr>
+      <w:r>
+        <w:t>建造</w:t>
+      </w:r>
+      <w:proofErr w:type="gramStart"/>
+      <w:r>
+        <w:t>者模式</w:t>
+      </w:r>
+      <w:proofErr w:type="gramEnd"/>
+      <w:r>
+        <w:t>将复杂产品的构建过程封装分解在不同的方法中，使得创建过程非常清晰，能够让我们更加精确的控制复杂产品对象的创建过程，同时它隔离了复杂产品对象的创建和使用，使得相同的创建过程能够创建不同的产品。但是如果某个产品的内部结构过于复杂，将会导致整个系统变得非常庞大，不利于控制，同时若几个产品之间存在较大的差异，则不适用建造者模式，毕竟这个世界上存在相同点大的两个产品并不是很多，所以它的使用范围有限。其UML结构图：</w:t>
       </w:r>
     </w:p>
     <w:p>
@@ -7637,7 +9977,7 @@
                     </pic:cNvPicPr>
                   </pic:nvPicPr>
                   <pic:blipFill>
-                    <a:blip r:embed="rId78">
+                    <a:blip r:embed="rId46">
                       <a:extLst>
                         <a:ext uri="{28A0092B-C50C-407E-A947-70E740481C1C}">
                           <a14:useLocalDpi xmlns:a14="http://schemas.microsoft.com/office/drawing/2010/main" val="0"/>
@@ -7682,6 +10022,7 @@
         <w:pStyle w:val="a4"/>
       </w:pPr>
       <w:r>
+        <w:lastRenderedPageBreak/>
         <w:t> </w:t>
       </w:r>
     </w:p>
@@ -7720,7 +10061,6 @@
         <w:rPr>
           <w:noProof/>
         </w:rPr>
-        <w:lastRenderedPageBreak/>
         <w:drawing>
           <wp:inline distT="0" distB="0" distL="0" distR="0" wp14:anchorId="07B09974" wp14:editId="520A6D85">
             <wp:extent cx="5274310" cy="3167380"/>
@@ -7739,7 +10079,7 @@
                     </pic:cNvPicPr>
                   </pic:nvPicPr>
                   <pic:blipFill>
-                    <a:blip r:embed="rId79">
+                    <a:blip r:embed="rId47">
                       <a:extLst>
                         <a:ext uri="{28A0092B-C50C-407E-A947-70E740481C1C}">
                           <a14:useLocalDpi xmlns:a14="http://schemas.microsoft.com/office/drawing/2010/main" val="0"/>
@@ -7799,7 +10139,14 @@
       </w:r>
       <w:r>
         <w:br/>
-        <w:t>ConcretePrototype：具体原型类</w:t>
+      </w:r>
+      <w:proofErr w:type="spellStart"/>
+      <w:r>
+        <w:t>ConcretePrototype</w:t>
+      </w:r>
+      <w:proofErr w:type="spellEnd"/>
+      <w:r>
+        <w:t>：具体原型类</w:t>
       </w:r>
       <w:r>
         <w:br/>
@@ -7816,7 +10163,16 @@
           <w:szCs w:val="27"/>
           <w:shd w:val="clear" w:color="auto" w:fill="CCFFCC"/>
         </w:rPr>
-        <w:t>6.适配器模式                                                                                                                                            </w:t>
+        <w:t xml:space="preserve">6.适配器模式                                       </w:t>
+      </w:r>
+      <w:r>
+        <w:rPr>
+          <w:sz w:val="27"/>
+          <w:szCs w:val="27"/>
+          <w:shd w:val="clear" w:color="auto" w:fill="CCFFCC"/>
+        </w:rPr>
+        <w:lastRenderedPageBreak/>
+        <w:t>                                                                                                     </w:t>
       </w:r>
     </w:p>
     <w:p>
@@ -7843,7 +10199,6 @@
         <w:rPr>
           <w:noProof/>
         </w:rPr>
-        <w:lastRenderedPageBreak/>
         <w:drawing>
           <wp:inline distT="0" distB="0" distL="0" distR="0" wp14:anchorId="1CFB9B8F" wp14:editId="2A32928C">
             <wp:extent cx="5274310" cy="2155190"/>
@@ -7862,7 +10217,7 @@
                     </pic:cNvPicPr>
                   </pic:nvPicPr>
                   <pic:blipFill>
-                    <a:blip r:embed="rId80">
+                    <a:blip r:embed="rId48">
                       <a:extLst>
                         <a:ext uri="{28A0092B-C50C-407E-A947-70E740481C1C}">
                           <a14:useLocalDpi xmlns:a14="http://schemas.microsoft.com/office/drawing/2010/main" val="0"/>
@@ -7919,7 +10274,14 @@
       </w:r>
       <w:r>
         <w:br/>
-        <w:t>Adaptee：适配者类</w:t>
+      </w:r>
+      <w:proofErr w:type="spellStart"/>
+      <w:r>
+        <w:t>Adaptee</w:t>
+      </w:r>
+      <w:proofErr w:type="spellEnd"/>
+      <w:r>
+        <w:t>：适配者类</w:t>
       </w:r>
       <w:r>
         <w:br/>
@@ -7944,6 +10306,7 @@
         <w:pStyle w:val="a4"/>
       </w:pPr>
       <w:r>
+        <w:lastRenderedPageBreak/>
         <w:t>如果说某个系统能够从多个角度来进行分类，且每一种分类都可能会变化，那么我们需要做的就是讲这多个角度分离出来，使得他们能独立变化，减少他们之间的耦合，这个分离过程就使用了桥接模式。所谓桥接模式就是讲抽象部分和实现部分隔离开来，使得他们能够独立变化。</w:t>
       </w:r>
     </w:p>
@@ -7963,7 +10326,6 @@
         <w:rPr>
           <w:noProof/>
         </w:rPr>
-        <w:lastRenderedPageBreak/>
         <w:drawing>
           <wp:inline distT="0" distB="0" distL="0" distR="0" wp14:anchorId="7B8B7B10" wp14:editId="6D08FA33">
             <wp:extent cx="5081270" cy="3088005"/>
@@ -7982,7 +10344,7 @@
                     </pic:cNvPicPr>
                   </pic:nvPicPr>
                   <pic:blipFill>
-                    <a:blip r:embed="rId81">
+                    <a:blip r:embed="rId49">
                       <a:extLst>
                         <a:ext uri="{28A0092B-C50C-407E-A947-70E740481C1C}">
                           <a14:useLocalDpi xmlns:a14="http://schemas.microsoft.com/office/drawing/2010/main" val="0"/>
@@ -8027,7 +10389,14 @@
       </w:r>
       <w:r>
         <w:br/>
-        <w:t>RefinedAbstraction：扩充抽象类</w:t>
+      </w:r>
+      <w:proofErr w:type="spellStart"/>
+      <w:r>
+        <w:t>RefinedAbstraction</w:t>
+      </w:r>
+      <w:proofErr w:type="spellEnd"/>
+      <w:r>
+        <w:t>：扩充抽象类</w:t>
       </w:r>
       <w:r>
         <w:br/>
@@ -8035,7 +10404,14 @@
       </w:r>
       <w:r>
         <w:br/>
-        <w:t>ConcreteImplementor：具体实现类</w:t>
+      </w:r>
+      <w:proofErr w:type="spellStart"/>
+      <w:r>
+        <w:t>ConcreteImplementor</w:t>
+      </w:r>
+      <w:proofErr w:type="spellEnd"/>
+      <w:r>
+        <w:t>：具体实现类</w:t>
       </w:r>
     </w:p>
     <w:p>
@@ -8064,7 +10440,16 @@
         <w:pStyle w:val="a4"/>
       </w:pPr>
       <w:r>
-        <w:t>组合模式组合多个对象形成树形结构以表示“整体-部分”的结构层次。它定义了如何将容器对象和叶子对象进行递归组合，使得客户在使用的过程中无须进行区分，可以对他们进行一致的处理。在使用组合模式中需要注意一点也是组合模式最关键的地方：叶子对象和组合对象实现相同的接口。这就是组合模式能够将叶子节点和对象节点进行一致处理的原因。</w:t>
+        <w:lastRenderedPageBreak/>
+        <w:t>组合模式组合多个对象形成树形结构以表示“整体-部分”的结构层次。它定义了如何将容器对象和叶子对象进行递归组合，使得客户在使用的过程中无须进行区分，可以对他们进行一致的处理。在使用组合模式中需要注意一点也是组合模式</w:t>
+      </w:r>
+      <w:proofErr w:type="gramStart"/>
+      <w:r>
+        <w:t>最</w:t>
+      </w:r>
+      <w:proofErr w:type="gramEnd"/>
+      <w:r>
+        <w:t>关键的地方：叶子对象和组合对象实现相同的接口。这就是组合模式能够将叶子节点和对象节点进行一致处理的原因。</w:t>
       </w:r>
     </w:p>
     <w:p>
@@ -8083,7 +10468,6 @@
         <w:rPr>
           <w:noProof/>
         </w:rPr>
-        <w:lastRenderedPageBreak/>
         <w:drawing>
           <wp:inline distT="0" distB="0" distL="0" distR="0" wp14:anchorId="30FD04E8" wp14:editId="10249473">
             <wp:extent cx="5274310" cy="2462530"/>
@@ -8102,7 +10486,7 @@
                     </pic:cNvPicPr>
                   </pic:nvPicPr>
                   <pic:blipFill>
-                    <a:blip r:embed="rId82">
+                    <a:blip r:embed="rId50">
                       <a:extLst>
                         <a:ext uri="{28A0092B-C50C-407E-A947-70E740481C1C}">
                           <a14:useLocalDpi xmlns:a14="http://schemas.microsoft.com/office/drawing/2010/main" val="0"/>
@@ -8192,15 +10576,39 @@
         <w:pStyle w:val="a4"/>
       </w:pPr>
       <w:r>
-        <w:t>我们可以通过继承和组合的方式来给一个对象添加行为，虽然使用继承能够很好拥有父类的行为，但是它存在几个缺陷：一、对象之间的关系复杂的话，系统变得复杂不利于维护。二、容易产生“类爆炸”现象。三、是静态的。在这里我们可以通过使用装饰者模式来解决这个问题。</w:t>
-      </w:r>
-    </w:p>
-    <w:p>
-      <w:pPr>
-        <w:pStyle w:val="a4"/>
-      </w:pPr>
-      <w:r>
-        <w:t>装饰者模式，动态地将责任附加到对象上。若要扩展功能，装饰者提供了比继承更加有弹性的替代方案。虽然装饰者模式能够动态将责任附加到对象上，但是他会产生许多的细小对象，增加了系统的复杂度。</w:t>
+        <w:t>我们可以通过继承和组合的方式来给一个对象添加行为，虽然使用继承能够很好</w:t>
+      </w:r>
+      <w:proofErr w:type="gramStart"/>
+      <w:r>
+        <w:t>拥有父类的</w:t>
+      </w:r>
+      <w:proofErr w:type="gramEnd"/>
+      <w:r>
+        <w:t>行为，但是它存在几个缺陷：一、对象之间的关系复杂的话，系统变得复杂不利于维护。二、容易产生“类爆炸”现象。三、是静态的。在这里我们可以通过使用装饰</w:t>
+      </w:r>
+      <w:proofErr w:type="gramStart"/>
+      <w:r>
+        <w:t>者模式</w:t>
+      </w:r>
+      <w:proofErr w:type="gramEnd"/>
+      <w:r>
+        <w:t>来解决这个问题。</w:t>
+      </w:r>
+    </w:p>
+    <w:p>
+      <w:pPr>
+        <w:pStyle w:val="a4"/>
+      </w:pPr>
+      <w:r>
+        <w:t>装饰者模式，动态地将责任附加到对象上。若要扩展功能，装饰者提供了比继承更加有弹性的替代方案。虽然装饰</w:t>
+      </w:r>
+      <w:proofErr w:type="gramStart"/>
+      <w:r>
+        <w:t>者模式</w:t>
+      </w:r>
+      <w:proofErr w:type="gramEnd"/>
+      <w:r>
+        <w:t>能够动态将责任附加到对象上，但是他会产生许多的细小对象，增加了系统的复杂度。</w:t>
       </w:r>
     </w:p>
     <w:p>
@@ -8230,7 +10638,7 @@
                     </pic:cNvPicPr>
                   </pic:nvPicPr>
                   <pic:blipFill>
-                    <a:blip r:embed="rId83">
+                    <a:blip r:embed="rId51">
                       <a:extLst>
                         <a:ext uri="{28A0092B-C50C-407E-A947-70E740481C1C}">
                           <a14:useLocalDpi xmlns:a14="http://schemas.microsoft.com/office/drawing/2010/main" val="0"/>
@@ -8282,7 +10690,14 @@
       </w:r>
       <w:r>
         <w:br/>
-        <w:t>ConcreteComponent: 具体构件</w:t>
+      </w:r>
+      <w:proofErr w:type="spellStart"/>
+      <w:r>
+        <w:t>ConcreteComponent</w:t>
+      </w:r>
+      <w:proofErr w:type="spellEnd"/>
+      <w:r>
+        <w:t>: 具体构件</w:t>
       </w:r>
       <w:r>
         <w:br/>
@@ -8290,7 +10705,14 @@
       </w:r>
       <w:r>
         <w:br/>
-        <w:t>ConcreteDecorator: 具体装饰类</w:t>
+      </w:r>
+      <w:proofErr w:type="spellStart"/>
+      <w:r>
+        <w:t>ConcreteDecorator</w:t>
+      </w:r>
+      <w:proofErr w:type="spellEnd"/>
+      <w:r>
+        <w:t>: 具体装饰类</w:t>
       </w:r>
     </w:p>
     <w:p>
@@ -8317,7 +10739,15 @@
         <w:pStyle w:val="a4"/>
       </w:pPr>
       <w:r>
-        <w:t>我们都知道类与类之间的耦合越低，那么可复用性就越好，如果两个类不必彼此通信，那么就不要让这两个类发生直接的相互关系，如果需要调用里面的方法，可以通过第三者来转发调用。外观模式非常好的诠释了这段话。外观模式提供了一个统一的接口，用来访问子系统中的一群接口。它让一个应用程序中子系统间的相互依赖关系减少到了最少，它给子系统提供了一个简单、单一的屏障，客户通过这个屏障来与子系统进行通信。通过使用外观模式，使得客户对子系统的引用变得简单了，实现了客户与子系统之间的松耦合。但是它违背了“开闭原则”，因为增加新的子系统可能需要修改外观类或客户端的源代码。</w:t>
+        <w:t>我们都知道类与类之间的耦合越低，那么可复用性就越好，如果两个类不必彼此通信，那么就不要让这两个</w:t>
+      </w:r>
+      <w:proofErr w:type="gramStart"/>
+      <w:r>
+        <w:t>类发生</w:t>
+      </w:r>
+      <w:proofErr w:type="gramEnd"/>
+      <w:r>
+        <w:t>直接的相互关系，如果需要调用里面的方法，可以通过第三者来转发调用。外观模式非常好的诠释了这段话。外观模式提供了一个统一的接口，用来访问子系统中的一群接口。它让一个应用程序中子系统间的相互依赖关系减少到了最少，它给子系统提供了一个简单、单一的屏障，客户通过这个屏障来与子系统进行通信。通过使用外观模式，使得客户对子系统的引用变得简单了，实现了客户与子系统之间的松耦合。但是它违背了“开闭原则”，因为增加新的子系统可能需要修改外观类或客户端的源代码。</w:t>
       </w:r>
     </w:p>
     <w:p>
@@ -8347,7 +10777,7 @@
                     </pic:cNvPicPr>
                   </pic:nvPicPr>
                   <pic:blipFill>
-                    <a:blip r:embed="rId84">
+                    <a:blip r:embed="rId52">
                       <a:extLst>
                         <a:ext uri="{28A0092B-C50C-407E-A947-70E740481C1C}">
                           <a14:useLocalDpi xmlns:a14="http://schemas.microsoft.com/office/drawing/2010/main" val="0"/>
@@ -8392,26 +10822,99 @@
       </w:r>
       <w:r>
         <w:br/>
-        <w:t>SubSystem:子系统角色</w:t>
+      </w:r>
+      <w:proofErr w:type="spellStart"/>
+      <w:r>
+        <w:t>SubSystem</w:t>
+      </w:r>
+      <w:proofErr w:type="spellEnd"/>
+      <w:r>
+        <w:t>:子系统角色</w:t>
       </w:r>
     </w:p>
     <w:p>
       <w:pPr>
         <w:pStyle w:val="4"/>
       </w:pPr>
+      <w:proofErr w:type="gramStart"/>
       <w:r>
         <w:rPr>
           <w:shd w:val="clear" w:color="auto" w:fill="CCFFCC"/>
         </w:rPr>
         <w:t>亨元模式</w:t>
       </w:r>
-    </w:p>
-    <w:p>
-      <w:pPr>
-        <w:pStyle w:val="a4"/>
-      </w:pPr>
-      <w:r>
-        <w:t>在一个系统中对象会使得内存占用过多，特别是那些大量重复的对象，这就是对系统资源的极大浪费。享元模式对对象的重用提供了一种解决方案，它使用共享技术对相同或者相似对象实现重用。享元模式就是运行共享技术有效地支持大量细粒度对象的复用。系统使用少量对象,而且这些都比较相似，状态变化小，可以实现对象的多次复用。这里有一点要注意：享元模式要求能够共享的对象必须是细粒度对象。享元模式通过共享技术使得系统中的对象个数大大减少了，同时享元模式使用了内部状态和外部状态，同时外部状态相对独立，不会影响到内部状态，所以享元模式能够使得享元对象在不同的环境下被共享。同时正是分为了内部状态和外部状态，享元模式会使得系统变得更加复杂，同时也会导致读取外部状态所消耗的时间过长。</w:t>
+      <w:proofErr w:type="gramEnd"/>
+    </w:p>
+    <w:p>
+      <w:pPr>
+        <w:pStyle w:val="a4"/>
+      </w:pPr>
+      <w:r>
+        <w:t>在一个系统中对象会使得内存占用过多，特别是那些大量重复的对象，这就是对系统资源的极大浪费。</w:t>
+      </w:r>
+      <w:proofErr w:type="gramStart"/>
+      <w:r>
+        <w:t>享元模式</w:t>
+      </w:r>
+      <w:proofErr w:type="gramEnd"/>
+      <w:r>
+        <w:t>对对象的重用提供了一种解决方案，它使用共享技术对相同或者相似对象实现重用。</w:t>
+      </w:r>
+      <w:proofErr w:type="gramStart"/>
+      <w:r>
+        <w:t>享元模式</w:t>
+      </w:r>
+      <w:proofErr w:type="gramEnd"/>
+      <w:r>
+        <w:t>就是运行共享技术有效地支持大量细粒度对象的复用。系统使用少量对象,而且这些都比较相似，状态变化小，可以实现对象的多次复用。这里有一点要注意：</w:t>
+      </w:r>
+      <w:proofErr w:type="gramStart"/>
+      <w:r>
+        <w:t>享元模式</w:t>
+      </w:r>
+      <w:proofErr w:type="gramEnd"/>
+      <w:r>
+        <w:t>要求能够共享的对象必须是细粒度对象。</w:t>
+      </w:r>
+      <w:proofErr w:type="gramStart"/>
+      <w:r>
+        <w:t>享元模式</w:t>
+      </w:r>
+      <w:proofErr w:type="gramEnd"/>
+      <w:r>
+        <w:t>通过共享技术使得系统中的对象个数大大减少了，同时</w:t>
+      </w:r>
+      <w:proofErr w:type="gramStart"/>
+      <w:r>
+        <w:t>享元模式</w:t>
+      </w:r>
+      <w:proofErr w:type="gramEnd"/>
+      <w:r>
+        <w:t>使用了内部状态和外部状态，同时外部状态相对独立，不会影响到内部状态，所以</w:t>
+      </w:r>
+      <w:proofErr w:type="gramStart"/>
+      <w:r>
+        <w:t>享元模式</w:t>
+      </w:r>
+      <w:proofErr w:type="gramEnd"/>
+      <w:r>
+        <w:t>能够使得</w:t>
+      </w:r>
+      <w:proofErr w:type="gramStart"/>
+      <w:r>
+        <w:t>享元对象</w:t>
+      </w:r>
+      <w:proofErr w:type="gramEnd"/>
+      <w:r>
+        <w:t>在不同的环境下被共享。同时正是分为了内部状态和外部状态，</w:t>
+      </w:r>
+      <w:proofErr w:type="gramStart"/>
+      <w:r>
+        <w:t>享元模式</w:t>
+      </w:r>
+      <w:proofErr w:type="gramEnd"/>
+      <w:r>
+        <w:t>会使得系统变得更加复杂，同时也会导致读取外部状态所消耗的时间过长。</w:t>
       </w:r>
     </w:p>
     <w:p>
@@ -8494,25 +10997,71 @@
       <w:pPr>
         <w:pStyle w:val="a4"/>
       </w:pPr>
-      <w:r>
-        <w:t>享元模式包含如下角色：</w:t>
+      <w:proofErr w:type="gramStart"/>
+      <w:r>
+        <w:t>享元模式</w:t>
+      </w:r>
+      <w:proofErr w:type="gramEnd"/>
+      <w:r>
+        <w:t>包含如下角色：</w:t>
       </w:r>
       <w:r>
         <w:br/>
-        <w:t>Flyweight: 抽象享元类</w:t>
-      </w:r>
+        <w:t xml:space="preserve">Flyweight: </w:t>
+      </w:r>
+      <w:proofErr w:type="gramStart"/>
+      <w:r>
+        <w:t>抽象享元类</w:t>
+      </w:r>
+      <w:proofErr w:type="gramEnd"/>
       <w:r>
         <w:br/>
-        <w:t>ConcreteFlyweight: 具体享元类</w:t>
-      </w:r>
+      </w:r>
+      <w:proofErr w:type="spellStart"/>
+      <w:r>
+        <w:t>ConcreteFlyweight</w:t>
+      </w:r>
+      <w:proofErr w:type="spellEnd"/>
+      <w:r>
+        <w:t xml:space="preserve">: </w:t>
+      </w:r>
+      <w:proofErr w:type="gramStart"/>
+      <w:r>
+        <w:t>具体享元类</w:t>
+      </w:r>
+      <w:proofErr w:type="gramEnd"/>
       <w:r>
         <w:br/>
-        <w:t>UnsharedConcreteFlyweight: 非共享具体享元类</w:t>
-      </w:r>
+      </w:r>
+      <w:proofErr w:type="spellStart"/>
+      <w:r>
+        <w:t>UnsharedConcreteFlyweight</w:t>
+      </w:r>
+      <w:proofErr w:type="spellEnd"/>
+      <w:r>
+        <w:t>: 非共享</w:t>
+      </w:r>
+      <w:proofErr w:type="gramStart"/>
+      <w:r>
+        <w:t>具体享元类</w:t>
+      </w:r>
+      <w:proofErr w:type="gramEnd"/>
       <w:r>
         <w:br/>
-        <w:t>FlyweightFactory: 享元工厂类</w:t>
-      </w:r>
+      </w:r>
+      <w:proofErr w:type="spellStart"/>
+      <w:r>
+        <w:t>FlyweightFactory</w:t>
+      </w:r>
+      <w:proofErr w:type="spellEnd"/>
+      <w:r>
+        <w:t xml:space="preserve">: </w:t>
+      </w:r>
+      <w:proofErr w:type="gramStart"/>
+      <w:r>
+        <w:t>享元工厂类</w:t>
+      </w:r>
+      <w:proofErr w:type="gramEnd"/>
     </w:p>
     <w:p>
       <w:pPr>
@@ -8568,7 +11117,7 @@
                     </pic:cNvPicPr>
                   </pic:nvPicPr>
                   <pic:blipFill>
-                    <a:blip r:embed="rId85">
+                    <a:blip r:embed="rId53">
                       <a:extLst>
                         <a:ext uri="{28A0092B-C50C-407E-A947-70E740481C1C}">
                           <a14:useLocalDpi xmlns:a14="http://schemas.microsoft.com/office/drawing/2010/main" val="0"/>
@@ -8632,7 +11181,15 @@
         <w:sym w:font="Symbol" w:char="F06F"/>
       </w:r>
       <w:r>
-        <w:t xml:space="preserve"> RealSubject: 真实主题角色</w:t>
+        <w:t xml:space="preserve"> </w:t>
+      </w:r>
+      <w:proofErr w:type="spellStart"/>
+      <w:r>
+        <w:t>RealSubject</w:t>
+      </w:r>
+      <w:proofErr w:type="spellEnd"/>
+      <w:r>
+        <w:t>: 真实主题角色</w:t>
       </w:r>
     </w:p>
     <w:p>
@@ -8651,19 +11208,75 @@
         <w:pStyle w:val="a4"/>
       </w:pPr>
       <w:r>
-        <w:t>访问者模式俗称23大设计模式中最难的一个。除了结构复杂外，理解也比较难。在我们软件开发中我们可能会对同一个对象有不同的处理，如果我们都做分别的处理，将会产生灾难性的错误。对于这种问题，访问者模式提供了比较好的解决方案。访问者模式即表示一个作用于某对象结构中的各元素的操作，它使我们可以在不改变各元素的类的前提下定义作用于这些元素的新操作。</w:t>
-      </w:r>
-    </w:p>
-    <w:p>
-      <w:pPr>
-        <w:pStyle w:val="a4"/>
-      </w:pPr>
-      <w:r>
-        <w:t>访问者模式的目的是封装一些施加于某种数据结构元素之上的操作，一旦这些操作需要修改的话，接受这个操作的数据结构可以保持不变。为不同类型的元素提供多种访问操作方式，且可以在不修改原有系统的情况下增加新的操作方式。同时我们还需要明确一点那就是访问者模式是适用于那些数据结构比较稳定的，因为他是将数据的操作与数据结构进行分离了，如果某个系统的数据结</w:t>
+        <w:t>访问</w:t>
+      </w:r>
+      <w:proofErr w:type="gramStart"/>
+      <w:r>
+        <w:t>者模式</w:t>
+      </w:r>
+      <w:proofErr w:type="gramEnd"/>
+      <w:r>
+        <w:t>俗称23大设计模式中最难的一个。除了结构复杂外，理解也比较难。在我们软件开发中我们可能会对同一个对象有不同的处理，如果我们都做分别的处理，将会产生灾难性的错误。对于这种问题，访问</w:t>
+      </w:r>
+      <w:proofErr w:type="gramStart"/>
+      <w:r>
+        <w:t>者模式</w:t>
+      </w:r>
+      <w:proofErr w:type="gramEnd"/>
+      <w:r>
+        <w:t>提供了比较好的解决方案。访问</w:t>
+      </w:r>
+      <w:proofErr w:type="gramStart"/>
+      <w:r>
+        <w:t>者模式</w:t>
+      </w:r>
+      <w:proofErr w:type="gramEnd"/>
+      <w:r>
+        <w:t>即表示一个作用于某对象结构中的各元素的操作，它使我们可以在不改变各元素的类的前提下定义作用于这些元素的新操作。</w:t>
+      </w:r>
+    </w:p>
+    <w:p>
+      <w:pPr>
+        <w:pStyle w:val="a4"/>
+      </w:pPr>
+      <w:r>
+        <w:t>访问</w:t>
+      </w:r>
+      <w:proofErr w:type="gramStart"/>
+      <w:r>
+        <w:t>者模式</w:t>
+      </w:r>
+      <w:proofErr w:type="gramEnd"/>
+      <w:r>
+        <w:t>的目的是封装一些施加于某种数据结构元素之上的操作，一旦这些操作需要修改的话，接受这个操作的数据结构可以保持不变。为不同类型的元素提供多种访问操作方式，且可以在不修改原有系统的情况下增加新的操作方式。同时我们还需要明确一点那就是访问</w:t>
+      </w:r>
+      <w:proofErr w:type="gramStart"/>
+      <w:r>
+        <w:t>者模式</w:t>
+      </w:r>
+      <w:proofErr w:type="gramEnd"/>
+      <w:r>
+        <w:t>是适用于那些数据结构比较稳定的，因为他是将数据的操作与数据结构进行分离了，如果某个系统的数据结</w:t>
       </w:r>
       <w:r>
         <w:lastRenderedPageBreak/>
-        <w:t>构相对稳定，但是操作算法易于变化的话，就比较适用适用访问者模式，因为访问者模式使得算法操作的增加变得比较简单了。</w:t>
+        <w:t>构相对稳定，但是操作算法易于变化的话，就比较</w:t>
+      </w:r>
+      <w:proofErr w:type="gramStart"/>
+      <w:r>
+        <w:t>适用适用</w:t>
+      </w:r>
+      <w:proofErr w:type="gramEnd"/>
+      <w:r>
+        <w:t>访问者模式，因为访问</w:t>
+      </w:r>
+      <w:proofErr w:type="gramStart"/>
+      <w:r>
+        <w:t>者模式</w:t>
+      </w:r>
+      <w:proofErr w:type="gramEnd"/>
+      <w:r>
+        <w:t>使得算法操作的增加变得比较简单了。</w:t>
       </w:r>
     </w:p>
     <w:p>
@@ -8692,7 +11305,7 @@
                     </pic:cNvPicPr>
                   </pic:nvPicPr>
                   <pic:blipFill>
-                    <a:blip r:embed="rId86">
+                    <a:blip r:embed="rId54">
                       <a:extLst>
                         <a:ext uri="{28A0092B-C50C-407E-A947-70E740481C1C}">
                           <a14:useLocalDpi xmlns:a14="http://schemas.microsoft.com/office/drawing/2010/main" val="0"/>
@@ -8729,15 +11342,53 @@
         <w:pStyle w:val="a4"/>
       </w:pPr>
       <w:r>
-        <w:t>访问者模式包含如下角色：</w:t>
+        <w:t>访问</w:t>
+      </w:r>
+      <w:proofErr w:type="gramStart"/>
+      <w:r>
+        <w:t>者模式</w:t>
+      </w:r>
+      <w:proofErr w:type="gramEnd"/>
+      <w:r>
+        <w:t>包含如下角色：</w:t>
       </w:r>
       <w:r>
         <w:br/>
-        <w:t>Vistor: 抽象访问者</w:t>
+      </w:r>
+      <w:proofErr w:type="spellStart"/>
+      <w:r>
+        <w:t>Vistor</w:t>
+      </w:r>
+      <w:proofErr w:type="spellEnd"/>
+      <w:r>
+        <w:t xml:space="preserve">: </w:t>
+      </w:r>
+      <w:proofErr w:type="gramStart"/>
+      <w:r>
+        <w:t>抽象访问</w:t>
+      </w:r>
+      <w:proofErr w:type="gramEnd"/>
+      <w:r>
+        <w:t>者</w:t>
       </w:r>
       <w:r>
         <w:br/>
-        <w:t>ConcreteVisitor: 具体访问者</w:t>
+      </w:r>
+      <w:proofErr w:type="spellStart"/>
+      <w:r>
+        <w:t>ConcreteVisitor</w:t>
+      </w:r>
+      <w:proofErr w:type="spellEnd"/>
+      <w:r>
+        <w:t xml:space="preserve">: </w:t>
+      </w:r>
+      <w:proofErr w:type="gramStart"/>
+      <w:r>
+        <w:t>具体访问</w:t>
+      </w:r>
+      <w:proofErr w:type="gramEnd"/>
+      <w:r>
+        <w:t>者</w:t>
       </w:r>
       <w:r>
         <w:br/>
@@ -8745,11 +11396,25 @@
       </w:r>
       <w:r>
         <w:br/>
-        <w:t>ConcreteElement: 具体元素 </w:t>
+      </w:r>
+      <w:proofErr w:type="spellStart"/>
+      <w:r>
+        <w:t>ConcreteElement</w:t>
+      </w:r>
+      <w:proofErr w:type="spellEnd"/>
+      <w:r>
+        <w:t>: 具体元素 </w:t>
       </w:r>
       <w:r>
         <w:br/>
-        <w:t>ObjectStructure: 对象结构</w:t>
+      </w:r>
+      <w:proofErr w:type="spellStart"/>
+      <w:r>
+        <w:t>ObjectStructure</w:t>
+      </w:r>
+      <w:proofErr w:type="spellEnd"/>
+      <w:r>
+        <w:t>: 对象结构</w:t>
       </w:r>
     </w:p>
     <w:p>
@@ -8814,7 +11479,7 @@
                     </pic:cNvPicPr>
                   </pic:nvPicPr>
                   <pic:blipFill>
-                    <a:blip r:embed="rId87">
+                    <a:blip r:embed="rId55">
                       <a:extLst>
                         <a:ext uri="{28A0092B-C50C-407E-A947-70E740481C1C}">
                           <a14:useLocalDpi xmlns:a14="http://schemas.microsoft.com/office/drawing/2010/main" val="0"/>
@@ -8855,11 +11520,25 @@
       </w:r>
       <w:r>
         <w:br/>
-        <w:t>AbstractClass: 抽象类 </w:t>
+      </w:r>
+      <w:proofErr w:type="spellStart"/>
+      <w:r>
+        <w:t>AbstractClass</w:t>
+      </w:r>
+      <w:proofErr w:type="spellEnd"/>
+      <w:r>
+        <w:t>: 抽象类 </w:t>
       </w:r>
       <w:r>
         <w:br/>
-        <w:t>ConcreteClass: 具体子类</w:t>
+      </w:r>
+      <w:proofErr w:type="spellStart"/>
+      <w:r>
+        <w:t>ConcreteClass</w:t>
+      </w:r>
+      <w:proofErr w:type="spellEnd"/>
+      <w:r>
+        <w:t>: 具体子类</w:t>
       </w:r>
     </w:p>
     <w:p>
@@ -8932,7 +11611,7 @@
                     </pic:cNvPicPr>
                   </pic:nvPicPr>
                   <pic:blipFill>
-                    <a:blip r:embed="rId88">
+                    <a:blip r:embed="rId56">
                       <a:extLst>
                         <a:ext uri="{28A0092B-C50C-407E-A947-70E740481C1C}">
                           <a14:useLocalDpi xmlns:a14="http://schemas.microsoft.com/office/drawing/2010/main" val="0"/>
@@ -8981,7 +11660,14 @@
       </w:r>
       <w:r>
         <w:br/>
-        <w:t>ConcreteStrategy: 具体策略类</w:t>
+      </w:r>
+      <w:proofErr w:type="spellStart"/>
+      <w:r>
+        <w:t>ConcreteStrategy</w:t>
+      </w:r>
+      <w:proofErr w:type="spellEnd"/>
+      <w:r>
+        <w:t>: 具体策略类</w:t>
       </w:r>
     </w:p>
     <w:p>
@@ -9131,7 +11817,14 @@
       </w:r>
       <w:r>
         <w:br/>
-        <w:t>ConcreteState: 具体状态类</w:t>
+      </w:r>
+      <w:proofErr w:type="spellStart"/>
+      <w:r>
+        <w:t>ConcreteState</w:t>
+      </w:r>
+      <w:proofErr w:type="spellEnd"/>
+      <w:r>
+        <w:t>: 具体状态类</w:t>
       </w:r>
     </w:p>
     <w:p>
@@ -9150,15 +11843,31 @@
         <w:pStyle w:val="a4"/>
       </w:pPr>
       <w:r>
-        <w:t>何谓观察者模式？观察者模式定义了对象之间的一对多依赖关系，这样一来，当一个对象改变状态时，它的所有依赖者都会收到通知并且自动更新。</w:t>
-      </w:r>
-    </w:p>
-    <w:p>
-      <w:pPr>
-        <w:pStyle w:val="a4"/>
-      </w:pPr>
-      <w:r>
-        <w:t>在这里，发生改变的对象称之为观察目标，而被通知的对象称之为观察者。一个观察目标可以对应多个观察者，而且这些观察者之间没有相互联系，所以么可以根据需要增加和删除观察者，使得系统更易于扩展。所以观察者提供了一种对象设计，让主题和观察者之间以松耦合的方式结合。</w:t>
+        <w:t>何谓观察者模式？观察</w:t>
+      </w:r>
+      <w:proofErr w:type="gramStart"/>
+      <w:r>
+        <w:t>者模式</w:t>
+      </w:r>
+      <w:proofErr w:type="gramEnd"/>
+      <w:r>
+        <w:t>定义了对象之间的一对多依赖关系，这样一来，当一个对象改变状态时，它的所有依赖者都会收到通知并且自动更新。</w:t>
+      </w:r>
+    </w:p>
+    <w:p>
+      <w:pPr>
+        <w:pStyle w:val="a4"/>
+      </w:pPr>
+      <w:r>
+        <w:t>在这里，发生改变的对象称之为观察目标，而被通知的对象称之为观察者。一个观察目标可以对应多个观察者，而且这些观察者之间没有相互联系，所以么可以根据需要增加和删除观察者，使得系统更易于扩展。所以观察者提供了一种对象设计，</w:t>
+      </w:r>
+      <w:proofErr w:type="gramStart"/>
+      <w:r>
+        <w:t>让主题</w:t>
+      </w:r>
+      <w:proofErr w:type="gramEnd"/>
+      <w:r>
+        <w:t>和观察者之间以松耦合的方式结合。</w:t>
       </w:r>
     </w:p>
     <w:p>
@@ -9187,7 +11896,7 @@
                     </pic:cNvPicPr>
                   </pic:nvPicPr>
                   <pic:blipFill>
-                    <a:blip r:embed="rId89">
+                    <a:blip r:embed="rId57">
                       <a:extLst>
                         <a:ext uri="{28A0092B-C50C-407E-A947-70E740481C1C}">
                           <a14:useLocalDpi xmlns:a14="http://schemas.microsoft.com/office/drawing/2010/main" val="0"/>
@@ -9232,7 +11941,15 @@
         <w:pStyle w:val="a4"/>
       </w:pPr>
       <w:r>
-        <w:t> 观察者模式包含如下角色：</w:t>
+        <w:t> 观察</w:t>
+      </w:r>
+      <w:proofErr w:type="gramStart"/>
+      <w:r>
+        <w:t>者模式</w:t>
+      </w:r>
+      <w:proofErr w:type="gramEnd"/>
+      <w:r>
+        <w:t>包含如下角色：</w:t>
       </w:r>
       <w:r>
         <w:br/>
@@ -9240,7 +11957,14 @@
       </w:r>
       <w:r>
         <w:br/>
-        <w:t>ConcreteSubject: 具体目标</w:t>
+      </w:r>
+      <w:proofErr w:type="spellStart"/>
+      <w:r>
+        <w:t>ConcreteSubject</w:t>
+      </w:r>
+      <w:proofErr w:type="spellEnd"/>
+      <w:r>
+        <w:t>: 具体目标</w:t>
       </w:r>
       <w:r>
         <w:br/>
@@ -9248,7 +11972,14 @@
       </w:r>
       <w:r>
         <w:br/>
-        <w:t>ConcreteObserver: 具体观察者</w:t>
+      </w:r>
+      <w:proofErr w:type="spellStart"/>
+      <w:r>
+        <w:t>ConcreteObserver</w:t>
+      </w:r>
+      <w:proofErr w:type="spellEnd"/>
+      <w:r>
+        <w:t>: 具体观察者</w:t>
       </w:r>
     </w:p>
     <w:p>
@@ -9308,7 +12039,7 @@
                     </pic:cNvPicPr>
                   </pic:nvPicPr>
                   <pic:blipFill>
-                    <a:blip r:embed="rId90">
+                    <a:blip r:embed="rId58">
                       <a:extLst>
                         <a:ext uri="{28A0092B-C50C-407E-A947-70E740481C1C}">
                           <a14:useLocalDpi xmlns:a14="http://schemas.microsoft.com/office/drawing/2010/main" val="0"/>
@@ -9378,7 +12109,25 @@
           <w:szCs w:val="27"/>
           <w:shd w:val="clear" w:color="auto" w:fill="CCFFCC"/>
         </w:rPr>
-        <w:t>19.中介者模式                                                                                                                                         </w:t>
+        <w:t>19.中介</w:t>
+      </w:r>
+      <w:proofErr w:type="gramStart"/>
+      <w:r>
+        <w:rPr>
+          <w:sz w:val="27"/>
+          <w:szCs w:val="27"/>
+          <w:shd w:val="clear" w:color="auto" w:fill="CCFFCC"/>
+        </w:rPr>
+        <w:t>者模式</w:t>
+      </w:r>
+      <w:proofErr w:type="gramEnd"/>
+      <w:r>
+        <w:rPr>
+          <w:sz w:val="27"/>
+          <w:szCs w:val="27"/>
+          <w:shd w:val="clear" w:color="auto" w:fill="CCFFCC"/>
+        </w:rPr>
+        <w:t xml:space="preserve">                                                                                                                                         </w:t>
       </w:r>
     </w:p>
     <w:p>
@@ -9394,7 +12143,31 @@
         <w:pStyle w:val="a4"/>
       </w:pPr>
       <w:r>
-        <w:t>所谓中介者模式就是用一个中介对象来封装一系列的对象交互，中介者使各对象不需要显式地相互引用，从而使其耦合松散，而且可以独立地改变它们之间的交互。在中介者模式中，中介对象用来封装对象之间的关系，各个对象可以不需要知道具体的信息通过中介者对象就可以实现相互通信。它减少了对象之间的互相关系，提供了系统可复用性，简化了系统的结构。</w:t>
+        <w:t>所谓中介</w:t>
+      </w:r>
+      <w:proofErr w:type="gramStart"/>
+      <w:r>
+        <w:t>者模式</w:t>
+      </w:r>
+      <w:proofErr w:type="gramEnd"/>
+      <w:r>
+        <w:t>就是用一个中介对象来封装一系列的对象交互，中介者使各对象不需要显式地相互引用，从而使其耦合松散，而且可以独立地改变它们之间的交互。在中介</w:t>
+      </w:r>
+      <w:proofErr w:type="gramStart"/>
+      <w:r>
+        <w:t>者模式</w:t>
+      </w:r>
+      <w:proofErr w:type="gramEnd"/>
+      <w:r>
+        <w:t>中，中介对象用来封装对象之间的关系，各个对象可以不需要知道具体的信息通过中介</w:t>
+      </w:r>
+      <w:proofErr w:type="gramStart"/>
+      <w:r>
+        <w:t>者对象</w:t>
+      </w:r>
+      <w:proofErr w:type="gramEnd"/>
+      <w:r>
+        <w:t>就可以实现相互通信。它减少了对象之间的互相关系，提供了系统可复用性，简化了系统的结构。</w:t>
       </w:r>
     </w:p>
     <w:p>
@@ -9403,7 +12176,39 @@
       </w:pPr>
       <w:r>
         <w:lastRenderedPageBreak/>
-        <w:t> 在中介者模式中，各个对象不需要互相知道了解，他们只需要知道中介者对象即可，但是中介者对象就必须要知道所有的对象和他们之间的关联关系，正是因为这样就导致了中介者对象的结构过于复杂，承担了过多的职责，同时它也是整个系统的核心所在，它有问题将会导致整个系统的问题。所以如果在系统的设计过程中如果出现“多对多”的复杂关系群时，千万别急着使用中介者模式，而是要仔细思考是不是您设计的系统存在问题。</w:t>
+        <w:t> 在中介</w:t>
+      </w:r>
+      <w:proofErr w:type="gramStart"/>
+      <w:r>
+        <w:t>者模式</w:t>
+      </w:r>
+      <w:proofErr w:type="gramEnd"/>
+      <w:r>
+        <w:t>中，各个对象不需要互相知道了解，他们只需要知道中介</w:t>
+      </w:r>
+      <w:proofErr w:type="gramStart"/>
+      <w:r>
+        <w:t>者对象</w:t>
+      </w:r>
+      <w:proofErr w:type="gramEnd"/>
+      <w:r>
+        <w:t>即可，但是中介</w:t>
+      </w:r>
+      <w:proofErr w:type="gramStart"/>
+      <w:r>
+        <w:t>者对象</w:t>
+      </w:r>
+      <w:proofErr w:type="gramEnd"/>
+      <w:r>
+        <w:t>就必须要知道所有的对象和他们之间的关联关系，正是因为这样就导致了中介</w:t>
+      </w:r>
+      <w:proofErr w:type="gramStart"/>
+      <w:r>
+        <w:t>者对象</w:t>
+      </w:r>
+      <w:proofErr w:type="gramEnd"/>
+      <w:r>
+        <w:t>的结构过于复杂，承担了过多的职责，同时它也是整个系统的核心所在，它有问题将会导致整个系统的问题。所以如果在系统的设计过程中如果出现“多对多”的复杂关系群时，千万别急着使用中介者模式，而是要仔细思考是不是您设计的系统存在问题。</w:t>
       </w:r>
     </w:p>
     <w:p>
@@ -9432,7 +12237,7 @@
                     </pic:cNvPicPr>
                   </pic:nvPicPr>
                   <pic:blipFill>
-                    <a:blip r:embed="rId91">
+                    <a:blip r:embed="rId59">
                       <a:extLst>
                         <a:ext uri="{28A0092B-C50C-407E-A947-70E740481C1C}">
                           <a14:useLocalDpi xmlns:a14="http://schemas.microsoft.com/office/drawing/2010/main" val="0"/>
@@ -9473,7 +12278,14 @@
       </w:r>
       <w:r>
         <w:br/>
-        <w:t>ConcreteMediator: 具体中介者</w:t>
+      </w:r>
+      <w:proofErr w:type="spellStart"/>
+      <w:r>
+        <w:t>ConcreteMediator</w:t>
+      </w:r>
+      <w:proofErr w:type="spellEnd"/>
+      <w:r>
+        <w:t>: 具体中介者</w:t>
       </w:r>
       <w:r>
         <w:br/>
@@ -9481,7 +12293,14 @@
       </w:r>
       <w:r>
         <w:br/>
-        <w:t>ConcreteColleague: 具体同事类</w:t>
+      </w:r>
+      <w:proofErr w:type="spellStart"/>
+      <w:r>
+        <w:t>ConcreteColleague</w:t>
+      </w:r>
+      <w:proofErr w:type="spellEnd"/>
+      <w:r>
+        <w:t>: 具体同事类</w:t>
       </w:r>
     </w:p>
     <w:p>
@@ -9494,23 +12313,73 @@
           <w:szCs w:val="27"/>
           <w:shd w:val="clear" w:color="auto" w:fill="CCFFCC"/>
         </w:rPr>
-        <w:t>20.迭代器模式                                                                                                                                        </w:t>
-      </w:r>
-    </w:p>
-    <w:p>
-      <w:pPr>
-        <w:pStyle w:val="a4"/>
-      </w:pPr>
-      <w:r>
-        <w:t>对于迭代在编程过程中我们经常用到，能够游走于聚合内的每一个元素，同时还可以提供多种不同的遍历方式，这就是迭代器模式的设计动机。在我们实际的开发过程中，我们可能会需要根据不同的需求以不同的方式来遍历整个对象，但是我们又不希望在聚合对象的抽象接口中充斥着各种不同的遍历操作，于是我们就希望有某个东西能够以多种不同的方式来遍历一个聚合对象，这时迭代器模式出现了。</w:t>
-      </w:r>
-    </w:p>
-    <w:p>
-      <w:pPr>
-        <w:pStyle w:val="a4"/>
-      </w:pPr>
-      <w:r>
-        <w:t>何为迭代器模式？所谓迭代器模式就是提供一种方法顺序访问一个聚合对象中的各个元素，而不是暴露其内部的表示。迭代器模式是将迭代元素的责任交给</w:t>
+        <w:t>20.迭代</w:t>
+      </w:r>
+      <w:proofErr w:type="gramStart"/>
+      <w:r>
+        <w:rPr>
+          <w:sz w:val="27"/>
+          <w:szCs w:val="27"/>
+          <w:shd w:val="clear" w:color="auto" w:fill="CCFFCC"/>
+        </w:rPr>
+        <w:t>器模式</w:t>
+      </w:r>
+      <w:proofErr w:type="gramEnd"/>
+      <w:r>
+        <w:rPr>
+          <w:sz w:val="27"/>
+          <w:szCs w:val="27"/>
+          <w:shd w:val="clear" w:color="auto" w:fill="CCFFCC"/>
+        </w:rPr>
+        <w:t xml:space="preserve">                                                                                                                                        </w:t>
+      </w:r>
+    </w:p>
+    <w:p>
+      <w:pPr>
+        <w:pStyle w:val="a4"/>
+      </w:pPr>
+      <w:r>
+        <w:t>对于迭代在编程过程中我们经常用到，能够游走于聚合内的每一个元素，同时还可以提供多种不同的遍历方式，这就是迭代</w:t>
+      </w:r>
+      <w:proofErr w:type="gramStart"/>
+      <w:r>
+        <w:t>器模式</w:t>
+      </w:r>
+      <w:proofErr w:type="gramEnd"/>
+      <w:r>
+        <w:t>的设计动机。在我们实际的开发过程中，我们可能会需要根据不同的需求以不同的方式来遍历整个对象，但是我们又不希望在聚合对象的抽象接口中充斥着各种不同的遍历操作，于是我们就希望有某个东西能够以多种不同的方式来遍历一个聚合对象，这时迭代</w:t>
+      </w:r>
+      <w:proofErr w:type="gramStart"/>
+      <w:r>
+        <w:t>器模式</w:t>
+      </w:r>
+      <w:proofErr w:type="gramEnd"/>
+      <w:r>
+        <w:t>出现了。</w:t>
+      </w:r>
+    </w:p>
+    <w:p>
+      <w:pPr>
+        <w:pStyle w:val="a4"/>
+      </w:pPr>
+      <w:r>
+        <w:t>何为迭代器模式？所谓迭代</w:t>
+      </w:r>
+      <w:proofErr w:type="gramStart"/>
+      <w:r>
+        <w:t>器模式</w:t>
+      </w:r>
+      <w:proofErr w:type="gramEnd"/>
+      <w:r>
+        <w:t>就是提供一种方法顺序访问一个聚合对象中的各个元素，而不是暴露其内部的表示。迭代</w:t>
+      </w:r>
+      <w:proofErr w:type="gramStart"/>
+      <w:r>
+        <w:t>器模式</w:t>
+      </w:r>
+      <w:proofErr w:type="gramEnd"/>
+      <w:r>
+        <w:t>是将迭代元素的责任交给</w:t>
       </w:r>
       <w:r>
         <w:lastRenderedPageBreak/>
@@ -9551,7 +12420,7 @@
                     </pic:cNvPicPr>
                   </pic:nvPicPr>
                   <pic:blipFill>
-                    <a:blip r:embed="rId92">
+                    <a:blip r:embed="rId60">
                       <a:extLst>
                         <a:ext uri="{28A0092B-C50C-407E-A947-70E740481C1C}">
                           <a14:useLocalDpi xmlns:a14="http://schemas.microsoft.com/office/drawing/2010/main" val="0"/>
@@ -9588,7 +12457,15 @@
         <w:pStyle w:val="a4"/>
       </w:pPr>
       <w:r>
-        <w:t>迭代器模式包含如下角色：</w:t>
+        <w:t>迭代</w:t>
+      </w:r>
+      <w:proofErr w:type="gramStart"/>
+      <w:r>
+        <w:t>器模式</w:t>
+      </w:r>
+      <w:proofErr w:type="gramEnd"/>
+      <w:r>
+        <w:t>包含如下角色：</w:t>
       </w:r>
       <w:r>
         <w:br/>
@@ -9596,7 +12473,14 @@
       </w:r>
       <w:r>
         <w:br/>
-        <w:t>ConcreteIterator: 具体迭代器</w:t>
+      </w:r>
+      <w:proofErr w:type="spellStart"/>
+      <w:r>
+        <w:t>ConcreteIterator</w:t>
+      </w:r>
+      <w:proofErr w:type="spellEnd"/>
+      <w:r>
+        <w:t>: 具体迭代器</w:t>
       </w:r>
       <w:r>
         <w:br/>
@@ -9604,7 +12488,14 @@
       </w:r>
       <w:r>
         <w:br/>
-        <w:t>ConcreteAggregate: 具体聚合类</w:t>
+      </w:r>
+      <w:proofErr w:type="spellStart"/>
+      <w:r>
+        <w:t>ConcreteAggregate</w:t>
+      </w:r>
+      <w:proofErr w:type="spellEnd"/>
+      <w:r>
+        <w:t>: 具体聚合类</w:t>
       </w:r>
     </w:p>
     <w:p>
@@ -9655,7 +12546,7 @@
                     </pic:cNvPicPr>
                   </pic:nvPicPr>
                   <pic:blipFill>
-                    <a:blip r:embed="rId93">
+                    <a:blip r:embed="rId61">
                       <a:extLst>
                         <a:ext uri="{28A0092B-C50C-407E-A947-70E740481C1C}">
                           <a14:useLocalDpi xmlns:a14="http://schemas.microsoft.com/office/drawing/2010/main" val="0"/>
@@ -9696,15 +12587,36 @@
       </w:r>
       <w:r>
         <w:br/>
-        <w:t>AbstractExpression: 抽象表达式</w:t>
+      </w:r>
+      <w:proofErr w:type="spellStart"/>
+      <w:r>
+        <w:t>AbstractExpression</w:t>
+      </w:r>
+      <w:proofErr w:type="spellEnd"/>
+      <w:r>
+        <w:t>: 抽象表达式</w:t>
       </w:r>
       <w:r>
         <w:br/>
-        <w:t>TerminalExpression: 终结符表达式</w:t>
+      </w:r>
+      <w:proofErr w:type="spellStart"/>
+      <w:r>
+        <w:t>TerminalExpression</w:t>
+      </w:r>
+      <w:proofErr w:type="spellEnd"/>
+      <w:r>
+        <w:t>: 终结符表达式</w:t>
       </w:r>
       <w:r>
         <w:br/>
-        <w:t>NonterminalExpression: 非终结符表达式</w:t>
+      </w:r>
+      <w:proofErr w:type="spellStart"/>
+      <w:r>
+        <w:t>NonterminalExpression</w:t>
+      </w:r>
+      <w:proofErr w:type="spellEnd"/>
+      <w:r>
+        <w:t>: 非终结符表达式</w:t>
       </w:r>
       <w:r>
         <w:br/>
@@ -9733,7 +12645,23 @@
         <w:pStyle w:val="a4"/>
       </w:pPr>
       <w:r>
-        <w:t> 有些时候我们想某个对象发送一个请求，但是我们并不知道该请求的具体接收者是谁，具体的处理过程是如何的，们只知道在程序运行中指定具体的请求接收者即可，对于这样将请求封装成对象的我们称之为命令模式。所以命令模式将请求封装成对象，以便使用不同的请求、队列或者日志来参数化其他对象。同时命令模式支持可撤销的操作。</w:t>
+        <w:t> 有些时候我们想某个对象发送一个请求，但是我们并不知道该请求的具体接收者是谁，具体的处理过程是如何的，们只知道在程序运行中指定具体的请求接收者即可，对于这样将请求封装</w:t>
+      </w:r>
+      <w:proofErr w:type="gramStart"/>
+      <w:r>
+        <w:t>成对象</w:t>
+      </w:r>
+      <w:proofErr w:type="gramEnd"/>
+      <w:r>
+        <w:t>的我们称之为命令模式。所以命令模式将请求封装成对象，以便使用不同的请求、队列或者日志来参数</w:t>
+      </w:r>
+      <w:proofErr w:type="gramStart"/>
+      <w:r>
+        <w:t>化其他</w:t>
+      </w:r>
+      <w:proofErr w:type="gramEnd"/>
+      <w:r>
+        <w:t>对象。同时命令模式支持可撤销的操作。</w:t>
       </w:r>
     </w:p>
     <w:p>
@@ -9771,7 +12699,7 @@
                     </pic:cNvPicPr>
                   </pic:nvPicPr>
                   <pic:blipFill>
-                    <a:blip r:embed="rId94">
+                    <a:blip r:embed="rId62">
                       <a:extLst>
                         <a:ext uri="{28A0092B-C50C-407E-A947-70E740481C1C}">
                           <a14:useLocalDpi xmlns:a14="http://schemas.microsoft.com/office/drawing/2010/main" val="0"/>
@@ -9816,7 +12744,14 @@
       </w:r>
       <w:r>
         <w:br/>
-        <w:t>ConcreteCommand: 具体命令类</w:t>
+      </w:r>
+      <w:proofErr w:type="spellStart"/>
+      <w:r>
+        <w:t>ConcreteCommand</w:t>
+      </w:r>
+      <w:proofErr w:type="spellEnd"/>
+      <w:r>
+        <w:t>: 具体命令类</w:t>
       </w:r>
       <w:r>
         <w:br/>
@@ -9841,23 +12776,73 @@
           <w:szCs w:val="27"/>
           <w:shd w:val="clear" w:color="auto" w:fill="CCFFCC"/>
         </w:rPr>
-        <w:t>23.责任链模式                                                                                                                                       </w:t>
-      </w:r>
-    </w:p>
-    <w:p>
-      <w:pPr>
-        <w:pStyle w:val="a4"/>
-      </w:pPr>
-      <w:r>
-        <w:t>职责链模式描述的请求如何沿着对象所组成的链来传递的。它将对象组成一条链，发送者将请求发给链的第一个接收者，并且沿着这条链传递，直到有一个对象来处理它或者直到最后也没有对象处理而留在链末尾端。</w:t>
-      </w:r>
-    </w:p>
-    <w:p>
-      <w:pPr>
-        <w:pStyle w:val="a4"/>
-      </w:pPr>
-      <w:r>
-        <w:t>避免请求发送者与接收者耦合在一起，让多个对象都有可能接收请求，将这些对象连接成一条链，并且沿着这条链传递请求，直到有对象处理它为止，这就是职责链模式。在职责链模式中，使得每一个对象都有可能来处理请求，从而实现了请求的发送者和接收者之间的解耦。同时职责链模式简化了对象的结构，它使得每个对象都只需要引用它的后继者即可，而不必了解整条链，这样既提高了系统的灵活性也使得增加新的请求处理类也比较方便。但是在职责链中我们不能保证所有的请求都能够被处理，而且不利于观察运行时特征。</w:t>
+        <w:t>23.责任</w:t>
+      </w:r>
+      <w:proofErr w:type="gramStart"/>
+      <w:r>
+        <w:rPr>
+          <w:sz w:val="27"/>
+          <w:szCs w:val="27"/>
+          <w:shd w:val="clear" w:color="auto" w:fill="CCFFCC"/>
+        </w:rPr>
+        <w:t>链模式</w:t>
+      </w:r>
+      <w:proofErr w:type="gramEnd"/>
+      <w:r>
+        <w:rPr>
+          <w:sz w:val="27"/>
+          <w:szCs w:val="27"/>
+          <w:shd w:val="clear" w:color="auto" w:fill="CCFFCC"/>
+        </w:rPr>
+        <w:t xml:space="preserve">                                                                                                                                       </w:t>
+      </w:r>
+    </w:p>
+    <w:p>
+      <w:pPr>
+        <w:pStyle w:val="a4"/>
+      </w:pPr>
+      <w:r>
+        <w:t>职责</w:t>
+      </w:r>
+      <w:proofErr w:type="gramStart"/>
+      <w:r>
+        <w:t>链模式</w:t>
+      </w:r>
+      <w:proofErr w:type="gramEnd"/>
+      <w:r>
+        <w:t>描述的请求如何沿着对象所组成</w:t>
+      </w:r>
+      <w:proofErr w:type="gramStart"/>
+      <w:r>
+        <w:t>的链来传递</w:t>
+      </w:r>
+      <w:proofErr w:type="gramEnd"/>
+      <w:r>
+        <w:t>的。它将对象组成一条链，发送者将请求发给链的第一个接收者，并且沿着这条链传递，直到有一个对象来处理它或者直到最后也没有对象处理而留在链末尾端。</w:t>
+      </w:r>
+    </w:p>
+    <w:p>
+      <w:pPr>
+        <w:pStyle w:val="a4"/>
+      </w:pPr>
+      <w:r>
+        <w:t>避免请求发送者与接收者耦合在一起，让多个对象都有可能接收请求，将这些对象连接成一条链，并且沿着这条链传递请求，直到有对象处理它为止，这就是职责链模式。在职责</w:t>
+      </w:r>
+      <w:proofErr w:type="gramStart"/>
+      <w:r>
+        <w:t>链模式</w:t>
+      </w:r>
+      <w:proofErr w:type="gramEnd"/>
+      <w:r>
+        <w:t>中，使得每一个对象都有可能来处理请求，从而实现了请求的发送者和接收者之间的解耦。同时职责</w:t>
+      </w:r>
+      <w:proofErr w:type="gramStart"/>
+      <w:r>
+        <w:t>链模式</w:t>
+      </w:r>
+      <w:proofErr w:type="gramEnd"/>
+      <w:r>
+        <w:t>简化了对象的结构，它使得每个对象都只需要引用它的后继者即可，而不必了解整条链，这样既提高了系统的灵活性也使得增加新的请求处理类也比较方便。但是在职责链中我们不能保证所有的请求都能够被处理，而且不利于观察运行时特征。</w:t>
       </w:r>
     </w:p>
     <w:p>
@@ -9887,7 +12872,7 @@
                     </pic:cNvPicPr>
                   </pic:nvPicPr>
                   <pic:blipFill>
-                    <a:blip r:embed="rId95">
+                    <a:blip r:embed="rId63">
                       <a:extLst>
                         <a:ext uri="{28A0092B-C50C-407E-A947-70E740481C1C}">
                           <a14:useLocalDpi xmlns:a14="http://schemas.microsoft.com/office/drawing/2010/main" val="0"/>
@@ -9932,7 +12917,15 @@
         <w:pStyle w:val="a4"/>
       </w:pPr>
       <w:r>
-        <w:t>职责链模式包含如下角色：</w:t>
+        <w:t>职责</w:t>
+      </w:r>
+      <w:proofErr w:type="gramStart"/>
+      <w:r>
+        <w:t>链模式</w:t>
+      </w:r>
+      <w:proofErr w:type="gramEnd"/>
+      <w:r>
+        <w:t>包含如下角色：</w:t>
       </w:r>
       <w:r>
         <w:br/>
@@ -9940,7 +12933,14 @@
       </w:r>
       <w:r>
         <w:br/>
-        <w:t>ConcreteHandler: 具体处理者</w:t>
+      </w:r>
+      <w:proofErr w:type="spellStart"/>
+      <w:r>
+        <w:t>ConcreteHandler</w:t>
+      </w:r>
+      <w:proofErr w:type="spellEnd"/>
+      <w:r>
+        <w:t>: 具体处理者</w:t>
       </w:r>
       <w:r>
         <w:br/>
@@ -9998,8 +12998,9 @@
           <w:szCs w:val="21"/>
           <w:shd w:val="clear" w:color="auto" w:fill="FFFFFF"/>
         </w:rPr>
-        <w:t>让快慢指针都从链表表头开始，快指针一次向前移动</w:t>
-      </w:r>
+        <w:t>让快慢指针都从链表</w:t>
+      </w:r>
+      <w:proofErr w:type="gramStart"/>
       <w:r>
         <w:rPr>
           <w:rFonts w:ascii="System" w:eastAsia="System" w:hint="eastAsia"/>
@@ -10007,8 +13008,9 @@
           <w:szCs w:val="21"/>
           <w:shd w:val="clear" w:color="auto" w:fill="FFFFFF"/>
         </w:rPr>
-        <w:t>两</w:t>
-      </w:r>
+        <w:t>表</w:t>
+      </w:r>
+      <w:proofErr w:type="gramEnd"/>
       <w:r>
         <w:rPr>
           <w:rFonts w:ascii="System" w:eastAsia="System" w:hint="eastAsia"/>
@@ -10016,6 +13018,24 @@
           <w:szCs w:val="21"/>
           <w:shd w:val="clear" w:color="auto" w:fill="FFFFFF"/>
         </w:rPr>
+        <w:t>头开始，快指针一次向前移动</w:t>
+      </w:r>
+      <w:r>
+        <w:rPr>
+          <w:rFonts w:ascii="System" w:eastAsia="System" w:hint="eastAsia"/>
+          <w:color w:val="333333"/>
+          <w:szCs w:val="21"/>
+          <w:shd w:val="clear" w:color="auto" w:fill="FFFFFF"/>
+        </w:rPr>
+        <w:t>两</w:t>
+      </w:r>
+      <w:r>
+        <w:rPr>
+          <w:rFonts w:ascii="System" w:eastAsia="System" w:hint="eastAsia"/>
+          <w:color w:val="333333"/>
+          <w:szCs w:val="21"/>
+          <w:shd w:val="clear" w:color="auto" w:fill="FFFFFF"/>
+        </w:rPr>
         <w:t>个位置，慢指针每次向前移动一个位置。如果快指针到达了NULL，说明不存在环，但如果快指针追上了慢指针，说明存在环</w:t>
       </w:r>
     </w:p>
@@ -10047,7 +13067,15 @@
         <w:t>最大公约数，</w:t>
       </w:r>
       <w:r>
-        <w:t>O(logn)</w:t>
+        <w:t>O(</w:t>
+      </w:r>
+      <w:proofErr w:type="spellStart"/>
+      <w:r>
+        <w:t>logn</w:t>
+      </w:r>
+      <w:proofErr w:type="spellEnd"/>
+      <w:r>
+        <w:t>)</w:t>
       </w:r>
       <w:r>
         <w:rPr>
@@ -10099,6 +13127,7 @@
         </w:rPr>
         <w:t xml:space="preserve">public static int </w:t>
       </w:r>
+      <w:proofErr w:type="gramStart"/>
       <w:r>
         <w:rPr>
           <w:rFonts w:ascii="宋体" w:eastAsia="宋体" w:hAnsi="宋体" w:cs="宋体" w:hint="eastAsia"/>
@@ -10109,6 +13138,7 @@
         </w:rPr>
         <w:t>f(</w:t>
       </w:r>
+      <w:proofErr w:type="gramEnd"/>
       <w:r>
         <w:rPr>
           <w:rFonts w:ascii="宋体" w:eastAsia="宋体" w:hAnsi="宋体" w:cs="宋体" w:hint="eastAsia"/>
@@ -10364,12 +13394,60 @@
           <w:rFonts w:hint="eastAsia"/>
           <w:shd w:val="clear" w:color="auto" w:fill="FFFFFF"/>
         </w:rPr>
-        <w:t>将两个各有n个元素的有序表归并成一个有序表,其最多的比较次数是2n</w:t>
-      </w:r>
-      <w:r>
-        <w:rPr>
+        <w:t>将两个各有n</w:t>
+      </w:r>
+      <w:proofErr w:type="gramStart"/>
+      <w:r>
+        <w:rPr>
+          <w:rFonts w:hint="eastAsia"/>
           <w:shd w:val="clear" w:color="auto" w:fill="FFFFFF"/>
         </w:rPr>
+        <w:t>个</w:t>
+      </w:r>
+      <w:proofErr w:type="gramEnd"/>
+      <w:r>
+        <w:rPr>
+          <w:rFonts w:hint="eastAsia"/>
+          <w:shd w:val="clear" w:color="auto" w:fill="FFFFFF"/>
+        </w:rPr>
+        <w:t>元素的</w:t>
+      </w:r>
+      <w:proofErr w:type="gramStart"/>
+      <w:r>
+        <w:rPr>
+          <w:rFonts w:hint="eastAsia"/>
+          <w:shd w:val="clear" w:color="auto" w:fill="FFFFFF"/>
+        </w:rPr>
+        <w:t>有序表</w:t>
+      </w:r>
+      <w:proofErr w:type="gramEnd"/>
+      <w:r>
+        <w:rPr>
+          <w:rFonts w:hint="eastAsia"/>
+          <w:shd w:val="clear" w:color="auto" w:fill="FFFFFF"/>
+        </w:rPr>
+        <w:t>归并成一个</w:t>
+      </w:r>
+      <w:proofErr w:type="gramStart"/>
+      <w:r>
+        <w:rPr>
+          <w:rFonts w:hint="eastAsia"/>
+          <w:shd w:val="clear" w:color="auto" w:fill="FFFFFF"/>
+        </w:rPr>
+        <w:t>有序表,其最多</w:t>
+      </w:r>
+      <w:proofErr w:type="gramEnd"/>
+      <w:r>
+        <w:rPr>
+          <w:rFonts w:hint="eastAsia"/>
+          <w:shd w:val="clear" w:color="auto" w:fill="FFFFFF"/>
+        </w:rPr>
+        <w:t>的比较次数是2n</w:t>
+      </w:r>
+      <w:r>
+        <w:rPr>
+          <w:shd w:val="clear" w:color="auto" w:fill="FFFFFF"/>
+        </w:rPr>
         <w:t>-1</w:t>
       </w:r>
     </w:p>
@@ -10392,11 +13470,14 @@
         </w:rPr>
         <w:t>+</w:t>
       </w:r>
+      <w:proofErr w:type="spellStart"/>
       <w:r>
         <w:t>NextVal</w:t>
       </w:r>
-    </w:p>
-    <w:p>
+      <w:proofErr w:type="spellEnd"/>
+    </w:p>
+    <w:p>
+      <w:proofErr w:type="spellStart"/>
       <w:r>
         <w:rPr>
           <w:rFonts w:hint="eastAsia"/>
@@ -10404,7 +13485,11 @@
         <w:t>n</w:t>
       </w:r>
       <w:r>
-        <w:t>extVal:</w:t>
+        <w:t>extVal</w:t>
+      </w:r>
+      <w:proofErr w:type="spellEnd"/>
+      <w:r>
+        <w:t>:</w:t>
       </w:r>
       <w:r>
         <w:t xml:space="preserve"> https://blog.csdn.net/yuehailin/article/details/85323014</w:t>
@@ -10470,7 +13555,27 @@
           <w:szCs w:val="21"/>
           <w:shd w:val="clear" w:color="auto" w:fill="FFFFFF"/>
         </w:rPr>
-        <w:t>已知串S=′aaab′,其Next数组值为()</w:t>
+        <w:t>已知串S=′</w:t>
+      </w:r>
+      <w:proofErr w:type="spellStart"/>
+      <w:r>
+        <w:rPr>
+          <w:rFonts w:ascii="System" w:eastAsia="System" w:hint="eastAsia"/>
+          <w:color w:val="333333"/>
+          <w:szCs w:val="21"/>
+          <w:shd w:val="clear" w:color="auto" w:fill="FFFFFF"/>
+        </w:rPr>
+        <w:t>aaab</w:t>
+      </w:r>
+      <w:proofErr w:type="spellEnd"/>
+      <w:r>
+        <w:rPr>
+          <w:rFonts w:ascii="System" w:eastAsia="System" w:hint="eastAsia"/>
+          <w:color w:val="333333"/>
+          <w:szCs w:val="21"/>
+          <w:shd w:val="clear" w:color="auto" w:fill="FFFFFF"/>
+        </w:rPr>
+        <w:t>′,其Next数组值为()</w:t>
       </w:r>
       <w:r>
         <w:rPr>
@@ -10521,7 +13626,39 @@
           <w:rFonts w:hint="eastAsia"/>
           <w:shd w:val="clear" w:color="auto" w:fill="FFFFFF"/>
         </w:rPr>
-        <w:t>一个含有n个顶点的连通且无环的简单无向图，在其临接矩阵存储结构中共有多少个零元素？</w:t>
+        <w:t>一个含有n</w:t>
+      </w:r>
+      <w:proofErr w:type="gramStart"/>
+      <w:r>
+        <w:rPr>
+          <w:rFonts w:hint="eastAsia"/>
+          <w:shd w:val="clear" w:color="auto" w:fill="FFFFFF"/>
+        </w:rPr>
+        <w:t>个</w:t>
+      </w:r>
+      <w:proofErr w:type="gramEnd"/>
+      <w:r>
+        <w:rPr>
+          <w:rFonts w:hint="eastAsia"/>
+          <w:shd w:val="clear" w:color="auto" w:fill="FFFFFF"/>
+        </w:rPr>
+        <w:t>顶点的连通且无环的简单无向图，在</w:t>
+      </w:r>
+      <w:proofErr w:type="gramStart"/>
+      <w:r>
+        <w:rPr>
+          <w:rFonts w:hint="eastAsia"/>
+          <w:shd w:val="clear" w:color="auto" w:fill="FFFFFF"/>
+        </w:rPr>
+        <w:t>其临接矩阵</w:t>
+      </w:r>
+      <w:proofErr w:type="gramEnd"/>
+      <w:r>
+        <w:rPr>
+          <w:rFonts w:hint="eastAsia"/>
+          <w:shd w:val="clear" w:color="auto" w:fill="FFFFFF"/>
+        </w:rPr>
+        <w:t>存储结构中共有多少个零元素？</w:t>
       </w:r>
     </w:p>
     <w:p>

--- a/笔试题学习.docx
+++ b/笔试题学习.docx
@@ -1,10 +1,10 @@
 
 <file path=word/document.xml><?xml version="1.0" encoding="utf-8"?>
-<w:document xmlns:wpc="http://schemas.microsoft.com/office/word/2010/wordprocessingCanvas" xmlns:cx="http://schemas.microsoft.com/office/drawing/2014/chartex" xmlns:cx1="http://schemas.microsoft.com/office/drawing/2015/9/8/chartex" xmlns:cx2="http://schemas.microsoft.com/office/drawing/2015/10/21/chartex" xmlns:cx3="http://schemas.microsoft.com/office/drawing/2016/5/9/chartex" xmlns:cx4="http://schemas.microsoft.com/office/drawing/2016/5/10/chartex" xmlns:cx5="http://schemas.microsoft.com/office/drawing/2016/5/11/chartex" xmlns:cx6="http://schemas.microsoft.com/office/drawing/2016/5/12/chartex" xmlns:cx7="http://schemas.microsoft.com/office/drawing/2016/5/13/chartex" xmlns:cx8="http://schemas.microsoft.com/office/drawing/2016/5/14/chartex" xmlns:mc="http://schemas.openxmlformats.org/markup-compatibility/2006" xmlns:aink="http://schemas.microsoft.com/office/drawing/2016/ink" xmlns:am3d="http://schemas.microsoft.com/office/drawing/2017/model3d" xmlns:o="urn:schemas-microsoft-com:office:office" xmlns:r="http://schemas.openxmlformats.org/officeDocument/2006/relationships" xmlns:m="http://schemas.openxmlformats.org/officeDocument/2006/math" xmlns:v="urn:schemas-microsoft-com:vml" xmlns:wp14="http://schemas.microsoft.com/office/word/2010/wordprocessingDrawing" xmlns:wp="http://schemas.openxmlformats.org/drawingml/2006/wordprocessingDrawing" xmlns:w10="urn:schemas-microsoft-com:office:word" xmlns:w="http://schemas.openxmlformats.org/wordprocessingml/2006/main" xmlns:w14="http://schemas.microsoft.com/office/word/2010/wordml" xmlns:w15="http://schemas.microsoft.com/office/word/2012/wordml" xmlns:w16cex="http://schemas.microsoft.com/office/word/2018/wordml/cex" xmlns:w16cid="http://schemas.microsoft.com/office/word/2016/wordml/cid" xmlns:w16="http://schemas.microsoft.com/office/word/2018/wordml" xmlns:w16se="http://schemas.microsoft.com/office/word/2015/wordml/symex" xmlns:wpg="http://schemas.microsoft.com/office/word/2010/wordprocessingGroup" xmlns:wpi="http://schemas.microsoft.com/office/word/2010/wordprocessingInk" xmlns:wne="http://schemas.microsoft.com/office/word/2006/wordml" xmlns:wps="http://schemas.microsoft.com/office/word/2010/wordprocessingShape" mc:Ignorable="w14 w15 w16se w16cid w16 w16cex wp14">
+<w:document xmlns:wpc="http://schemas.microsoft.com/office/word/2010/wordprocessingCanvas" xmlns:mc="http://schemas.openxmlformats.org/markup-compatibility/2006" xmlns:o="urn:schemas-microsoft-com:office:office" xmlns:r="http://schemas.openxmlformats.org/officeDocument/2006/relationships" xmlns:m="http://schemas.openxmlformats.org/officeDocument/2006/math" xmlns:v="urn:schemas-microsoft-com:vml" xmlns:wp14="http://schemas.microsoft.com/office/word/2010/wordprocessingDrawing" xmlns:wp="http://schemas.openxmlformats.org/drawingml/2006/wordprocessingDrawing" xmlns:w10="urn:schemas-microsoft-com:office:word" xmlns:w="http://schemas.openxmlformats.org/wordprocessingml/2006/main" xmlns:w14="http://schemas.microsoft.com/office/word/2010/wordml" xmlns:w15="http://schemas.microsoft.com/office/word/2012/wordml" xmlns:wpg="http://schemas.microsoft.com/office/word/2010/wordprocessingGroup" xmlns:wpi="http://schemas.microsoft.com/office/word/2010/wordprocessingInk" xmlns:wne="http://schemas.microsoft.com/office/word/2006/wordml" xmlns:wps="http://schemas.microsoft.com/office/word/2010/wordprocessingShape" mc:Ignorable="w14 w15 wp14">
   <w:body>
     <w:p>
       <w:pPr>
-        <w:pStyle w:val="ab"/>
+        <w:pStyle w:val="a8"/>
       </w:pPr>
       <w:r>
         <w:rPr>
@@ -301,10 +301,7 @@
         <w:fldChar w:fldCharType="begin"/>
       </w:r>
       <w:r>
-        <w:instrText xml:space="preserve"> HYPERLINK "https://baike.baidu.com/item/%E6%B7%B1%E5%BA%A6%E4%BC%98%E5%85%88%E9%8</w:instrText>
-      </w:r>
-      <w:r>
-        <w:instrText xml:space="preserve">1%8D%E5%8E%86" \t "_blank" </w:instrText>
+        <w:instrText xml:space="preserve"> HYPERLINK "https://baike.baidu.com/item/%E6%B7%B1%E5%BA%A6%E4%BC%98%E5%85%88%E9%81%8D%E5%8E%86" \t "_blank" </w:instrText>
       </w:r>
       <w:r>
         <w:fldChar w:fldCharType="separate"/>
@@ -770,8 +767,13 @@
         </w:rPr>
         <w:t>：</w:t>
       </w:r>
-      <w:r>
-        <w:t>O(log2n)</w:t>
+      <w:proofErr w:type="gramStart"/>
+      <w:r>
+        <w:t>O(</w:t>
+      </w:r>
+      <w:proofErr w:type="gramEnd"/>
+      <w:r>
+        <w:t>log2n)</w:t>
       </w:r>
     </w:p>
     <w:p>
@@ -802,32 +804,35 @@
         <w:rPr>
           <w:rFonts w:hint="eastAsia"/>
         </w:rPr>
+        <w:t>编码</w:t>
+      </w:r>
+    </w:p>
+    <w:p>
+      <w:pPr>
+        <w:pStyle w:val="2"/>
+      </w:pPr>
+      <w:r>
+        <w:t>哈夫曼编码</w:t>
+      </w:r>
+    </w:p>
+    <w:p>
+      <w:r>
+        <w:rPr>
+          <w:rFonts w:hint="eastAsia"/>
+        </w:rPr>
+        <w:t xml:space="preserve">　　这题是考察哈夫曼的编码方式，它是根据字符出现频率构建的带权重二叉树确定每个字符编码的。首先我们统计“</w:t>
+      </w:r>
+      <w:proofErr w:type="spellStart"/>
+      <w:r>
+        <w:t>alibaba</w:t>
+      </w:r>
+      <w:proofErr w:type="spellEnd"/>
+      <w:r>
+        <w:t>”各个字符出现频率：a-3，b-2，l-1，i-1。由出现的频率</w:t>
+      </w:r>
+      <w:r>
         <w:lastRenderedPageBreak/>
-        <w:t>编码</w:t>
-      </w:r>
-    </w:p>
-    <w:p>
-      <w:pPr>
-        <w:pStyle w:val="2"/>
-      </w:pPr>
-      <w:r>
-        <w:t>哈夫曼编码</w:t>
-      </w:r>
-    </w:p>
-    <w:p>
-      <w:r>
-        <w:rPr>
-          <w:rFonts w:hint="eastAsia"/>
-        </w:rPr>
-        <w:t xml:space="preserve">　　这题是考察哈夫曼的编码方式，它是根据字符出现频率构建的带权重二叉树确定每个字符编码的。首先我们统计“</w:t>
-      </w:r>
-      <w:proofErr w:type="spellStart"/>
-      <w:r>
-        <w:t>alibaba</w:t>
-      </w:r>
-      <w:proofErr w:type="spellEnd"/>
-      <w:r>
-        <w:t>”各个字符出现频率：a-3，b-2，l-1，i-1。由出现的频率我们有以下哈夫曼二叉树：</w:t>
+        <w:t>我们有以下哈夫曼二叉树：</w:t>
       </w:r>
     </w:p>
     <w:p/>
@@ -1021,6 +1026,7 @@
         <w:rPr>
           <w:rFonts w:hint="eastAsia"/>
         </w:rPr>
+        <w:lastRenderedPageBreak/>
         <w:t>排序</w:t>
       </w:r>
     </w:p>
@@ -1039,34 +1045,47 @@
       <w:r>
         <w:t>对一个</w:t>
       </w:r>
+      <w:r>
+        <w:fldChar w:fldCharType="begin"/>
+      </w:r>
+      <w:r>
+        <w:instrText xml:space="preserve"> HYPERLINK "https://baike.baidu.com/item/%E6%9C%89%E5%90%91%E6%97%A0%E7%8E%AF%E5%9B%BE/10972513" \t "_blank" </w:instrText>
+      </w:r>
+      <w:r>
+        <w:fldChar w:fldCharType="separate"/>
+      </w:r>
+      <w:r>
+        <w:rPr>
+          <w:rStyle w:val="a3"/>
+        </w:rPr>
+        <w:t>有向无环图</w:t>
+      </w:r>
+      <w:r>
+        <w:rPr>
+          <w:rStyle w:val="a3"/>
+        </w:rPr>
+        <w:fldChar w:fldCharType="end"/>
+      </w:r>
+      <w:r>
+        <w:t>(Directed Acyclic Graph简称DAG)G进行拓扑排序，是将G中所有顶点排成一个线性序列，使得图中任意一对顶点u和v，</w:t>
+      </w:r>
+      <w:proofErr w:type="gramStart"/>
+      <w:r>
+        <w:t>若边</w:t>
+      </w:r>
+      <w:proofErr w:type="gramEnd"/>
+      <w:r>
+        <w:t>&lt;</w:t>
+      </w:r>
+      <w:proofErr w:type="spellStart"/>
+      <w:r>
+        <w:t>u,v</w:t>
+      </w:r>
+      <w:proofErr w:type="spellEnd"/>
+      <w:r>
+        <w:t>&gt;∈E(G)，则u在线性序列中出现在v之前。通常，这样的线性序列称为满足拓扑次序(Topological Order)的序列，简称拓扑序列。简单的说，由某个集合上的一个</w:t>
+      </w:r>
       <w:hyperlink r:id="rId11" w:tgtFrame="_blank" w:history="1">
-        <w:r>
-          <w:rPr>
-            <w:rStyle w:val="a3"/>
-          </w:rPr>
-          <w:t>有向无环图</w:t>
-        </w:r>
-      </w:hyperlink>
-      <w:r>
-        <w:t>(Directed Acyclic Graph简称DAG)G进行拓扑排序，是将G中所有顶点排成一个线性序列，使得图中任意一对顶点u和v，</w:t>
-      </w:r>
-      <w:proofErr w:type="gramStart"/>
-      <w:r>
-        <w:t>若边</w:t>
-      </w:r>
-      <w:proofErr w:type="gramEnd"/>
-      <w:r>
-        <w:t>&lt;</w:t>
-      </w:r>
-      <w:proofErr w:type="spellStart"/>
-      <w:r>
-        <w:t>u,v</w:t>
-      </w:r>
-      <w:proofErr w:type="spellEnd"/>
-      <w:r>
-        <w:t>&gt;∈E(G)，则u在线性序列中出现在v之前。通常，这样的线性序列称为满足拓扑次序(Topological Order)的序列，简称拓扑序列。简单的说，由某个集合上的一个</w:t>
-      </w:r>
-      <w:hyperlink r:id="rId12" w:tgtFrame="_blank" w:history="1">
         <w:r>
           <w:rPr>
             <w:rStyle w:val="a3"/>
@@ -1077,7 +1096,7 @@
       <w:r>
         <w:t>得到该集合上的一个</w:t>
       </w:r>
-      <w:hyperlink r:id="rId13" w:tgtFrame="_blank" w:history="1">
+      <w:hyperlink r:id="rId12" w:tgtFrame="_blank" w:history="1">
         <w:r>
           <w:rPr>
             <w:rStyle w:val="a3"/>
@@ -1262,7 +1281,7 @@
       <w:r>
         <w:t>堆是一个近似</w:t>
       </w:r>
-      <w:hyperlink r:id="rId14" w:tgtFrame="_blank" w:history="1">
+      <w:hyperlink r:id="rId13" w:tgtFrame="_blank" w:history="1">
         <w:r>
           <w:rPr>
             <w:rStyle w:val="a3"/>
@@ -1289,7 +1308,6 @@
         <w:rPr>
           <w:noProof/>
         </w:rPr>
-        <w:lastRenderedPageBreak/>
         <w:drawing>
           <wp:inline distT="0" distB="0" distL="0" distR="0" wp14:anchorId="0939D472" wp14:editId="1B04F751">
             <wp:extent cx="5274310" cy="3957955"/>
@@ -1308,7 +1326,7 @@
                     </pic:cNvPicPr>
                   </pic:nvPicPr>
                   <pic:blipFill>
-                    <a:blip r:embed="rId15">
+                    <a:blip r:embed="rId14">
                       <a:extLst>
                         <a:ext uri="{28A0092B-C50C-407E-A947-70E740481C1C}">
                           <a14:useLocalDpi xmlns:a14="http://schemas.microsoft.com/office/drawing/2010/main" val="0"/>
@@ -1373,7 +1391,14 @@
         <w:rPr>
           <w:rFonts w:hint="eastAsia"/>
         </w:rPr>
-        <w:t>开始调整：比较三个元素的大小–自己，它的左孩子，右孩子。分为三种情况</w:t>
+        <w:t>开始调整：比较三个元素的大小–自己，它的</w:t>
+      </w:r>
+      <w:r>
+        <w:rPr>
+          <w:rFonts w:hint="eastAsia"/>
+        </w:rPr>
+        <w:lastRenderedPageBreak/>
+        <w:t>左孩子，右孩子。分为三种情况</w:t>
       </w:r>
       <w:r>
         <w:t>:</w:t>
@@ -1543,7 +1568,7 @@
       <w:r>
         <w:t>是对</w:t>
       </w:r>
-      <w:hyperlink r:id="rId16" w:tgtFrame="_blank" w:history="1">
+      <w:hyperlink r:id="rId15" w:tgtFrame="_blank" w:history="1">
         <w:r>
           <w:rPr>
             <w:rStyle w:val="a3"/>
@@ -1647,13 +1672,12 @@
           <w:sz w:val="24"/>
           <w:szCs w:val="24"/>
         </w:rPr>
-        <w:lastRenderedPageBreak/>
         <w:drawing>
           <wp:inline distT="0" distB="0" distL="0" distR="0" wp14:anchorId="62DFD68F" wp14:editId="1BB61DB8">
             <wp:extent cx="2092325" cy="1602105"/>
             <wp:effectExtent l="0" t="0" r="3175" b="0"/>
             <wp:docPr id="1" name="图片 1" descr="快排图">
-              <a:hlinkClick xmlns:a="http://schemas.openxmlformats.org/drawingml/2006/main" r:id="rId17" tgtFrame="&quot;_blank&quot;" tooltip="&quot;快排图&quot;"/>
+              <a:hlinkClick xmlns:a="http://schemas.openxmlformats.org/drawingml/2006/main" r:id="rId16" tgtFrame="&quot;_blank&quot;" tooltip="&quot;快排图&quot;"/>
             </wp:docPr>
             <wp:cNvGraphicFramePr>
               <a:graphicFrameLocks xmlns:a="http://schemas.openxmlformats.org/drawingml/2006/main" noChangeAspect="1"/>
@@ -1663,14 +1687,14 @@
                 <pic:pic xmlns:pic="http://schemas.openxmlformats.org/drawingml/2006/picture">
                   <pic:nvPicPr>
                     <pic:cNvPr id="0" name="Picture 1" descr="快排图">
-                      <a:hlinkClick r:id="rId17" tgtFrame="&quot;_blank&quot;" tooltip="&quot;快排图&quot;"/>
+                      <a:hlinkClick r:id="rId16" tgtFrame="&quot;_blank&quot;" tooltip="&quot;快排图&quot;"/>
                     </pic:cNvPr>
                     <pic:cNvPicPr>
                       <a:picLocks noChangeAspect="1" noChangeArrowheads="1"/>
                     </pic:cNvPicPr>
                   </pic:nvPicPr>
                   <pic:blipFill>
-                    <a:blip r:embed="rId18">
+                    <a:blip r:embed="rId17">
                       <a:extLst>
                         <a:ext uri="{28A0092B-C50C-407E-A947-70E740481C1C}">
                           <a14:useLocalDpi xmlns:a14="http://schemas.microsoft.com/office/drawing/2010/main" val="0"/>
@@ -1731,7 +1755,7 @@
         </w:rPr>
         <w:t>用数组的第一个数）作为关键数据，然后将所有比它小的数都放到它左边，所有比它大的数都放到它右边，这个过程称为一趟快速排序。值得注意的是，快速排序不是一种稳定的</w:t>
       </w:r>
-      <w:hyperlink r:id="rId19" w:tgtFrame="_blank" w:history="1">
+      <w:hyperlink r:id="rId18" w:tgtFrame="_blank" w:history="1">
         <w:r>
           <w:rPr>
             <w:rFonts w:ascii="宋体" w:eastAsia="宋体" w:hAnsi="宋体" w:cs="宋体"/>
@@ -1858,10 +1882,7 @@
         <w:fldChar w:fldCharType="begin"/>
       </w:r>
       <w:r>
-        <w:instrText xml:space="preserve"> HYPERLINK "https://baike.baidu.com/it</w:instrText>
-      </w:r>
-      <w:r>
-        <w:instrText xml:space="preserve">em/%E6%8E%92%E5%BA%8F" \t "_blank" </w:instrText>
+        <w:instrText xml:space="preserve"> HYPERLINK "https://baike.baidu.com/item/%E6%8E%92%E5%BA%8F" \t "_blank" </w:instrText>
       </w:r>
       <w:r>
         <w:fldChar w:fldCharType="separate"/>
@@ -2503,6 +2524,7 @@
           <w:sz w:val="24"/>
           <w:szCs w:val="24"/>
         </w:rPr>
+        <w:lastRenderedPageBreak/>
         <w:t>归并操作(merge)，也叫归并算法，指的是将两个顺序序列合并成一个顺序序列的方法。</w:t>
       </w:r>
     </w:p>
@@ -3162,7 +3184,6 @@
                 <w:sz w:val="24"/>
                 <w:szCs w:val="24"/>
               </w:rPr>
-              <w:lastRenderedPageBreak/>
               <w:t>改进归并排序</w:t>
             </w:r>
             <w:r>
@@ -3798,7 +3819,7 @@
       <w:r>
         <w:t>&gt;∈E(G)，则u在线性序列中出现在v之前。通常，这样的线性序列称为满足拓扑次序(Topological Order)的序列，简称拓扑序列。简单的说，由某个集合上的一个</w:t>
       </w:r>
-      <w:hyperlink r:id="rId20" w:tgtFrame="_blank" w:history="1">
+      <w:hyperlink r:id="rId19" w:tgtFrame="_blank" w:history="1">
         <w:r>
           <w:rPr>
             <w:rStyle w:val="a3"/>
@@ -3809,7 +3830,7 @@
       <w:r>
         <w:t>得到该集合上的一个</w:t>
       </w:r>
-      <w:hyperlink r:id="rId21" w:tgtFrame="_blank" w:history="1">
+      <w:hyperlink r:id="rId20" w:tgtFrame="_blank" w:history="1">
         <w:r>
           <w:rPr>
             <w:rStyle w:val="a3"/>
@@ -4009,7 +4030,7 @@
             <wp:extent cx="1858010" cy="1799590"/>
             <wp:effectExtent l="0" t="0" r="8890" b="0"/>
             <wp:docPr id="2" name="图片 2">
-              <a:hlinkClick xmlns:a="http://schemas.openxmlformats.org/drawingml/2006/main" r:id="rId22" tgtFrame="&quot;_blank&quot;" tooltip="&quot;&quot;"/>
+              <a:hlinkClick xmlns:a="http://schemas.openxmlformats.org/drawingml/2006/main" r:id="rId21" tgtFrame="&quot;_blank&quot;" tooltip="&quot;&quot;"/>
             </wp:docPr>
             <wp:cNvGraphicFramePr>
               <a:graphicFrameLocks xmlns:a="http://schemas.openxmlformats.org/drawingml/2006/main" noChangeAspect="1"/>
@@ -4019,14 +4040,14 @@
                 <pic:pic xmlns:pic="http://schemas.openxmlformats.org/drawingml/2006/picture">
                   <pic:nvPicPr>
                     <pic:cNvPr id="0" name="Picture 3">
-                      <a:hlinkClick r:id="rId22" tgtFrame="&quot;_blank&quot;" tooltip="&quot;&quot;"/>
+                      <a:hlinkClick r:id="rId21" tgtFrame="&quot;_blank&quot;" tooltip="&quot;&quot;"/>
                     </pic:cNvPr>
                     <pic:cNvPicPr>
                       <a:picLocks noChangeAspect="1" noChangeArrowheads="1"/>
                     </pic:cNvPicPr>
                   </pic:nvPicPr>
                   <pic:blipFill>
-                    <a:blip r:embed="rId23">
+                    <a:blip r:embed="rId22">
                       <a:extLst>
                         <a:ext uri="{28A0092B-C50C-407E-A947-70E740481C1C}">
                           <a14:useLocalDpi xmlns:a14="http://schemas.microsoft.com/office/drawing/2010/main" val="0"/>
@@ -4194,6 +4215,7 @@
         <w:pStyle w:val="2"/>
       </w:pPr>
       <w:r>
+        <w:lastRenderedPageBreak/>
         <w:t>希尔排序</w:t>
       </w:r>
     </w:p>
@@ -4234,10 +4256,7 @@
         <w:fldChar w:fldCharType="begin"/>
       </w:r>
       <w:r>
-        <w:instrText xml:space="preserve"> HYPERLINK "https://</w:instrText>
-      </w:r>
-      <w:r>
-        <w:instrText xml:space="preserve">baike.baidu.com/item/%E6%8F%92%E5%85%A5%E6%8E%92%E5%BA%8F/7214992" \t "_blank" </w:instrText>
+        <w:instrText xml:space="preserve"> HYPERLINK "https://baike.baidu.com/item/%E6%8F%92%E5%85%A5%E6%8E%92%E5%BA%8F/7214992" \t "_blank" </w:instrText>
       </w:r>
       <w:r>
         <w:fldChar w:fldCharType="separate"/>
@@ -4469,10 +4488,7 @@
         <w:fldChar w:fldCharType="begin"/>
       </w:r>
       <w:r>
-        <w:instrText xml:space="preserve"> HYPERLINK "https://baike.baidu.com/ite</w:instrText>
-      </w:r>
-      <w:r>
-        <w:instrText xml:space="preserve">m/%E5%A2%9E%E9%87%8F" \t "_blank" </w:instrText>
+        <w:instrText xml:space="preserve"> HYPERLINK "https://baike.baidu.com/item/%E5%A2%9E%E9%87%8F" \t "_blank" </w:instrText>
       </w:r>
       <w:r>
         <w:fldChar w:fldCharType="separate"/>
@@ -4567,6 +4583,28 @@
           <w:szCs w:val="24"/>
         </w:rPr>
         <w:t>中实现了这一思想。算法先将要排序的一组数按某个</w:t>
+      </w:r>
+      <w:hyperlink r:id="rId23" w:tgtFrame="_blank" w:history="1">
+        <w:r>
+          <w:rPr>
+            <w:rFonts w:ascii="宋体" w:eastAsia="宋体" w:hAnsi="宋体" w:cs="宋体"/>
+            <w:color w:val="0000FF"/>
+            <w:kern w:val="0"/>
+            <w:sz w:val="24"/>
+            <w:szCs w:val="24"/>
+            <w:u w:val="single"/>
+          </w:rPr>
+          <w:t>增量</w:t>
+        </w:r>
+      </w:hyperlink>
+      <w:r>
+        <w:rPr>
+          <w:rFonts w:ascii="宋体" w:eastAsia="宋体" w:hAnsi="宋体" w:cs="宋体"/>
+          <w:kern w:val="0"/>
+          <w:sz w:val="24"/>
+          <w:szCs w:val="24"/>
+        </w:rPr>
+        <w:t>d分成若干组，每组中记录的下标相差d.对每组中全部元素进行排序，然后再用一个较小的增量对它进行，在每组中再进行排序。当</w:t>
       </w:r>
       <w:hyperlink r:id="rId24" w:tgtFrame="_blank" w:history="1">
         <w:r>
@@ -4581,56 +4619,6 @@
           <w:t>增量</w:t>
         </w:r>
       </w:hyperlink>
-      <w:r>
-        <w:rPr>
-          <w:rFonts w:ascii="宋体" w:eastAsia="宋体" w:hAnsi="宋体" w:cs="宋体"/>
-          <w:kern w:val="0"/>
-          <w:sz w:val="24"/>
-          <w:szCs w:val="24"/>
-        </w:rPr>
-        <w:t>d分成若干</w:t>
-      </w:r>
-      <w:r>
-        <w:rPr>
-          <w:rFonts w:ascii="宋体" w:eastAsia="宋体" w:hAnsi="宋体" w:cs="宋体"/>
-          <w:kern w:val="0"/>
-          <w:sz w:val="24"/>
-          <w:szCs w:val="24"/>
-        </w:rPr>
-        <w:lastRenderedPageBreak/>
-        <w:t>组，每组中记录的下标相差d.对每组中全部元素进行排序，然后再用一个较小的增量对它进行，在每组中再进行排序。当</w:t>
-      </w:r>
-      <w:r>
-        <w:fldChar w:fldCharType="begin"/>
-      </w:r>
-      <w:r>
-        <w:instrText xml:space="preserve"> HYPERLINK "https://baike.baidu.com/item/%E5%A2%9E%E9%87%8F" \t "_blank" </w:instrText>
-      </w:r>
-      <w:r>
-        <w:fldChar w:fldCharType="separate"/>
-      </w:r>
-      <w:r>
-        <w:rPr>
-          <w:rFonts w:ascii="宋体" w:eastAsia="宋体" w:hAnsi="宋体" w:cs="宋体"/>
-          <w:color w:val="0000FF"/>
-          <w:kern w:val="0"/>
-          <w:sz w:val="24"/>
-          <w:szCs w:val="24"/>
-          <w:u w:val="single"/>
-        </w:rPr>
-        <w:t>增量</w:t>
-      </w:r>
-      <w:r>
-        <w:rPr>
-          <w:rFonts w:ascii="宋体" w:eastAsia="宋体" w:hAnsi="宋体" w:cs="宋体"/>
-          <w:color w:val="0000FF"/>
-          <w:kern w:val="0"/>
-          <w:sz w:val="24"/>
-          <w:szCs w:val="24"/>
-          <w:u w:val="single"/>
-        </w:rPr>
-        <w:fldChar w:fldCharType="end"/>
-      </w:r>
       <w:r>
         <w:rPr>
           <w:rFonts w:ascii="宋体" w:eastAsia="宋体" w:hAnsi="宋体" w:cs="宋体"/>
@@ -5103,6 +5091,7 @@
           <w:sz w:val="24"/>
           <w:szCs w:val="24"/>
         </w:rPr>
+        <w:lastRenderedPageBreak/>
         <w:t>插入排序的工作方式像许多人排序一手扑克牌。开始时，我们的左手为空并且桌子上的牌面向下。然后，我们每次从桌子上拿走一张牌并将它插入左手中正确的位置。为了找到一张牌的正确位置，我们从右到左将它与已在手中的每张牌进行比较。拿在左手上的牌总是排序好的，原来这些牌是桌子上牌堆中顶部的牌</w:t>
       </w:r>
       <w:r>
@@ -5231,7 +5220,6 @@
           <w:sz w:val="24"/>
           <w:szCs w:val="24"/>
         </w:rPr>
-        <w:lastRenderedPageBreak/>
         <w:t>冒泡排序（Bubble Sort），是一种</w:t>
       </w:r>
       <w:r>
@@ -5518,15 +5506,7 @@
       </w:r>
       <w:proofErr w:type="spellEnd"/>
       <w:r>
-        <w:t>次从R[i-</w:t>
-      </w:r>
-      <w:proofErr w:type="gramStart"/>
-      <w:r>
-        <w:t>1]~</w:t>
-      </w:r>
-      <w:proofErr w:type="gramEnd"/>
-      <w:r>
-        <w:t>R[n-1]中选取最小值，与R[i-1]交换，.....，第n-1次从R[n-2]~R[n-1]中选取最小值，与R[n-2]交换，总共通过n-1次，得到一个按排序码从小到大排列的有序序列。</w:t>
+        <w:t>次从R[i-1]~R[n-1]中选取最小值，与R[i-1]交换，.....，第n-1次从R[n-2]~R[n-1]中选取最小值，与R[n-2]交换，总共通过n-1次，得到一个按排序码从小到大排列的有序序列。</w:t>
       </w:r>
     </w:p>
     <w:p>
@@ -5534,6 +5514,7 @@
         <w:pStyle w:val="2"/>
       </w:pPr>
       <w:r>
+        <w:lastRenderedPageBreak/>
         <w:t>基数排序</w:t>
       </w:r>
     </w:p>
@@ -5633,7 +5614,6 @@
     </w:p>
     <w:p>
       <w:r>
-        <w:lastRenderedPageBreak/>
         <w:t>3 73 93 43</w:t>
       </w:r>
     </w:p>
@@ -5761,6 +5741,7 @@
       <w:bookmarkEnd w:id="16"/>
       <w:bookmarkEnd w:id="17"/>
       <w:r>
+        <w:lastRenderedPageBreak/>
         <w:t>第三步</w:t>
       </w:r>
     </w:p>
@@ -5819,10 +5800,7 @@
         <w:fldChar w:fldCharType="begin"/>
       </w:r>
       <w:r>
-        <w:instrText xml:space="preserve"> HYPERLINK "https://baike.baid</w:instrText>
-      </w:r>
-      <w:r>
-        <w:instrText xml:space="preserve">u.com/item/%E6%95%B0%E7%BB%84" \t "_blank" </w:instrText>
+        <w:instrText xml:space="preserve"> HYPERLINK "https://baike.baidu.com/item/%E6%95%B0%E7%BB%84" \t "_blank" </w:instrText>
       </w:r>
       <w:r>
         <w:fldChar w:fldCharType="separate"/>
@@ -5890,58 +5868,50 @@
           <w:sz w:val="24"/>
           <w:szCs w:val="24"/>
         </w:rPr>
-        <w:t>内部排序是指待排的记录全部在内存中完成排序的过程，内部排序也称为内排序。若待排序记录的数量庞大，在排序的过程中需要使用到外部存储介质如磁盘等，这种涉及内外存储器数据交换的排序过程称为外部排序，又称为外排序。内排序是外排序的基础，外排序算法的原理和内排序算法的原理在很多方</w:t>
-      </w:r>
-      <w:r>
-        <w:rPr>
-          <w:rFonts w:ascii="宋体" w:eastAsia="宋体" w:hAnsi="宋体" w:cs="宋体"/>
-          <w:kern w:val="0"/>
-          <w:sz w:val="24"/>
-          <w:szCs w:val="24"/>
+        <w:t>内部排序是指待排的记录全部在内存中完成排序的过程，内部排序也称为内排序。若待排序记录的数量庞大，在排序的过程中需要使用到外部存储介质如磁盘等，这种涉及内外存储器数据交换的排序过程称为外部排序，又称为外排序。内排序是外排序的基础，外排序算法的原理和内排序算法的原理在很多方面都类似，但因内存的读写速度与外存的读写速度存在很大差别，因而实际操作中仍有不同。</w:t>
+      </w:r>
+      <w:r>
+        <w:rPr>
+          <w:rFonts w:ascii="宋体" w:eastAsia="宋体" w:hAnsi="宋体" w:cs="宋体"/>
+          <w:kern w:val="0"/>
+          <w:sz w:val="24"/>
+          <w:szCs w:val="24"/>
+          <w:vertAlign w:val="superscript"/>
+        </w:rPr>
+        <w:t xml:space="preserve"> [1]</w:t>
+      </w:r>
+      <w:bookmarkStart w:id="18" w:name="ref_[1]_23720148"/>
+      <w:r>
+        <w:rPr>
+          <w:rFonts w:ascii="宋体" w:eastAsia="宋体" w:hAnsi="宋体" w:cs="宋体"/>
+          <w:kern w:val="0"/>
+          <w:sz w:val="24"/>
+          <w:szCs w:val="24"/>
+        </w:rPr>
+        <w:t> </w:t>
+      </w:r>
+      <w:bookmarkEnd w:id="18"/>
+      <w:r>
+        <w:rPr>
+          <w:rFonts w:ascii="宋体" w:eastAsia="宋体" w:hAnsi="宋体" w:cs="宋体"/>
+          <w:kern w:val="0"/>
+          <w:sz w:val="24"/>
+          <w:szCs w:val="24"/>
+        </w:rPr>
+        <w:t xml:space="preserve"> </w:t>
+      </w:r>
+    </w:p>
+    <w:p/>
+    <w:p>
+      <w:pPr>
+        <w:pStyle w:val="2"/>
+        <w:ind w:firstLineChars="100" w:firstLine="320"/>
+      </w:pPr>
+      <w:r>
+        <w:rPr>
+          <w:rFonts w:hint="eastAsia"/>
         </w:rPr>
         <w:lastRenderedPageBreak/>
-        <w:t>面都类似，但因内存的读写速度与外存的读写速度存在很大差别，因而实际操作中仍有不同。</w:t>
-      </w:r>
-      <w:r>
-        <w:rPr>
-          <w:rFonts w:ascii="宋体" w:eastAsia="宋体" w:hAnsi="宋体" w:cs="宋体"/>
-          <w:kern w:val="0"/>
-          <w:sz w:val="24"/>
-          <w:szCs w:val="24"/>
-          <w:vertAlign w:val="superscript"/>
-        </w:rPr>
-        <w:t xml:space="preserve"> [1]</w:t>
-      </w:r>
-      <w:bookmarkStart w:id="18" w:name="ref_[1]_23720148"/>
-      <w:r>
-        <w:rPr>
-          <w:rFonts w:ascii="宋体" w:eastAsia="宋体" w:hAnsi="宋体" w:cs="宋体"/>
-          <w:kern w:val="0"/>
-          <w:sz w:val="24"/>
-          <w:szCs w:val="24"/>
-        </w:rPr>
-        <w:t> </w:t>
-      </w:r>
-      <w:bookmarkEnd w:id="18"/>
-      <w:r>
-        <w:rPr>
-          <w:rFonts w:ascii="宋体" w:eastAsia="宋体" w:hAnsi="宋体" w:cs="宋体"/>
-          <w:kern w:val="0"/>
-          <w:sz w:val="24"/>
-          <w:szCs w:val="24"/>
-        </w:rPr>
-        <w:t xml:space="preserve"> </w:t>
-      </w:r>
-    </w:p>
-    <w:p/>
-    <w:p>
-      <w:pPr>
-        <w:pStyle w:val="2"/>
-      </w:pPr>
-      <w:r>
-        <w:rPr>
-          <w:rFonts w:hint="eastAsia"/>
-        </w:rPr>
         <w:t>总结</w:t>
       </w:r>
     </w:p>
@@ -6185,6 +6155,7 @@
       <w:pPr>
         <w:widowControl/>
         <w:spacing w:before="100" w:beforeAutospacing="1" w:afterAutospacing="1"/>
+        <w:ind w:firstLineChars="100" w:firstLine="240"/>
         <w:jc w:val="left"/>
         <w:rPr>
           <w:rFonts w:ascii="宋体" w:eastAsia="宋体" w:hAnsi="宋体" w:cs="宋体"/>
@@ -6200,7 +6171,7 @@
           <w:sz w:val="24"/>
           <w:szCs w:val="24"/>
         </w:rPr>
-        <w:t>删除异常：不该删除的被删除；</w:t>
+        <w:t>异常：不该删除的被删除；</w:t>
       </w:r>
     </w:p>
     <w:p/>
@@ -6586,6 +6557,7 @@
         <w:rPr>
           <w:rFonts w:hint="eastAsia"/>
         </w:rPr>
+        <w:lastRenderedPageBreak/>
         <w:t>最小生成树</w:t>
       </w:r>
     </w:p>
@@ -7489,18 +7461,18 @@
         <w:rPr>
           <w:rFonts w:hint="eastAsia"/>
         </w:rPr>
+        <w:t>深度</w:t>
+      </w:r>
+      <w:r>
+        <w:t>log2n+1</w:t>
+      </w:r>
+    </w:p>
+    <w:p>
+      <w:pPr>
+        <w:pStyle w:val="3"/>
+      </w:pPr>
+      <w:r>
         <w:lastRenderedPageBreak/>
-        <w:t>深度</w:t>
-      </w:r>
-      <w:r>
-        <w:t>log2n+1</w:t>
-      </w:r>
-    </w:p>
-    <w:p>
-      <w:pPr>
-        <w:pStyle w:val="3"/>
-      </w:pPr>
-      <w:r>
         <w:t>线索二叉树</w:t>
       </w:r>
     </w:p>
@@ -7508,32 +7480,59 @@
       <w:r>
         <w:t>在</w:t>
       </w:r>
+      <w:r>
+        <w:fldChar w:fldCharType="begin"/>
+      </w:r>
+      <w:r>
+        <w:instrText xml:space="preserve"> HYPERLINK "https://baike.baidu.com/item/%E4%BA%8C%E5%8F%89%E6%A0%91/1602879" \t "_blank" </w:instrText>
+      </w:r>
+      <w:r>
+        <w:fldChar w:fldCharType="separate"/>
+      </w:r>
+      <w:r>
+        <w:rPr>
+          <w:rStyle w:val="a3"/>
+        </w:rPr>
+        <w:t>二叉树</w:t>
+      </w:r>
+      <w:r>
+        <w:rPr>
+          <w:rStyle w:val="a3"/>
+        </w:rPr>
+        <w:fldChar w:fldCharType="end"/>
+      </w:r>
+      <w:r>
+        <w:t>的结点上加上线索的二叉树称为线索二叉树，对二叉树以某种遍历方式（如先序、中序、后序或层次等）进行遍历，使其变为线索二</w:t>
+      </w:r>
+      <w:r>
+        <w:rPr>
+          <w:rFonts w:hint="eastAsia"/>
+        </w:rPr>
+        <w:t xml:space="preserve"> </w:t>
+      </w:r>
+      <w:proofErr w:type="gramStart"/>
+      <w:r>
+        <w:t>叉树的</w:t>
+      </w:r>
+      <w:proofErr w:type="gramEnd"/>
+      <w:r>
+        <w:t>过程称为对二叉树进行线索化。</w:t>
+      </w:r>
+      <w:r>
+        <w:rPr>
+          <w:vertAlign w:val="superscript"/>
+        </w:rPr>
+        <w:t xml:space="preserve"> [1]</w:t>
+      </w:r>
+      <w:bookmarkStart w:id="19" w:name="ref_[1]_3424158"/>
+      <w:r>
+        <w:t> </w:t>
+      </w:r>
+      <w:bookmarkEnd w:id="19"/>
+    </w:p>
+    <w:p/>
+    <w:p>
       <w:hyperlink r:id="rId37" w:tgtFrame="_blank" w:history="1">
-        <w:r>
-          <w:rPr>
-            <w:rStyle w:val="a3"/>
-          </w:rPr>
-          <w:t>二叉树</w:t>
-        </w:r>
-      </w:hyperlink>
-      <w:r>
-        <w:t>的结点上加上线索的二叉树称为线索二叉树，对二叉树以某种遍历方式（如先序、中序、后序或层次等）进行遍历，使其变为线索二叉树的过程称为对二叉树进行线索化。</w:t>
-      </w:r>
-      <w:r>
-        <w:rPr>
-          <w:vertAlign w:val="superscript"/>
-        </w:rPr>
-        <w:t xml:space="preserve"> [1]</w:t>
-      </w:r>
-      <w:bookmarkStart w:id="19" w:name="ref_[1]_3424158"/>
-      <w:r>
-        <w:t> </w:t>
-      </w:r>
-      <w:bookmarkEnd w:id="19"/>
-    </w:p>
-    <w:p/>
-    <w:p>
-      <w:hyperlink r:id="rId38" w:tgtFrame="_blank" w:history="1">
         <w:r>
           <w:rPr>
             <w:rStyle w:val="a3"/>
@@ -7880,7 +7879,7 @@
     </w:p>
     <w:p>
       <w:pPr>
-        <w:pStyle w:val="ac"/>
+        <w:pStyle w:val="a9"/>
         <w:numPr>
           <w:ilvl w:val="0"/>
           <w:numId w:val="3"/>
@@ -7888,10 +7887,9 @@
         <w:ind w:firstLineChars="0"/>
       </w:pPr>
       <w:r>
-        <w:lastRenderedPageBreak/>
         <w:t>传输层的主要协议有</w:t>
       </w:r>
-      <w:hyperlink r:id="rId39" w:tgtFrame="_blank" w:history="1">
+      <w:hyperlink r:id="rId38" w:tgtFrame="_blank" w:history="1">
         <w:r>
           <w:rPr>
             <w:rStyle w:val="a3"/>
@@ -7921,7 +7919,7 @@
     </w:p>
     <w:p>
       <w:pPr>
-        <w:pStyle w:val="ac"/>
+        <w:pStyle w:val="a9"/>
         <w:numPr>
           <w:ilvl w:val="0"/>
           <w:numId w:val="3"/>
@@ -8001,7 +7999,7 @@
     </w:p>
     <w:p>
       <w:pPr>
-        <w:pStyle w:val="ac"/>
+        <w:pStyle w:val="a9"/>
         <w:numPr>
           <w:ilvl w:val="0"/>
           <w:numId w:val="2"/>
@@ -8033,7 +8031,11 @@
         <w:fldChar w:fldCharType="end"/>
       </w:r>
       <w:r>
-        <w:t>，主要功能是提供链路管理错误检测、对不同通信媒介有关信息细节问题进行有效处理等。</w:t>
+        <w:t>，主要功能是</w:t>
+      </w:r>
+      <w:r>
+        <w:lastRenderedPageBreak/>
+        <w:t>提供链路管理错误检测、对不同通信媒介有关信息细节问题进行有效处理等。</w:t>
       </w:r>
       <w:r>
         <w:tab/>
@@ -8041,7 +8043,7 @@
     </w:p>
     <w:p>
       <w:pPr>
-        <w:pStyle w:val="ac"/>
+        <w:pStyle w:val="a9"/>
         <w:widowControl/>
         <w:numPr>
           <w:ilvl w:val="0"/>
@@ -8110,10 +8112,7 @@
         <w:fldChar w:fldCharType="begin"/>
       </w:r>
       <w:r>
-        <w:instrText xml:space="preserve"> H</w:instrText>
-      </w:r>
-      <w:r>
-        <w:instrText xml:space="preserve">YPERLINK "https://baike.baidu.com/item/TELNET/810597" \t "_blank" </w:instrText>
+        <w:instrText xml:space="preserve"> HYPERLINK "https://baike.baidu.com/item/TELNET/810597" \t "_blank" </w:instrText>
       </w:r>
       <w:r>
         <w:fldChar w:fldCharType="separate"/>
@@ -8227,7 +8226,7 @@
       <w:r>
         <w:t>和</w:t>
       </w:r>
-      <w:hyperlink r:id="rId40" w:tgtFrame="_blank" w:history="1">
+      <w:hyperlink r:id="rId39" w:tgtFrame="_blank" w:history="1">
         <w:r>
           <w:rPr>
             <w:rStyle w:val="a3"/>
@@ -8328,7 +8327,7 @@
         <w:widowControl/>
         <w:jc w:val="left"/>
         <w:rPr>
-          <w:rFonts w:ascii="宋体" w:eastAsia="宋体" w:hAnsi="宋体" w:cs="宋体" w:hint="eastAsia"/>
+          <w:rFonts w:ascii="宋体" w:eastAsia="宋体" w:hAnsi="宋体" w:cs="宋体"/>
           <w:kern w:val="0"/>
           <w:sz w:val="24"/>
           <w:szCs w:val="24"/>
@@ -8442,12 +8441,21 @@
         <w:spacing w:line="336" w:lineRule="atLeast"/>
         <w:jc w:val="left"/>
         <w:rPr>
+          <w:rFonts w:ascii="System" w:eastAsia="System" w:hAnsi="宋体" w:cs="宋体"/>
+          <w:color w:val="2F2F2F"/>
+          <w:kern w:val="0"/>
+          <w:szCs w:val="21"/>
+        </w:rPr>
+      </w:pPr>
+      <w:r>
+        <w:rPr>
           <w:rFonts w:ascii="System" w:eastAsia="System" w:hAnsi="宋体" w:cs="宋体" w:hint="eastAsia"/>
           <w:color w:val="2F2F2F"/>
           <w:kern w:val="0"/>
           <w:szCs w:val="21"/>
         </w:rPr>
-      </w:pPr>
+        <w:t xml:space="preserve">第四类：字符型 </w:t>
+      </w:r>
       <w:r>
         <w:rPr>
           <w:rFonts w:ascii="System" w:eastAsia="System" w:hAnsi="宋体" w:cs="宋体" w:hint="eastAsia"/>
@@ -8455,7 +8463,7 @@
           <w:kern w:val="0"/>
           <w:szCs w:val="21"/>
         </w:rPr>
-        <w:t xml:space="preserve">第四类：字符型 </w:t>
+        <w:t> </w:t>
       </w:r>
       <w:r>
         <w:rPr>
@@ -8464,31 +8472,15 @@
           <w:kern w:val="0"/>
           <w:szCs w:val="21"/>
         </w:rPr>
-        <w:t> </w:t>
-      </w:r>
-      <w:r>
-        <w:rPr>
-          <w:rFonts w:ascii="System" w:eastAsia="System" w:hAnsi="宋体" w:cs="宋体" w:hint="eastAsia"/>
-          <w:color w:val="2F2F2F"/>
-          <w:kern w:val="0"/>
-          <w:szCs w:val="21"/>
-        </w:rPr>
         <w:t>char</w:t>
       </w:r>
     </w:p>
-    <w:p>
-      <w:pPr>
-        <w:rPr>
-          <w:rFonts w:hint="eastAsia"/>
-        </w:rPr>
-      </w:pPr>
-    </w:p>
+    <w:p/>
     <w:p>
       <w:pPr>
         <w:pStyle w:val="2"/>
       </w:pPr>
       <w:r>
-        <w:lastRenderedPageBreak/>
         <w:t>S</w:t>
       </w:r>
       <w:r>
@@ -8838,6 +8830,7 @@
           <w:sz w:val="24"/>
           <w:szCs w:val="24"/>
         </w:rPr>
+        <w:lastRenderedPageBreak/>
         <w:t xml:space="preserve">　　     (6) 子类构造函数</w:t>
       </w:r>
     </w:p>
@@ -8848,7 +8841,7 @@
           <w:color w:val="000000" w:themeColor="text1"/>
         </w:rPr>
       </w:pPr>
-      <w:hyperlink r:id="rId41" w:history="1">
+      <w:hyperlink r:id="rId40" w:history="1">
         <w:r>
           <w:rPr>
             <w:rStyle w:val="a3"/>
@@ -9066,7 +9059,6 @@
         <w:pStyle w:val="a4"/>
       </w:pPr>
       <w:r>
-        <w:lastRenderedPageBreak/>
         <w:t>问题：约束条件，项目目标等</w:t>
       </w:r>
     </w:p>
@@ -9143,6 +9135,7 @@
           <w:szCs w:val="27"/>
           <w:shd w:val="clear" w:color="auto" w:fill="99CCFF"/>
         </w:rPr>
+        <w:lastRenderedPageBreak/>
         <w:drawing>
           <wp:inline distT="0" distB="0" distL="0" distR="0" wp14:anchorId="05531957" wp14:editId="3E664ADE">
             <wp:extent cx="5274310" cy="2461260"/>
@@ -9161,7 +9154,7 @@
                     </pic:cNvPicPr>
                   </pic:nvPicPr>
                   <pic:blipFill>
-                    <a:blip r:embed="rId42">
+                    <a:blip r:embed="rId41">
                       <a:extLst>
                         <a:ext uri="{28A0092B-C50C-407E-A947-70E740481C1C}">
                           <a14:useLocalDpi xmlns:a14="http://schemas.microsoft.com/office/drawing/2010/main" val="0"/>
@@ -9288,6 +9281,72 @@
       <w:r>
         <w:t>原型模式：通过复制现有的实例来创建新的实例。</w:t>
       </w:r>
+      <w:bookmarkStart w:id="21" w:name="_GoBack"/>
+      <w:bookmarkEnd w:id="21"/>
+    </w:p>
+    <w:p>
+      <w:pPr>
+        <w:pStyle w:val="a4"/>
+      </w:pPr>
+      <w:r>
+        <w:t> </w:t>
+      </w:r>
+    </w:p>
+    <w:p>
+      <w:pPr>
+        <w:pStyle w:val="a4"/>
+      </w:pPr>
+      <w:r>
+        <w:t>适配器模式：将一个类的方法接口转换成客户希望的另外一个接口。</w:t>
+      </w:r>
+    </w:p>
+    <w:p>
+      <w:pPr>
+        <w:pStyle w:val="a4"/>
+      </w:pPr>
+      <w:r>
+        <w:t>组合模式：将对象组合成树形结构以表示“”部分-整体“”的层次结构。</w:t>
+      </w:r>
+    </w:p>
+    <w:p>
+      <w:pPr>
+        <w:pStyle w:val="a4"/>
+      </w:pPr>
+      <w:r>
+        <w:t>装饰模式：动态的给对象添加新的功能。</w:t>
+      </w:r>
+    </w:p>
+    <w:p>
+      <w:pPr>
+        <w:pStyle w:val="a4"/>
+      </w:pPr>
+      <w:r>
+        <w:t>代理模式：为其他对象提供一个代理以便控制这个对象的访问。</w:t>
+      </w:r>
+    </w:p>
+    <w:p>
+      <w:pPr>
+        <w:pStyle w:val="a4"/>
+      </w:pPr>
+      <w:r>
+        <w:t>亨元（蝇量）模式：通过共享技术来有效的支持大量细粒度的对象。</w:t>
+      </w:r>
+    </w:p>
+    <w:p>
+      <w:pPr>
+        <w:pStyle w:val="a4"/>
+      </w:pPr>
+      <w:r>
+        <w:t>外观模式：对外提供一个统一的方法，来访问子系统中的一群接口。</w:t>
+      </w:r>
+    </w:p>
+    <w:p>
+      <w:pPr>
+        <w:pStyle w:val="a4"/>
+      </w:pPr>
+      <w:r>
+        <w:t>桥接模式：将抽象部分和它的实现部分分离，使它们都可以独立的变化。</w:t>
+      </w:r>
     </w:p>
     <w:p>
       <w:pPr>
@@ -9295,70 +9354,6 @@
       </w:pPr>
       <w:r>
         <w:lastRenderedPageBreak/>
-        <w:t> </w:t>
-      </w:r>
-    </w:p>
-    <w:p>
-      <w:pPr>
-        <w:pStyle w:val="a4"/>
-      </w:pPr>
-      <w:r>
-        <w:t>适配器模式：将一个类的方法接口转换成客户希望的另外一个接口。</w:t>
-      </w:r>
-    </w:p>
-    <w:p>
-      <w:pPr>
-        <w:pStyle w:val="a4"/>
-      </w:pPr>
-      <w:r>
-        <w:t>组合模式：将对象组合成树形结构以表示“”部分-整体“”的层次结构。</w:t>
-      </w:r>
-    </w:p>
-    <w:p>
-      <w:pPr>
-        <w:pStyle w:val="a4"/>
-      </w:pPr>
-      <w:r>
-        <w:t>装饰模式：动态的给对象添加新的功能。</w:t>
-      </w:r>
-    </w:p>
-    <w:p>
-      <w:pPr>
-        <w:pStyle w:val="a4"/>
-      </w:pPr>
-      <w:r>
-        <w:t>代理模式：为其他对象提供一个代理以便控制这个对象的访问。</w:t>
-      </w:r>
-    </w:p>
-    <w:p>
-      <w:pPr>
-        <w:pStyle w:val="a4"/>
-      </w:pPr>
-      <w:r>
-        <w:t>亨元（蝇量）模式：通过共享技术来有效的支持大量细粒度的对象。</w:t>
-      </w:r>
-    </w:p>
-    <w:p>
-      <w:pPr>
-        <w:pStyle w:val="a4"/>
-      </w:pPr>
-      <w:r>
-        <w:t>外观模式：对外提供一个统一的方法，来访问子系统中的一群接口。</w:t>
-      </w:r>
-    </w:p>
-    <w:p>
-      <w:pPr>
-        <w:pStyle w:val="a4"/>
-      </w:pPr>
-      <w:r>
-        <w:t>桥接模式：将抽象部分和它的实现部分分离，使它们都可以独立的变化。</w:t>
-      </w:r>
-    </w:p>
-    <w:p>
-      <w:pPr>
-        <w:pStyle w:val="a4"/>
-      </w:pPr>
-      <w:r>
         <w:t> </w:t>
       </w:r>
     </w:p>
@@ -9469,93 +9464,93 @@
           <w:szCs w:val="27"/>
           <w:shd w:val="clear" w:color="auto" w:fill="99CCFF"/>
         </w:rPr>
+        <w:t>概说23种设计模式</w:t>
+      </w:r>
+    </w:p>
+    <w:p>
+      <w:pPr>
+        <w:pStyle w:val="4"/>
+      </w:pPr>
+      <w:proofErr w:type="gramStart"/>
+      <w:r>
+        <w:rPr>
+          <w:shd w:val="clear" w:color="auto" w:fill="CCFFCC"/>
+        </w:rPr>
+        <w:t>单例模式</w:t>
+      </w:r>
+      <w:proofErr w:type="gramEnd"/>
+      <w:r>
+        <w:rPr>
+          <w:shd w:val="clear" w:color="auto" w:fill="CCFFCC"/>
+        </w:rPr>
+        <w:t xml:space="preserve"> </w:t>
+      </w:r>
+    </w:p>
+    <w:p>
+      <w:pPr>
+        <w:pStyle w:val="a4"/>
+      </w:pPr>
+      <w:proofErr w:type="gramStart"/>
+      <w:r>
+        <w:t>单例模式</w:t>
+      </w:r>
+      <w:proofErr w:type="gramEnd"/>
+      <w:r>
+        <w:t>，它的定义就是确保某一个</w:t>
+      </w:r>
+      <w:proofErr w:type="gramStart"/>
+      <w:r>
+        <w:t>类只有</w:t>
+      </w:r>
+      <w:proofErr w:type="gramEnd"/>
+      <w:r>
+        <w:t>一个实例，并且提供一个全局访问点。</w:t>
+      </w:r>
+    </w:p>
+    <w:p>
+      <w:pPr>
+        <w:pStyle w:val="a4"/>
+      </w:pPr>
+      <w:proofErr w:type="gramStart"/>
+      <w:r>
+        <w:t>单例模式</w:t>
+      </w:r>
+      <w:proofErr w:type="gramEnd"/>
+      <w:r>
+        <w:t>具备典型的3个特点：1、只有一个实例。 2、自我实例化。 3、提供全局访问点。</w:t>
+      </w:r>
+    </w:p>
+    <w:p>
+      <w:pPr>
+        <w:pStyle w:val="a4"/>
+      </w:pPr>
+      <w:r>
+        <w:t> 因此当系统中只需要一个实例对象或者系统中只允许一个公共访问点，除了这个公共访问点外，不能通过</w:t>
+      </w:r>
+      <w:proofErr w:type="gramStart"/>
+      <w:r>
+        <w:t>其他访问点访问</w:t>
+      </w:r>
+      <w:proofErr w:type="gramEnd"/>
+      <w:r>
+        <w:t>该实例时，可以</w:t>
+      </w:r>
+      <w:proofErr w:type="gramStart"/>
+      <w:r>
+        <w:t>使用单例模式</w:t>
+      </w:r>
+      <w:proofErr w:type="gramEnd"/>
+      <w:r>
+        <w:t>。</w:t>
+      </w:r>
+    </w:p>
+    <w:p>
+      <w:pPr>
+        <w:pStyle w:val="a4"/>
+      </w:pPr>
+      <w:proofErr w:type="gramStart"/>
+      <w:r>
         <w:lastRenderedPageBreak/>
-        <w:t>概说23种设计模式</w:t>
-      </w:r>
-    </w:p>
-    <w:p>
-      <w:pPr>
-        <w:pStyle w:val="4"/>
-      </w:pPr>
-      <w:proofErr w:type="gramStart"/>
-      <w:r>
-        <w:rPr>
-          <w:shd w:val="clear" w:color="auto" w:fill="CCFFCC"/>
-        </w:rPr>
-        <w:t>单例模式</w:t>
-      </w:r>
-      <w:proofErr w:type="gramEnd"/>
-      <w:r>
-        <w:rPr>
-          <w:shd w:val="clear" w:color="auto" w:fill="CCFFCC"/>
-        </w:rPr>
-        <w:t xml:space="preserve"> </w:t>
-      </w:r>
-    </w:p>
-    <w:p>
-      <w:pPr>
-        <w:pStyle w:val="a4"/>
-      </w:pPr>
-      <w:proofErr w:type="gramStart"/>
-      <w:r>
-        <w:t>单例模式</w:t>
-      </w:r>
-      <w:proofErr w:type="gramEnd"/>
-      <w:r>
-        <w:t>，它的定义就是确保某一个</w:t>
-      </w:r>
-      <w:proofErr w:type="gramStart"/>
-      <w:r>
-        <w:t>类只有</w:t>
-      </w:r>
-      <w:proofErr w:type="gramEnd"/>
-      <w:r>
-        <w:t>一个实例，并且提供一个全局访问点。</w:t>
-      </w:r>
-    </w:p>
-    <w:p>
-      <w:pPr>
-        <w:pStyle w:val="a4"/>
-      </w:pPr>
-      <w:proofErr w:type="gramStart"/>
-      <w:r>
-        <w:t>单例模式</w:t>
-      </w:r>
-      <w:proofErr w:type="gramEnd"/>
-      <w:r>
-        <w:t>具备典型的3个特点：1、只有一个实例。 2、自我实例化。 3、提供全局访问点。</w:t>
-      </w:r>
-    </w:p>
-    <w:p>
-      <w:pPr>
-        <w:pStyle w:val="a4"/>
-      </w:pPr>
-      <w:r>
-        <w:t> 因此当系统中只需要一个实例对象或者系统中只允许一个公共访问点，除了这个公共访问点外，不能通过</w:t>
-      </w:r>
-      <w:proofErr w:type="gramStart"/>
-      <w:r>
-        <w:t>其他访问点访问</w:t>
-      </w:r>
-      <w:proofErr w:type="gramEnd"/>
-      <w:r>
-        <w:t>该实例时，可以</w:t>
-      </w:r>
-      <w:proofErr w:type="gramStart"/>
-      <w:r>
-        <w:t>使用单例模式</w:t>
-      </w:r>
-      <w:proofErr w:type="gramEnd"/>
-      <w:r>
-        <w:t>。</w:t>
-      </w:r>
-    </w:p>
-    <w:p>
-      <w:pPr>
-        <w:pStyle w:val="a4"/>
-      </w:pPr>
-      <w:proofErr w:type="gramStart"/>
-      <w:r>
         <w:t>单例模式</w:t>
       </w:r>
       <w:proofErr w:type="gramEnd"/>
@@ -9597,7 +9592,7 @@
                     </pic:cNvPicPr>
                   </pic:nvPicPr>
                   <pic:blipFill>
-                    <a:blip r:embed="rId43">
+                    <a:blip r:embed="rId42">
                       <a:extLst>
                         <a:ext uri="{28A0092B-C50C-407E-A947-70E740481C1C}">
                           <a14:useLocalDpi xmlns:a14="http://schemas.microsoft.com/office/drawing/2010/main" val="0"/>
@@ -9645,7 +9640,6 @@
         <w:rPr>
           <w:shd w:val="clear" w:color="auto" w:fill="CCFFCC"/>
         </w:rPr>
-        <w:lastRenderedPageBreak/>
         <w:t xml:space="preserve">工厂方法模式 </w:t>
       </w:r>
     </w:p>
@@ -9761,6 +9755,7 @@
         <w:rPr>
           <w:noProof/>
         </w:rPr>
+        <w:lastRenderedPageBreak/>
         <w:drawing>
           <wp:inline distT="0" distB="0" distL="0" distR="0" wp14:anchorId="250D9F46" wp14:editId="60217E35">
             <wp:extent cx="5274310" cy="2617470"/>
@@ -9779,7 +9774,7 @@
                     </pic:cNvPicPr>
                   </pic:nvPicPr>
                   <pic:blipFill>
-                    <a:blip r:embed="rId44">
+                    <a:blip r:embed="rId43">
                       <a:extLst>
                         <a:ext uri="{28A0092B-C50C-407E-A947-70E740481C1C}">
                           <a14:useLocalDpi xmlns:a14="http://schemas.microsoft.com/office/drawing/2010/main" val="0"/>
@@ -9843,7 +9838,6 @@
         <w:pStyle w:val="a4"/>
       </w:pPr>
       <w:r>
-        <w:lastRenderedPageBreak/>
         <w:t> </w:t>
       </w:r>
       <w:r>
@@ -9868,7 +9862,7 @@
                     </pic:cNvPicPr>
                   </pic:nvPicPr>
                   <pic:blipFill>
-                    <a:blip r:embed="rId45">
+                    <a:blip r:embed="rId44">
                       <a:extLst>
                         <a:ext uri="{28A0092B-C50C-407E-A947-70E740481C1C}">
                           <a14:useLocalDpi xmlns:a14="http://schemas.microsoft.com/office/drawing/2010/main" val="0"/>
@@ -9916,6 +9910,7 @@
         <w:rPr>
           <w:shd w:val="clear" w:color="auto" w:fill="CCFFCC"/>
         </w:rPr>
+        <w:lastRenderedPageBreak/>
         <w:t>建造者模式</w:t>
       </w:r>
     </w:p>
@@ -9977,7 +9972,7 @@
                     </pic:cNvPicPr>
                   </pic:nvPicPr>
                   <pic:blipFill>
-                    <a:blip r:embed="rId46">
+                    <a:blip r:embed="rId45">
                       <a:extLst>
                         <a:ext uri="{28A0092B-C50C-407E-A947-70E740481C1C}">
                           <a14:useLocalDpi xmlns:a14="http://schemas.microsoft.com/office/drawing/2010/main" val="0"/>
@@ -10022,45 +10017,45 @@
         <w:pStyle w:val="a4"/>
       </w:pPr>
       <w:r>
+        <w:t> </w:t>
+      </w:r>
+    </w:p>
+    <w:p>
+      <w:pPr>
+        <w:pStyle w:val="4"/>
+      </w:pPr>
+      <w:r>
+        <w:rPr>
+          <w:shd w:val="clear" w:color="auto" w:fill="CCFFCC"/>
+        </w:rPr>
+        <w:t xml:space="preserve">原型模式 </w:t>
+      </w:r>
+    </w:p>
+    <w:p>
+      <w:pPr>
+        <w:pStyle w:val="a4"/>
+      </w:pPr>
+      <w:r>
+        <w:t>在我们应用程序可能有某些对象的结构比较复杂，但是我们又需要频繁的使用它们，如果这个时候我们来不断的新建这个对象势必会大大损耗系统内存的，这个时候我们需要使用原型模式来对这个结构复杂又要频繁使用的对象进行克隆。所以原型模式就是用原型实例指定创建对象的种类，并且通过复制这些原型创建新的对象。</w:t>
+      </w:r>
+    </w:p>
+    <w:p>
+      <w:pPr>
+        <w:pStyle w:val="a4"/>
+      </w:pPr>
+      <w:r>
+        <w:t>它主要应用与那些创建新对象的成本过大时。它的主要优点就是简化了新对象的创建过程，提高了效率，同时原型模式提供了简化的创建结构。UML结构图：</w:t>
+      </w:r>
+    </w:p>
+    <w:p>
+      <w:pPr>
+        <w:pStyle w:val="a4"/>
+      </w:pPr>
+      <w:r>
+        <w:rPr>
+          <w:noProof/>
+        </w:rPr>
         <w:lastRenderedPageBreak/>
-        <w:t> </w:t>
-      </w:r>
-    </w:p>
-    <w:p>
-      <w:pPr>
-        <w:pStyle w:val="4"/>
-      </w:pPr>
-      <w:r>
-        <w:rPr>
-          <w:shd w:val="clear" w:color="auto" w:fill="CCFFCC"/>
-        </w:rPr>
-        <w:t xml:space="preserve">原型模式 </w:t>
-      </w:r>
-    </w:p>
-    <w:p>
-      <w:pPr>
-        <w:pStyle w:val="a4"/>
-      </w:pPr>
-      <w:r>
-        <w:t>在我们应用程序可能有某些对象的结构比较复杂，但是我们又需要频繁的使用它们，如果这个时候我们来不断的新建这个对象势必会大大损耗系统内存的，这个时候我们需要使用原型模式来对这个结构复杂又要频繁使用的对象进行克隆。所以原型模式就是用原型实例指定创建对象的种类，并且通过复制这些原型创建新的对象。</w:t>
-      </w:r>
-    </w:p>
-    <w:p>
-      <w:pPr>
-        <w:pStyle w:val="a4"/>
-      </w:pPr>
-      <w:r>
-        <w:t>它主要应用与那些创建新对象的成本过大时。它的主要优点就是简化了新对象的创建过程，提高了效率，同时原型模式提供了简化的创建结构。UML结构图：</w:t>
-      </w:r>
-    </w:p>
-    <w:p>
-      <w:pPr>
-        <w:pStyle w:val="a4"/>
-      </w:pPr>
-      <w:r>
-        <w:rPr>
-          <w:noProof/>
-        </w:rPr>
         <w:drawing>
           <wp:inline distT="0" distB="0" distL="0" distR="0" wp14:anchorId="07B09974" wp14:editId="520A6D85">
             <wp:extent cx="5274310" cy="3167380"/>
@@ -10079,7 +10074,7 @@
                     </pic:cNvPicPr>
                   </pic:nvPicPr>
                   <pic:blipFill>
-                    <a:blip r:embed="rId47">
+                    <a:blip r:embed="rId46">
                       <a:extLst>
                         <a:ext uri="{28A0092B-C50C-407E-A947-70E740481C1C}">
                           <a14:useLocalDpi xmlns:a14="http://schemas.microsoft.com/office/drawing/2010/main" val="0"/>
@@ -10163,42 +10158,34 @@
           <w:szCs w:val="27"/>
           <w:shd w:val="clear" w:color="auto" w:fill="CCFFCC"/>
         </w:rPr>
-        <w:t xml:space="preserve">6.适配器模式                                       </w:t>
-      </w:r>
-      <w:r>
-        <w:rPr>
-          <w:sz w:val="27"/>
-          <w:szCs w:val="27"/>
-          <w:shd w:val="clear" w:color="auto" w:fill="CCFFCC"/>
+        <w:t>6.适配器模式                                                                                                                                            </w:t>
+      </w:r>
+    </w:p>
+    <w:p>
+      <w:pPr>
+        <w:pStyle w:val="a4"/>
+      </w:pPr>
+      <w:r>
+        <w:t>在我们的应用程序中我们可能需要将两个不同接口的类来进行通信，在不修改这两个的前提下我们可能会需要某个中间件来完成这个衔接的过程。这个中间件就是适配器。所谓适配器模式就是将一个类的接口，转换成客户期望的另一个接口。它可以让原本两个不兼容的接口能够无缝完成对接。</w:t>
+      </w:r>
+    </w:p>
+    <w:p>
+      <w:pPr>
+        <w:pStyle w:val="a4"/>
+      </w:pPr>
+      <w:r>
+        <w:t>作为中间件的适配器将目标类和适配者解耦，增加了类的透明性和可复用性。</w:t>
+      </w:r>
+    </w:p>
+    <w:p>
+      <w:pPr>
+        <w:pStyle w:val="a4"/>
+      </w:pPr>
+      <w:r>
+        <w:rPr>
+          <w:noProof/>
         </w:rPr>
         <w:lastRenderedPageBreak/>
-        <w:t>                                                                                                     </w:t>
-      </w:r>
-    </w:p>
-    <w:p>
-      <w:pPr>
-        <w:pStyle w:val="a4"/>
-      </w:pPr>
-      <w:r>
-        <w:t>在我们的应用程序中我们可能需要将两个不同接口的类来进行通信，在不修改这两个的前提下我们可能会需要某个中间件来完成这个衔接的过程。这个中间件就是适配器。所谓适配器模式就是将一个类的接口，转换成客户期望的另一个接口。它可以让原本两个不兼容的接口能够无缝完成对接。</w:t>
-      </w:r>
-    </w:p>
-    <w:p>
-      <w:pPr>
-        <w:pStyle w:val="a4"/>
-      </w:pPr>
-      <w:r>
-        <w:t>作为中间件的适配器将目标类和适配者解耦，增加了类的透明性和可复用性。</w:t>
-      </w:r>
-    </w:p>
-    <w:p>
-      <w:pPr>
-        <w:pStyle w:val="a4"/>
-      </w:pPr>
-      <w:r>
-        <w:rPr>
-          <w:noProof/>
-        </w:rPr>
         <w:drawing>
           <wp:inline distT="0" distB="0" distL="0" distR="0" wp14:anchorId="1CFB9B8F" wp14:editId="2A32928C">
             <wp:extent cx="5274310" cy="2155190"/>
@@ -10217,7 +10204,7 @@
                     </pic:cNvPicPr>
                   </pic:nvPicPr>
                   <pic:blipFill>
-                    <a:blip r:embed="rId48">
+                    <a:blip r:embed="rId47">
                       <a:extLst>
                         <a:ext uri="{28A0092B-C50C-407E-A947-70E740481C1C}">
                           <a14:useLocalDpi xmlns:a14="http://schemas.microsoft.com/office/drawing/2010/main" val="0"/>
@@ -10306,26 +10293,26 @@
         <w:pStyle w:val="a4"/>
       </w:pPr>
       <w:r>
+        <w:t>如果说某个系统能够从多个角度来进行分类，且每一种分类都可能会变化，那么我们需要做的就是讲这多个角度分离出来，使得他们能独立变化，减少他们之间的耦合，这个分离过程就使用了桥接模式。所谓桥接模式就是讲抽象部分和实现部分隔离开来，使得他们能够独立变化。</w:t>
+      </w:r>
+    </w:p>
+    <w:p>
+      <w:pPr>
+        <w:pStyle w:val="a4"/>
+      </w:pPr>
+      <w:r>
+        <w:t>桥接模式将继承关系转化成关联关系，封装了变化，完成了解耦，减少了系统中类的数量，也减少了代码量。</w:t>
+      </w:r>
+    </w:p>
+    <w:p>
+      <w:pPr>
+        <w:pStyle w:val="a4"/>
+      </w:pPr>
+      <w:r>
+        <w:rPr>
+          <w:noProof/>
+        </w:rPr>
         <w:lastRenderedPageBreak/>
-        <w:t>如果说某个系统能够从多个角度来进行分类，且每一种分类都可能会变化，那么我们需要做的就是讲这多个角度分离出来，使得他们能独立变化，减少他们之间的耦合，这个分离过程就使用了桥接模式。所谓桥接模式就是讲抽象部分和实现部分隔离开来，使得他们能够独立变化。</w:t>
-      </w:r>
-    </w:p>
-    <w:p>
-      <w:pPr>
-        <w:pStyle w:val="a4"/>
-      </w:pPr>
-      <w:r>
-        <w:t>桥接模式将继承关系转化成关联关系，封装了变化，完成了解耦，减少了系统中类的数量，也减少了代码量。</w:t>
-      </w:r>
-    </w:p>
-    <w:p>
-      <w:pPr>
-        <w:pStyle w:val="a4"/>
-      </w:pPr>
-      <w:r>
-        <w:rPr>
-          <w:noProof/>
-        </w:rPr>
         <w:drawing>
           <wp:inline distT="0" distB="0" distL="0" distR="0" wp14:anchorId="7B8B7B10" wp14:editId="6D08FA33">
             <wp:extent cx="5081270" cy="3088005"/>
@@ -10344,7 +10331,7 @@
                     </pic:cNvPicPr>
                   </pic:nvPicPr>
                   <pic:blipFill>
-                    <a:blip r:embed="rId49">
+                    <a:blip r:embed="rId48">
                       <a:extLst>
                         <a:ext uri="{28A0092B-C50C-407E-A947-70E740481C1C}">
                           <a14:useLocalDpi xmlns:a14="http://schemas.microsoft.com/office/drawing/2010/main" val="0"/>
@@ -10400,7 +10387,14 @@
       </w:r>
       <w:r>
         <w:br/>
-        <w:t>Implementor：实现类接口</w:t>
+      </w:r>
+      <w:proofErr w:type="spellStart"/>
+      <w:r>
+        <w:t>Implementor</w:t>
+      </w:r>
+      <w:proofErr w:type="spellEnd"/>
+      <w:r>
+        <w:t>：实现类接口</w:t>
       </w:r>
       <w:r>
         <w:br/>
@@ -10440,34 +10434,34 @@
         <w:pStyle w:val="a4"/>
       </w:pPr>
       <w:r>
+        <w:t>组合模式组合多个对象形成树形结构以表示“整体-部分”的结构层次。它定义了如何将容器对象和叶子对象进行递归组合，使得客户在使用的过程中无须进行区分，可以对他们进行一致的处理。在使用组合模式中需要注意一点也是组合模式</w:t>
+      </w:r>
+      <w:proofErr w:type="gramStart"/>
+      <w:r>
+        <w:t>最</w:t>
+      </w:r>
+      <w:proofErr w:type="gramEnd"/>
+      <w:r>
+        <w:t>关键的地方：叶子对象和组合对象实现相同的接口。这就是组合模式能够将叶子节点和对象节点进行一致处理的原因。</w:t>
+      </w:r>
+    </w:p>
+    <w:p>
+      <w:pPr>
+        <w:pStyle w:val="a4"/>
+      </w:pPr>
+      <w:r>
+        <w:t>虽然组合模式能够清晰地定义分层次的复杂对象，也使得增加新构件也更容易，但是这样就导致了系统的设计变得更加抽象，如果系统的业务规则比较复杂的话，使用组合模式就有一定的挑战了。</w:t>
+      </w:r>
+    </w:p>
+    <w:p>
+      <w:pPr>
+        <w:pStyle w:val="a4"/>
+      </w:pPr>
+      <w:r>
+        <w:rPr>
+          <w:noProof/>
+        </w:rPr>
         <w:lastRenderedPageBreak/>
-        <w:t>组合模式组合多个对象形成树形结构以表示“整体-部分”的结构层次。它定义了如何将容器对象和叶子对象进行递归组合，使得客户在使用的过程中无须进行区分，可以对他们进行一致的处理。在使用组合模式中需要注意一点也是组合模式</w:t>
-      </w:r>
-      <w:proofErr w:type="gramStart"/>
-      <w:r>
-        <w:t>最</w:t>
-      </w:r>
-      <w:proofErr w:type="gramEnd"/>
-      <w:r>
-        <w:t>关键的地方：叶子对象和组合对象实现相同的接口。这就是组合模式能够将叶子节点和对象节点进行一致处理的原因。</w:t>
-      </w:r>
-    </w:p>
-    <w:p>
-      <w:pPr>
-        <w:pStyle w:val="a4"/>
-      </w:pPr>
-      <w:r>
-        <w:t>虽然组合模式能够清晰地定义分层次的复杂对象，也使得增加新构件也更容易，但是这样就导致了系统的设计变得更加抽象，如果系统的业务规则比较复杂的话，使用组合模式就有一定的挑战了。</w:t>
-      </w:r>
-    </w:p>
-    <w:p>
-      <w:pPr>
-        <w:pStyle w:val="a4"/>
-      </w:pPr>
-      <w:r>
-        <w:rPr>
-          <w:noProof/>
-        </w:rPr>
         <w:drawing>
           <wp:inline distT="0" distB="0" distL="0" distR="0" wp14:anchorId="30FD04E8" wp14:editId="10249473">
             <wp:extent cx="5274310" cy="2462530"/>
@@ -10486,7 +10480,7 @@
                     </pic:cNvPicPr>
                   </pic:nvPicPr>
                   <pic:blipFill>
-                    <a:blip r:embed="rId50">
+                    <a:blip r:embed="rId49">
                       <a:extLst>
                         <a:ext uri="{28A0092B-C50C-407E-A947-70E740481C1C}">
                           <a14:useLocalDpi xmlns:a14="http://schemas.microsoft.com/office/drawing/2010/main" val="0"/>
@@ -10638,7 +10632,7 @@
                     </pic:cNvPicPr>
                   </pic:nvPicPr>
                   <pic:blipFill>
-                    <a:blip r:embed="rId51">
+                    <a:blip r:embed="rId50">
                       <a:extLst>
                         <a:ext uri="{28A0092B-C50C-407E-A947-70E740481C1C}">
                           <a14:useLocalDpi xmlns:a14="http://schemas.microsoft.com/office/drawing/2010/main" val="0"/>
@@ -10777,7 +10771,7 @@
                     </pic:cNvPicPr>
                   </pic:nvPicPr>
                   <pic:blipFill>
-                    <a:blip r:embed="rId52">
+                    <a:blip r:embed="rId51">
                       <a:extLst>
                         <a:ext uri="{28A0092B-C50C-407E-A947-70E740481C1C}">
                           <a14:useLocalDpi xmlns:a14="http://schemas.microsoft.com/office/drawing/2010/main" val="0"/>
@@ -10982,7 +10976,7 @@
               </wp:inline>
             </w:drawing>
           </mc:Choice>
-          <mc:Fallback>
+          <mc:Fallback xmlns:w16se="http://schemas.microsoft.com/office/word/2015/wordml/symex" xmlns:w16="http://schemas.microsoft.com/office/word/2018/wordml" xmlns:w16cid="http://schemas.microsoft.com/office/word/2016/wordml/cid" xmlns:w16cex="http://schemas.microsoft.com/office/word/2018/wordml/cex" xmlns:am3d="http://schemas.microsoft.com/office/drawing/2017/model3d" xmlns:aink="http://schemas.microsoft.com/office/drawing/2016/ink" xmlns:cx8="http://schemas.microsoft.com/office/drawing/2016/5/14/chartex" xmlns:cx7="http://schemas.microsoft.com/office/drawing/2016/5/13/chartex" xmlns:cx6="http://schemas.microsoft.com/office/drawing/2016/5/12/chartex" xmlns:cx5="http://schemas.microsoft.com/office/drawing/2016/5/11/chartex" xmlns:cx4="http://schemas.microsoft.com/office/drawing/2016/5/10/chartex" xmlns:cx3="http://schemas.microsoft.com/office/drawing/2016/5/9/chartex" xmlns:cx2="http://schemas.microsoft.com/office/drawing/2015/10/21/chartex" xmlns:cx1="http://schemas.microsoft.com/office/drawing/2015/9/8/chartex" xmlns:cx="http://schemas.microsoft.com/office/drawing/2014/chartex">
             <w:pict>
               <v:rect w14:anchorId="69534B9C" id="矩形 20" o:spid="_x0000_s1026" style="width:23.75pt;height:23.75pt;visibility:visible;mso-wrap-style:square;mso-left-percent:-10001;mso-top-percent:-10001;mso-position-horizontal:absolute;mso-position-horizontal-relative:char;mso-position-vertical:absolute;mso-position-vertical-relative:line;mso-left-percent:-10001;mso-top-percent:-10001;v-text-anchor:top" o:gfxdata="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" filled="f" stroked="f">
                 <o:lock v:ext="edit" aspectratio="t"/>
@@ -11117,7 +11111,7 @@
                     </pic:cNvPicPr>
                   </pic:nvPicPr>
                   <pic:blipFill>
-                    <a:blip r:embed="rId53">
+                    <a:blip r:embed="rId52">
                       <a:extLst>
                         <a:ext uri="{28A0092B-C50C-407E-A947-70E740481C1C}">
                           <a14:useLocalDpi xmlns:a14="http://schemas.microsoft.com/office/drawing/2010/main" val="0"/>
@@ -11305,7 +11299,7 @@
                     </pic:cNvPicPr>
                   </pic:nvPicPr>
                   <pic:blipFill>
-                    <a:blip r:embed="rId54">
+                    <a:blip r:embed="rId53">
                       <a:extLst>
                         <a:ext uri="{28A0092B-C50C-407E-A947-70E740481C1C}">
                           <a14:useLocalDpi xmlns:a14="http://schemas.microsoft.com/office/drawing/2010/main" val="0"/>
@@ -11479,7 +11473,7 @@
                     </pic:cNvPicPr>
                   </pic:nvPicPr>
                   <pic:blipFill>
-                    <a:blip r:embed="rId55">
+                    <a:blip r:embed="rId54">
                       <a:extLst>
                         <a:ext uri="{28A0092B-C50C-407E-A947-70E740481C1C}">
                           <a14:useLocalDpi xmlns:a14="http://schemas.microsoft.com/office/drawing/2010/main" val="0"/>
@@ -11611,7 +11605,7 @@
                     </pic:cNvPicPr>
                   </pic:nvPicPr>
                   <pic:blipFill>
-                    <a:blip r:embed="rId56">
+                    <a:blip r:embed="rId55">
                       <a:extLst>
                         <a:ext uri="{28A0092B-C50C-407E-A947-70E740481C1C}">
                           <a14:useLocalDpi xmlns:a14="http://schemas.microsoft.com/office/drawing/2010/main" val="0"/>
@@ -11778,7 +11772,7 @@
               </wp:inline>
             </w:drawing>
           </mc:Choice>
-          <mc:Fallback>
+          <mc:Fallback xmlns:w16se="http://schemas.microsoft.com/office/word/2015/wordml/symex" xmlns:w16="http://schemas.microsoft.com/office/word/2018/wordml" xmlns:w16cid="http://schemas.microsoft.com/office/word/2016/wordml/cid" xmlns:w16cex="http://schemas.microsoft.com/office/word/2018/wordml/cex" xmlns:am3d="http://schemas.microsoft.com/office/drawing/2017/model3d" xmlns:aink="http://schemas.microsoft.com/office/drawing/2016/ink" xmlns:cx8="http://schemas.microsoft.com/office/drawing/2016/5/14/chartex" xmlns:cx7="http://schemas.microsoft.com/office/drawing/2016/5/13/chartex" xmlns:cx6="http://schemas.microsoft.com/office/drawing/2016/5/12/chartex" xmlns:cx5="http://schemas.microsoft.com/office/drawing/2016/5/11/chartex" xmlns:cx4="http://schemas.microsoft.com/office/drawing/2016/5/10/chartex" xmlns:cx3="http://schemas.microsoft.com/office/drawing/2016/5/9/chartex" xmlns:cx2="http://schemas.microsoft.com/office/drawing/2015/10/21/chartex" xmlns:cx1="http://schemas.microsoft.com/office/drawing/2015/9/8/chartex" xmlns:cx="http://schemas.microsoft.com/office/drawing/2014/chartex">
             <w:pict>
               <v:rect w14:anchorId="365D1049" id="矩形 15" o:spid="_x0000_s1026" style="width:23.75pt;height:23.75pt;visibility:visible;mso-wrap-style:square;mso-left-percent:-10001;mso-top-percent:-10001;mso-position-horizontal:absolute;mso-position-horizontal-relative:char;mso-position-vertical:absolute;mso-position-vertical-relative:line;mso-left-percent:-10001;mso-top-percent:-10001;v-text-anchor:top" o:gfxdata="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" filled="f" stroked="f">
                 <o:lock v:ext="edit" aspectratio="t"/>
@@ -11896,7 +11890,7 @@
                     </pic:cNvPicPr>
                   </pic:nvPicPr>
                   <pic:blipFill>
-                    <a:blip r:embed="rId57">
+                    <a:blip r:embed="rId56">
                       <a:extLst>
                         <a:ext uri="{28A0092B-C50C-407E-A947-70E740481C1C}">
                           <a14:useLocalDpi xmlns:a14="http://schemas.microsoft.com/office/drawing/2010/main" val="0"/>
@@ -12039,7 +12033,7 @@
                     </pic:cNvPicPr>
                   </pic:nvPicPr>
                   <pic:blipFill>
-                    <a:blip r:embed="rId58">
+                    <a:blip r:embed="rId57">
                       <a:extLst>
                         <a:ext uri="{28A0092B-C50C-407E-A947-70E740481C1C}">
                           <a14:useLocalDpi xmlns:a14="http://schemas.microsoft.com/office/drawing/2010/main" val="0"/>
@@ -12237,7 +12231,7 @@
                     </pic:cNvPicPr>
                   </pic:nvPicPr>
                   <pic:blipFill>
-                    <a:blip r:embed="rId59">
+                    <a:blip r:embed="rId58">
                       <a:extLst>
                         <a:ext uri="{28A0092B-C50C-407E-A947-70E740481C1C}">
                           <a14:useLocalDpi xmlns:a14="http://schemas.microsoft.com/office/drawing/2010/main" val="0"/>
@@ -12420,7 +12414,7 @@
                     </pic:cNvPicPr>
                   </pic:nvPicPr>
                   <pic:blipFill>
-                    <a:blip r:embed="rId60">
+                    <a:blip r:embed="rId59">
                       <a:extLst>
                         <a:ext uri="{28A0092B-C50C-407E-A947-70E740481C1C}">
                           <a14:useLocalDpi xmlns:a14="http://schemas.microsoft.com/office/drawing/2010/main" val="0"/>
@@ -12546,7 +12540,7 @@
                     </pic:cNvPicPr>
                   </pic:nvPicPr>
                   <pic:blipFill>
-                    <a:blip r:embed="rId61">
+                    <a:blip r:embed="rId60">
                       <a:extLst>
                         <a:ext uri="{28A0092B-C50C-407E-A947-70E740481C1C}">
                           <a14:useLocalDpi xmlns:a14="http://schemas.microsoft.com/office/drawing/2010/main" val="0"/>
@@ -12699,7 +12693,7 @@
                     </pic:cNvPicPr>
                   </pic:nvPicPr>
                   <pic:blipFill>
-                    <a:blip r:embed="rId62">
+                    <a:blip r:embed="rId61">
                       <a:extLst>
                         <a:ext uri="{28A0092B-C50C-407E-A947-70E740481C1C}">
                           <a14:useLocalDpi xmlns:a14="http://schemas.microsoft.com/office/drawing/2010/main" val="0"/>
@@ -12872,7 +12866,7 @@
                     </pic:cNvPicPr>
                   </pic:nvPicPr>
                   <pic:blipFill>
-                    <a:blip r:embed="rId63">
+                    <a:blip r:embed="rId62">
                       <a:extLst>
                         <a:ext uri="{28A0092B-C50C-407E-A947-70E740481C1C}">
                           <a14:useLocalDpi xmlns:a14="http://schemas.microsoft.com/office/drawing/2010/main" val="0"/>
@@ -13115,6 +13109,7 @@
           <w:szCs w:val="23"/>
         </w:rPr>
       </w:pPr>
+      <w:proofErr w:type="gramStart"/>
       <w:r>
         <w:rPr>
           <w:rFonts w:ascii="宋体" w:eastAsia="宋体" w:hAnsi="宋体" w:cs="宋体" w:hint="eastAsia"/>
@@ -13125,18 +13120,7 @@
           <w:sz w:val="23"/>
           <w:szCs w:val="23"/>
         </w:rPr>
-        <w:t xml:space="preserve">public static int </w:t>
-      </w:r>
-      <w:proofErr w:type="gramStart"/>
-      <w:r>
-        <w:rPr>
-          <w:rFonts w:ascii="宋体" w:eastAsia="宋体" w:hAnsi="宋体" w:cs="宋体" w:hint="eastAsia"/>
-          <w:color w:val="000000"/>
-          <w:kern w:val="0"/>
-          <w:sz w:val="23"/>
-          <w:szCs w:val="23"/>
-        </w:rPr>
-        <w:t>f(</w:t>
+        <w:t>public</w:t>
       </w:r>
       <w:proofErr w:type="gramEnd"/>
       <w:r>
@@ -13149,7 +13133,7 @@
           <w:sz w:val="23"/>
           <w:szCs w:val="23"/>
         </w:rPr>
-        <w:t xml:space="preserve">int </w:t>
+        <w:t xml:space="preserve"> static int </w:t>
       </w:r>
       <w:r>
         <w:rPr>
@@ -13159,7 +13143,7 @@
           <w:sz w:val="23"/>
           <w:szCs w:val="23"/>
         </w:rPr>
-        <w:t xml:space="preserve">a, </w:t>
+        <w:t>f(</w:t>
       </w:r>
       <w:r>
         <w:rPr>
@@ -13181,18 +13165,7 @@
           <w:sz w:val="23"/>
           <w:szCs w:val="23"/>
         </w:rPr>
-        <w:t>b){</w:t>
-      </w:r>
-      <w:r>
-        <w:rPr>
-          <w:rFonts w:ascii="宋体" w:eastAsia="宋体" w:hAnsi="宋体" w:cs="宋体" w:hint="eastAsia"/>
-          <w:color w:val="000000"/>
-          <w:kern w:val="0"/>
-          <w:sz w:val="23"/>
-          <w:szCs w:val="23"/>
-        </w:rPr>
-        <w:br/>
-        <w:t xml:space="preserve">    </w:t>
+        <w:t xml:space="preserve">a, </w:t>
       </w:r>
       <w:r>
         <w:rPr>
@@ -13204,7 +13177,7 @@
           <w:sz w:val="23"/>
           <w:szCs w:val="23"/>
         </w:rPr>
-        <w:t>if</w:t>
+        <w:t xml:space="preserve">int </w:t>
       </w:r>
       <w:r>
         <w:rPr>
@@ -13214,38 +13187,18 @@
           <w:sz w:val="23"/>
           <w:szCs w:val="23"/>
         </w:rPr>
-        <w:t>(b==</w:t>
+        <w:t>b){</w:t>
       </w:r>
       <w:r>
         <w:rPr>
           <w:rFonts w:ascii="宋体" w:eastAsia="宋体" w:hAnsi="宋体" w:cs="宋体" w:hint="eastAsia"/>
-          <w:color w:val="0000FF"/>
+          <w:color w:val="000000"/>
           <w:kern w:val="0"/>
           <w:sz w:val="23"/>
           <w:szCs w:val="23"/>
         </w:rPr>
-        <w:t>0</w:t>
-      </w:r>
-      <w:r>
-        <w:rPr>
-          <w:rFonts w:ascii="宋体" w:eastAsia="宋体" w:hAnsi="宋体" w:cs="宋体" w:hint="eastAsia"/>
-          <w:color w:val="000000"/>
-          <w:kern w:val="0"/>
-          <w:sz w:val="23"/>
-          <w:szCs w:val="23"/>
-        </w:rPr>
-        <w:t>){</w:t>
-      </w:r>
-      <w:r>
-        <w:rPr>
-          <w:rFonts w:ascii="宋体" w:eastAsia="宋体" w:hAnsi="宋体" w:cs="宋体" w:hint="eastAsia"/>
-          <w:color w:val="000000"/>
-          <w:kern w:val="0"/>
-          <w:sz w:val="23"/>
-          <w:szCs w:val="23"/>
-        </w:rPr>
         <w:br/>
-        <w:t xml:space="preserve">        </w:t>
+        <w:t xml:space="preserve">    </w:t>
       </w:r>
       <w:r>
         <w:rPr>
@@ -13257,7 +13210,7 @@
           <w:sz w:val="23"/>
           <w:szCs w:val="23"/>
         </w:rPr>
-        <w:t xml:space="preserve">return </w:t>
+        <w:t>if</w:t>
       </w:r>
       <w:r>
         <w:rPr>
@@ -13267,7 +13220,17 @@
           <w:sz w:val="23"/>
           <w:szCs w:val="23"/>
         </w:rPr>
-        <w:t>a;</w:t>
+        <w:t>(b==</w:t>
+      </w:r>
+      <w:r>
+        <w:rPr>
+          <w:rFonts w:ascii="宋体" w:eastAsia="宋体" w:hAnsi="宋体" w:cs="宋体" w:hint="eastAsia"/>
+          <w:color w:val="0000FF"/>
+          <w:kern w:val="0"/>
+          <w:sz w:val="23"/>
+          <w:szCs w:val="23"/>
+        </w:rPr>
+        <w:t>0</w:t>
       </w:r>
       <w:r>
         <w:rPr>
@@ -13277,8 +13240,18 @@
           <w:sz w:val="23"/>
           <w:szCs w:val="23"/>
         </w:rPr>
+        <w:t>){</w:t>
+      </w:r>
+      <w:r>
+        <w:rPr>
+          <w:rFonts w:ascii="宋体" w:eastAsia="宋体" w:hAnsi="宋体" w:cs="宋体" w:hint="eastAsia"/>
+          <w:color w:val="000000"/>
+          <w:kern w:val="0"/>
+          <w:sz w:val="23"/>
+          <w:szCs w:val="23"/>
+        </w:rPr>
         <w:br/>
-        <w:t xml:space="preserve">    }</w:t>
+        <w:t xml:space="preserve">        </w:t>
       </w:r>
       <w:r>
         <w:rPr>
@@ -13290,7 +13263,7 @@
           <w:sz w:val="23"/>
           <w:szCs w:val="23"/>
         </w:rPr>
-        <w:t>else</w:t>
+        <w:t xml:space="preserve">return </w:t>
       </w:r>
       <w:r>
         <w:rPr>
@@ -13300,7 +13273,7 @@
           <w:sz w:val="23"/>
           <w:szCs w:val="23"/>
         </w:rPr>
-        <w:t>{</w:t>
+        <w:t>a;</w:t>
       </w:r>
       <w:r>
         <w:rPr>
@@ -13311,7 +13284,7 @@
           <w:szCs w:val="23"/>
         </w:rPr>
         <w:br/>
-        <w:t xml:space="preserve">        </w:t>
+        <w:t xml:space="preserve">    }</w:t>
       </w:r>
       <w:r>
         <w:rPr>
@@ -13323,6 +13296,39 @@
           <w:sz w:val="23"/>
           <w:szCs w:val="23"/>
         </w:rPr>
+        <w:t>else</w:t>
+      </w:r>
+      <w:r>
+        <w:rPr>
+          <w:rFonts w:ascii="宋体" w:eastAsia="宋体" w:hAnsi="宋体" w:cs="宋体" w:hint="eastAsia"/>
+          <w:color w:val="000000"/>
+          <w:kern w:val="0"/>
+          <w:sz w:val="23"/>
+          <w:szCs w:val="23"/>
+        </w:rPr>
+        <w:t>{</w:t>
+      </w:r>
+      <w:r>
+        <w:rPr>
+          <w:rFonts w:ascii="宋体" w:eastAsia="宋体" w:hAnsi="宋体" w:cs="宋体" w:hint="eastAsia"/>
+          <w:color w:val="000000"/>
+          <w:kern w:val="0"/>
+          <w:sz w:val="23"/>
+          <w:szCs w:val="23"/>
+        </w:rPr>
+        <w:br/>
+        <w:t xml:space="preserve">        </w:t>
+      </w:r>
+      <w:r>
+        <w:rPr>
+          <w:rFonts w:ascii="宋体" w:eastAsia="宋体" w:hAnsi="宋体" w:cs="宋体" w:hint="eastAsia"/>
+          <w:b/>
+          <w:bCs/>
+          <w:color w:val="000080"/>
+          <w:kern w:val="0"/>
+          <w:sz w:val="23"/>
+          <w:szCs w:val="23"/>
+        </w:rPr>
         <w:t xml:space="preserve">return </w:t>
       </w:r>
       <w:r>
@@ -13610,7 +13616,6 @@
         <w:pStyle w:val="2"/>
       </w:pPr>
       <w:r>
-        <w:lastRenderedPageBreak/>
         <w:t>卡特兰数（Catalan number，又称卡塔兰数）c(2n,n)/(n+1)。其中，n为节点的个数</w:t>
       </w:r>
     </w:p>
@@ -13677,7 +13682,7 @@
 </file>
 
 <file path=word/endnotes.xml><?xml version="1.0" encoding="utf-8"?>
-<w:endnotes xmlns:wpc="http://schemas.microsoft.com/office/word/2010/wordprocessingCanvas" xmlns:cx="http://schemas.microsoft.com/office/drawing/2014/chartex" xmlns:cx1="http://schemas.microsoft.com/office/drawing/2015/9/8/chartex" xmlns:cx2="http://schemas.microsoft.com/office/drawing/2015/10/21/chartex" xmlns:cx3="http://schemas.microsoft.com/office/drawing/2016/5/9/chartex" xmlns:cx4="http://schemas.microsoft.com/office/drawing/2016/5/10/chartex" xmlns:cx5="http://schemas.microsoft.com/office/drawing/2016/5/11/chartex" xmlns:cx6="http://schemas.microsoft.com/office/drawing/2016/5/12/chartex" xmlns:cx7="http://schemas.microsoft.com/office/drawing/2016/5/13/chartex" xmlns:cx8="http://schemas.microsoft.com/office/drawing/2016/5/14/chartex" xmlns:mc="http://schemas.openxmlformats.org/markup-compatibility/2006" xmlns:aink="http://schemas.microsoft.com/office/drawing/2016/ink" xmlns:am3d="http://schemas.microsoft.com/office/drawing/2017/model3d" xmlns:o="urn:schemas-microsoft-com:office:office" xmlns:r="http://schemas.openxmlformats.org/officeDocument/2006/relationships" xmlns:m="http://schemas.openxmlformats.org/officeDocument/2006/math" xmlns:v="urn:schemas-microsoft-com:vml" xmlns:wp14="http://schemas.microsoft.com/office/word/2010/wordprocessingDrawing" xmlns:wp="http://schemas.openxmlformats.org/drawingml/2006/wordprocessingDrawing" xmlns:w10="urn:schemas-microsoft-com:office:word" xmlns:w="http://schemas.openxmlformats.org/wordprocessingml/2006/main" xmlns:w14="http://schemas.microsoft.com/office/word/2010/wordml" xmlns:w15="http://schemas.microsoft.com/office/word/2012/wordml" xmlns:w16cex="http://schemas.microsoft.com/office/word/2018/wordml/cex" xmlns:w16cid="http://schemas.microsoft.com/office/word/2016/wordml/cid" xmlns:w16="http://schemas.microsoft.com/office/word/2018/wordml" xmlns:w16se="http://schemas.microsoft.com/office/word/2015/wordml/symex" xmlns:wpg="http://schemas.microsoft.com/office/word/2010/wordprocessingGroup" xmlns:wpi="http://schemas.microsoft.com/office/word/2010/wordprocessingInk" xmlns:wne="http://schemas.microsoft.com/office/word/2006/wordml" xmlns:wps="http://schemas.microsoft.com/office/word/2010/wordprocessingShape" mc:Ignorable="w14 w15 w16se w16cid w16 w16cex wp14">
+<w:endnotes xmlns:wpc="http://schemas.microsoft.com/office/word/2010/wordprocessingCanvas" xmlns:mc="http://schemas.openxmlformats.org/markup-compatibility/2006" xmlns:o="urn:schemas-microsoft-com:office:office" xmlns:r="http://schemas.openxmlformats.org/officeDocument/2006/relationships" xmlns:m="http://schemas.openxmlformats.org/officeDocument/2006/math" xmlns:v="urn:schemas-microsoft-com:vml" xmlns:wp14="http://schemas.microsoft.com/office/word/2010/wordprocessingDrawing" xmlns:wp="http://schemas.openxmlformats.org/drawingml/2006/wordprocessingDrawing" xmlns:w10="urn:schemas-microsoft-com:office:word" xmlns:w="http://schemas.openxmlformats.org/wordprocessingml/2006/main" xmlns:w14="http://schemas.microsoft.com/office/word/2010/wordml" xmlns:w15="http://schemas.microsoft.com/office/word/2012/wordml" xmlns:wpg="http://schemas.microsoft.com/office/word/2010/wordprocessingGroup" xmlns:wpi="http://schemas.microsoft.com/office/word/2010/wordprocessingInk" xmlns:wne="http://schemas.microsoft.com/office/word/2006/wordml" xmlns:wps="http://schemas.microsoft.com/office/word/2010/wordprocessingShape" mc:Ignorable="w14 w15 wp14">
   <w:endnote w:type="separator" w:id="-1">
     <w:p>
       <w:r>
@@ -13696,7 +13701,7 @@
 </file>
 
 <file path=word/footnotes.xml><?xml version="1.0" encoding="utf-8"?>
-<w:footnotes xmlns:wpc="http://schemas.microsoft.com/office/word/2010/wordprocessingCanvas" xmlns:cx="http://schemas.microsoft.com/office/drawing/2014/chartex" xmlns:cx1="http://schemas.microsoft.com/office/drawing/2015/9/8/chartex" xmlns:cx2="http://schemas.microsoft.com/office/drawing/2015/10/21/chartex" xmlns:cx3="http://schemas.microsoft.com/office/drawing/2016/5/9/chartex" xmlns:cx4="http://schemas.microsoft.com/office/drawing/2016/5/10/chartex" xmlns:cx5="http://schemas.microsoft.com/office/drawing/2016/5/11/chartex" xmlns:cx6="http://schemas.microsoft.com/office/drawing/2016/5/12/chartex" xmlns:cx7="http://schemas.microsoft.com/office/drawing/2016/5/13/chartex" xmlns:cx8="http://schemas.microsoft.com/office/drawing/2016/5/14/chartex" xmlns:mc="http://schemas.openxmlformats.org/markup-compatibility/2006" xmlns:aink="http://schemas.microsoft.com/office/drawing/2016/ink" xmlns:am3d="http://schemas.microsoft.com/office/drawing/2017/model3d" xmlns:o="urn:schemas-microsoft-com:office:office" xmlns:r="http://schemas.openxmlformats.org/officeDocument/2006/relationships" xmlns:m="http://schemas.openxmlformats.org/officeDocument/2006/math" xmlns:v="urn:schemas-microsoft-com:vml" xmlns:wp14="http://schemas.microsoft.com/office/word/2010/wordprocessingDrawing" xmlns:wp="http://schemas.openxmlformats.org/drawingml/2006/wordprocessingDrawing" xmlns:w10="urn:schemas-microsoft-com:office:word" xmlns:w="http://schemas.openxmlformats.org/wordprocessingml/2006/main" xmlns:w14="http://schemas.microsoft.com/office/word/2010/wordml" xmlns:w15="http://schemas.microsoft.com/office/word/2012/wordml" xmlns:w16cex="http://schemas.microsoft.com/office/word/2018/wordml/cex" xmlns:w16cid="http://schemas.microsoft.com/office/word/2016/wordml/cid" xmlns:w16="http://schemas.microsoft.com/office/word/2018/wordml" xmlns:w16se="http://schemas.microsoft.com/office/word/2015/wordml/symex" xmlns:wpg="http://schemas.microsoft.com/office/word/2010/wordprocessingGroup" xmlns:wpi="http://schemas.microsoft.com/office/word/2010/wordprocessingInk" xmlns:wne="http://schemas.microsoft.com/office/word/2006/wordml" xmlns:wps="http://schemas.microsoft.com/office/word/2010/wordprocessingShape" mc:Ignorable="w14 w15 w16se w16cid w16 w16cex wp14">
+<w:footnotes xmlns:wpc="http://schemas.microsoft.com/office/word/2010/wordprocessingCanvas" xmlns:mc="http://schemas.openxmlformats.org/markup-compatibility/2006" xmlns:o="urn:schemas-microsoft-com:office:office" xmlns:r="http://schemas.openxmlformats.org/officeDocument/2006/relationships" xmlns:m="http://schemas.openxmlformats.org/officeDocument/2006/math" xmlns:v="urn:schemas-microsoft-com:vml" xmlns:wp14="http://schemas.microsoft.com/office/word/2010/wordprocessingDrawing" xmlns:wp="http://schemas.openxmlformats.org/drawingml/2006/wordprocessingDrawing" xmlns:w10="urn:schemas-microsoft-com:office:word" xmlns:w="http://schemas.openxmlformats.org/wordprocessingml/2006/main" xmlns:w14="http://schemas.microsoft.com/office/word/2010/wordml" xmlns:w15="http://schemas.microsoft.com/office/word/2012/wordml" xmlns:wpg="http://schemas.microsoft.com/office/word/2010/wordprocessingGroup" xmlns:wpi="http://schemas.microsoft.com/office/word/2010/wordprocessingInk" xmlns:wne="http://schemas.microsoft.com/office/word/2006/wordml" xmlns:wps="http://schemas.microsoft.com/office/word/2010/wordprocessingShape" mc:Ignorable="w14 w15 wp14">
   <w:footnote w:type="separator" w:id="-1">
     <w:p>
       <w:r>
@@ -13715,8 +13720,8 @@
 </file>
 
 <file path=word/numbering.xml><?xml version="1.0" encoding="utf-8"?>
-<w:numbering xmlns:wpc="http://schemas.microsoft.com/office/word/2010/wordprocessingCanvas" xmlns:cx="http://schemas.microsoft.com/office/drawing/2014/chartex" xmlns:cx1="http://schemas.microsoft.com/office/drawing/2015/9/8/chartex" xmlns:cx2="http://schemas.microsoft.com/office/drawing/2015/10/21/chartex" xmlns:cx3="http://schemas.microsoft.com/office/drawing/2016/5/9/chartex" xmlns:cx4="http://schemas.microsoft.com/office/drawing/2016/5/10/chartex" xmlns:cx5="http://schemas.microsoft.com/office/drawing/2016/5/11/chartex" xmlns:cx6="http://schemas.microsoft.com/office/drawing/2016/5/12/chartex" xmlns:cx7="http://schemas.microsoft.com/office/drawing/2016/5/13/chartex" xmlns:cx8="http://schemas.microsoft.com/office/drawing/2016/5/14/chartex" xmlns:mc="http://schemas.openxmlformats.org/markup-compatibility/2006" xmlns:aink="http://schemas.microsoft.com/office/drawing/2016/ink" xmlns:am3d="http://schemas.microsoft.com/office/drawing/2017/model3d" xmlns:o="urn:schemas-microsoft-com:office:office" xmlns:r="http://schemas.openxmlformats.org/officeDocument/2006/relationships" xmlns:m="http://schemas.openxmlformats.org/officeDocument/2006/math" xmlns:v="urn:schemas-microsoft-com:vml" xmlns:wp14="http://schemas.microsoft.com/office/word/2010/wordprocessingDrawing" xmlns:wp="http://schemas.openxmlformats.org/drawingml/2006/wordprocessingDrawing" xmlns:w10="urn:schemas-microsoft-com:office:word" xmlns:w="http://schemas.openxmlformats.org/wordprocessingml/2006/main" xmlns:w14="http://schemas.microsoft.com/office/word/2010/wordml" xmlns:w15="http://schemas.microsoft.com/office/word/2012/wordml" xmlns:w16cex="http://schemas.microsoft.com/office/word/2018/wordml/cex" xmlns:w16cid="http://schemas.microsoft.com/office/word/2016/wordml/cid" xmlns:w16="http://schemas.microsoft.com/office/word/2018/wordml" xmlns:w16se="http://schemas.microsoft.com/office/word/2015/wordml/symex" xmlns:wpg="http://schemas.microsoft.com/office/word/2010/wordprocessingGroup" xmlns:wpi="http://schemas.microsoft.com/office/word/2010/wordprocessingInk" xmlns:wne="http://schemas.microsoft.com/office/word/2006/wordml" xmlns:wps="http://schemas.microsoft.com/office/word/2010/wordprocessingShape" mc:Ignorable="w14 w15 w16se w16cid w16 w16cex wp14">
-  <w:abstractNum w:abstractNumId="0" w15:restartNumberingAfterBreak="0">
+<w:numbering xmlns:wpc="http://schemas.microsoft.com/office/word/2010/wordprocessingCanvas" xmlns:mc="http://schemas.openxmlformats.org/markup-compatibility/2006" xmlns:o="urn:schemas-microsoft-com:office:office" xmlns:r="http://schemas.openxmlformats.org/officeDocument/2006/relationships" xmlns:m="http://schemas.openxmlformats.org/officeDocument/2006/math" xmlns:v="urn:schemas-microsoft-com:vml" xmlns:wp14="http://schemas.microsoft.com/office/word/2010/wordprocessingDrawing" xmlns:wp="http://schemas.openxmlformats.org/drawingml/2006/wordprocessingDrawing" xmlns:w10="urn:schemas-microsoft-com:office:word" xmlns:w="http://schemas.openxmlformats.org/wordprocessingml/2006/main" xmlns:w14="http://schemas.microsoft.com/office/word/2010/wordml" xmlns:w15="http://schemas.microsoft.com/office/word/2012/wordml" xmlns:wpg="http://schemas.microsoft.com/office/word/2010/wordprocessingGroup" xmlns:wpi="http://schemas.microsoft.com/office/word/2010/wordprocessingInk" xmlns:wne="http://schemas.microsoft.com/office/word/2006/wordml" xmlns:wps="http://schemas.microsoft.com/office/word/2010/wordprocessingShape" mc:Ignorable="w14 w15 wp14">
+  <w:abstractNum w:abstractNumId="0">
     <w:nsid w:val="27040C48"/>
     <w:multiLevelType w:val="hybridMultilevel"/>
     <w:tmpl w:val="9E7C9DEE"/>
@@ -13802,7 +13807,7 @@
       </w:pPr>
     </w:lvl>
   </w:abstractNum>
-  <w:abstractNum w:abstractNumId="1" w15:restartNumberingAfterBreak="0">
+  <w:abstractNum w:abstractNumId="1">
     <w:nsid w:val="433C2363"/>
     <w:multiLevelType w:val="multilevel"/>
     <w:tmpl w:val="69A43226"/>
@@ -13915,7 +13920,7 @@
       </w:pPr>
     </w:lvl>
   </w:abstractNum>
-  <w:abstractNum w:abstractNumId="2" w15:restartNumberingAfterBreak="0">
+  <w:abstractNum w:abstractNumId="2">
     <w:nsid w:val="46A44B66"/>
     <w:multiLevelType w:val="hybridMultilevel"/>
     <w:tmpl w:val="5824AFFA"/>
@@ -14014,7 +14019,7 @@
 </file>
 
 <file path=word/styles.xml><?xml version="1.0" encoding="utf-8"?>
-<w:styles xmlns:mc="http://schemas.openxmlformats.org/markup-compatibility/2006" xmlns:r="http://schemas.openxmlformats.org/officeDocument/2006/relationships" xmlns:w="http://schemas.openxmlformats.org/wordprocessingml/2006/main" xmlns:w14="http://schemas.microsoft.com/office/word/2010/wordml" xmlns:w15="http://schemas.microsoft.com/office/word/2012/wordml" xmlns:w16cex="http://schemas.microsoft.com/office/word/2018/wordml/cex" xmlns:w16cid="http://schemas.microsoft.com/office/word/2016/wordml/cid" xmlns:w16="http://schemas.microsoft.com/office/word/2018/wordml" xmlns:w16se="http://schemas.microsoft.com/office/word/2015/wordml/symex" mc:Ignorable="w14 w15 w16se w16cid w16 w16cex">
+<w:styles xmlns:mc="http://schemas.openxmlformats.org/markup-compatibility/2006" xmlns:r="http://schemas.openxmlformats.org/officeDocument/2006/relationships" xmlns:w="http://schemas.openxmlformats.org/wordprocessingml/2006/main" xmlns:w14="http://schemas.microsoft.com/office/word/2010/wordml" xmlns:w15="http://schemas.microsoft.com/office/word/2012/wordml" mc:Ignorable="w14 w15">
   <w:docDefaults>
     <w:rPrDefault>
       <w:rPr>
@@ -14027,7 +14032,7 @@
     </w:rPrDefault>
     <w:pPrDefault/>
   </w:docDefaults>
-  <w:latentStyles w:defLockedState="0" w:defUIPriority="99" w:defSemiHidden="0" w:defUnhideWhenUsed="0" w:defQFormat="0" w:count="376">
+  <w:latentStyles w:defLockedState="0" w:defUIPriority="99" w:defSemiHidden="0" w:defUnhideWhenUsed="0" w:defQFormat="0" w:count="371">
     <w:lsdException w:name="Normal" w:uiPriority="0" w:qFormat="1"/>
     <w:lsdException w:name="heading 1" w:uiPriority="9" w:qFormat="1"/>
     <w:lsdException w:name="heading 2" w:semiHidden="1" w:uiPriority="9" w:unhideWhenUsed="1" w:qFormat="1"/>
@@ -14399,11 +14404,6 @@
     <w:lsdException w:name="List Table 5 Dark Accent 6" w:uiPriority="50"/>
     <w:lsdException w:name="List Table 6 Colorful Accent 6" w:uiPriority="51"/>
     <w:lsdException w:name="List Table 7 Colorful Accent 6" w:uiPriority="52"/>
-    <w:lsdException w:name="Mention" w:semiHidden="1" w:unhideWhenUsed="1"/>
-    <w:lsdException w:name="Smart Hyperlink" w:semiHidden="1" w:unhideWhenUsed="1"/>
-    <w:lsdException w:name="Hashtag" w:semiHidden="1" w:unhideWhenUsed="1"/>
-    <w:lsdException w:name="Unresolved Mention" w:semiHidden="1" w:unhideWhenUsed="1"/>
-    <w:lsdException w:name="Smart Link" w:semiHidden="1" w:unhideWhenUsed="1"/>
   </w:latentStyles>
   <w:style w:type="paragraph" w:default="1" w:styleId="a">
     <w:name w:val="Normal"/>
@@ -14417,7 +14417,7 @@
     <w:name w:val="heading 1"/>
     <w:basedOn w:val="a"/>
     <w:next w:val="a"/>
-    <w:link w:val="10"/>
+    <w:link w:val="1Char"/>
     <w:uiPriority w:val="9"/>
     <w:qFormat/>
     <w:rsid w:val="00C37531"/>
@@ -14439,7 +14439,7 @@
     <w:name w:val="heading 2"/>
     <w:basedOn w:val="a"/>
     <w:next w:val="a"/>
-    <w:link w:val="20"/>
+    <w:link w:val="2Char"/>
     <w:uiPriority w:val="9"/>
     <w:unhideWhenUsed/>
     <w:qFormat/>
@@ -14462,7 +14462,7 @@
     <w:name w:val="heading 3"/>
     <w:basedOn w:val="a"/>
     <w:next w:val="a"/>
-    <w:link w:val="30"/>
+    <w:link w:val="3Char"/>
     <w:uiPriority w:val="9"/>
     <w:unhideWhenUsed/>
     <w:qFormat/>
@@ -14484,7 +14484,7 @@
     <w:name w:val="heading 4"/>
     <w:basedOn w:val="a"/>
     <w:next w:val="a"/>
-    <w:link w:val="40"/>
+    <w:link w:val="4Char"/>
     <w:uiPriority w:val="9"/>
     <w:unhideWhenUsed/>
     <w:qFormat/>
@@ -14530,8 +14530,8 @@
     <w:semiHidden/>
     <w:unhideWhenUsed/>
   </w:style>
-  <w:style w:type="character" w:customStyle="1" w:styleId="10">
-    <w:name w:val="标题 1 字符"/>
+  <w:style w:type="character" w:customStyle="1" w:styleId="1Char">
+    <w:name w:val="标题 1 Char"/>
     <w:basedOn w:val="a0"/>
     <w:link w:val="1"/>
     <w:uiPriority w:val="9"/>
@@ -14544,8 +14544,8 @@
       <w:szCs w:val="44"/>
     </w:rPr>
   </w:style>
-  <w:style w:type="character" w:customStyle="1" w:styleId="20">
-    <w:name w:val="标题 2 字符"/>
+  <w:style w:type="character" w:customStyle="1" w:styleId="2Char">
+    <w:name w:val="标题 2 Char"/>
     <w:basedOn w:val="a0"/>
     <w:link w:val="2"/>
     <w:uiPriority w:val="9"/>
@@ -14579,8 +14579,8 @@
     <w:basedOn w:val="a0"/>
     <w:rsid w:val="002B3F64"/>
   </w:style>
-  <w:style w:type="character" w:customStyle="1" w:styleId="30">
-    <w:name w:val="标题 3 字符"/>
+  <w:style w:type="character" w:customStyle="1" w:styleId="3Char">
+    <w:name w:val="标题 3 Char"/>
     <w:basedOn w:val="a0"/>
     <w:link w:val="3"/>
     <w:uiPriority w:val="9"/>
@@ -14685,8 +14685,8 @@
       <w:bCs/>
     </w:rPr>
   </w:style>
-  <w:style w:type="character" w:customStyle="1" w:styleId="40">
-    <w:name w:val="标题 4 字符"/>
+  <w:style w:type="character" w:customStyle="1" w:styleId="4Char">
+    <w:name w:val="标题 4 Char"/>
     <w:basedOn w:val="a0"/>
     <w:link w:val="4"/>
     <w:uiPriority w:val="9"/>
@@ -14702,7 +14702,7 @@
   <w:style w:type="paragraph" w:styleId="a6">
     <w:name w:val="header"/>
     <w:basedOn w:val="a"/>
-    <w:link w:val="a7"/>
+    <w:link w:val="Char"/>
     <w:uiPriority w:val="99"/>
     <w:unhideWhenUsed/>
     <w:rsid w:val="003A2AF0"/>
@@ -14722,8 +14722,8 @@
       <w:szCs w:val="18"/>
     </w:rPr>
   </w:style>
-  <w:style w:type="character" w:customStyle="1" w:styleId="a7">
-    <w:name w:val="页眉 字符"/>
+  <w:style w:type="character" w:customStyle="1" w:styleId="Char">
+    <w:name w:val="页眉 Char"/>
     <w:basedOn w:val="a0"/>
     <w:link w:val="a6"/>
     <w:uiPriority w:val="99"/>
@@ -14733,10 +14733,10 @@
       <w:szCs w:val="18"/>
     </w:rPr>
   </w:style>
-  <w:style w:type="paragraph" w:styleId="a8">
+  <w:style w:type="paragraph" w:styleId="a7">
     <w:name w:val="footer"/>
     <w:basedOn w:val="a"/>
-    <w:link w:val="a9"/>
+    <w:link w:val="Char0"/>
     <w:uiPriority w:val="99"/>
     <w:unhideWhenUsed/>
     <w:rsid w:val="003A2AF0"/>
@@ -14753,10 +14753,10 @@
       <w:szCs w:val="18"/>
     </w:rPr>
   </w:style>
-  <w:style w:type="character" w:customStyle="1" w:styleId="a9">
-    <w:name w:val="页脚 字符"/>
+  <w:style w:type="character" w:customStyle="1" w:styleId="Char0">
+    <w:name w:val="页脚 Char"/>
     <w:basedOn w:val="a0"/>
-    <w:link w:val="a8"/>
+    <w:link w:val="a7"/>
     <w:uiPriority w:val="99"/>
     <w:rsid w:val="003A2AF0"/>
     <w:rPr>
@@ -14767,7 +14767,7 @@
   <w:style w:type="paragraph" w:styleId="HTML">
     <w:name w:val="HTML Preformatted"/>
     <w:basedOn w:val="a"/>
-    <w:link w:val="HTML0"/>
+    <w:link w:val="HTMLChar"/>
     <w:uiPriority w:val="99"/>
     <w:semiHidden/>
     <w:unhideWhenUsed/>
@@ -14801,8 +14801,8 @@
       <w:szCs w:val="24"/>
     </w:rPr>
   </w:style>
-  <w:style w:type="character" w:customStyle="1" w:styleId="HTML0">
-    <w:name w:val="HTML 预设格式 字符"/>
+  <w:style w:type="character" w:customStyle="1" w:styleId="HTMLChar">
+    <w:name w:val="HTML 预设格式 Char"/>
     <w:basedOn w:val="a0"/>
     <w:link w:val="HTML"/>
     <w:uiPriority w:val="99"/>
@@ -14815,7 +14815,7 @@
       <w:szCs w:val="24"/>
     </w:rPr>
   </w:style>
-  <w:style w:type="character" w:styleId="aa">
+  <w:style w:type="character" w:customStyle="1" w:styleId="UnresolvedMention">
     <w:name w:val="Unresolved Mention"/>
     <w:basedOn w:val="a0"/>
     <w:uiPriority w:val="99"/>
@@ -14827,7 +14827,7 @@
       <w:shd w:val="clear" w:color="auto" w:fill="E1DFDD"/>
     </w:rPr>
   </w:style>
-  <w:style w:type="paragraph" w:styleId="ab">
+  <w:style w:type="paragraph" w:styleId="a8">
     <w:name w:val="No Spacing"/>
     <w:uiPriority w:val="1"/>
     <w:qFormat/>
@@ -14837,7 +14837,7 @@
       <w:jc w:val="both"/>
     </w:pPr>
   </w:style>
-  <w:style w:type="paragraph" w:styleId="ac">
+  <w:style w:type="paragraph" w:styleId="a9">
     <w:name w:val="List Paragraph"/>
     <w:basedOn w:val="a"/>
     <w:uiPriority w:val="34"/>
@@ -14847,7 +14847,7 @@
       <w:ind w:firstLineChars="200" w:firstLine="420"/>
     </w:pPr>
   </w:style>
-  <w:style w:type="character" w:styleId="ad">
+  <w:style w:type="character" w:styleId="aa">
     <w:name w:val="Emphasis"/>
     <w:basedOn w:val="a0"/>
     <w:uiPriority w:val="20"/>
@@ -14869,7 +14869,7 @@
         <a:sysClr val="windowText" lastClr="000000"/>
       </a:dk1>
       <a:lt1>
-        <a:sysClr val="window" lastClr="CCE8CF"/>
+        <a:sysClr val="window" lastClr="FFFFFF"/>
       </a:lt1>
       <a:dk2>
         <a:srgbClr val="44546A"/>
@@ -15161,7 +15161,7 @@
 </file>
 
 <file path=customXml/itemProps1.xml><?xml version="1.0" encoding="utf-8"?>
-<ds:datastoreItem xmlns:ds="http://schemas.openxmlformats.org/officeDocument/2006/customXml" ds:itemID="{CE55D29E-6CB4-4BBB-9E78-F11D0FC26DF4}">
+<ds:datastoreItem xmlns:ds="http://schemas.openxmlformats.org/officeDocument/2006/customXml" ds:itemID="{D0077FDD-6331-4963-85FC-AD3AFD7EF577}">
   <ds:schemaRefs>
     <ds:schemaRef ds:uri="http://schemas.openxmlformats.org/officeDocument/2006/bibliography"/>
   </ds:schemaRefs>
